--- a/practice.docx
+++ b/practice.docx
@@ -3593,9 +3593,6 @@
     <w:p/>
     <w:p/>
     <w:p/>
-    <w:p/>
-    <w:p/>
-    <w:p/>
     <w:p>
       <w:pPr>
         <w:spacing w:line="360" w:lineRule="auto"/>
@@ -3607,6 +3604,7 @@
         <w:rPr>
           <w:lang w:eastAsia="zh-CN"/>
         </w:rPr>
+        <w:lastRenderedPageBreak/>
         <w:t>ВВЕДЕНИЕ</w:t>
       </w:r>
     </w:p>
@@ -3869,7 +3867,6 @@
           <w:sz w:val="28"/>
           <w:szCs w:val="28"/>
         </w:rPr>
-        <w:lastRenderedPageBreak/>
         <w:t>Планируемый результат: приложение для администрирования таблиц, с возможностью добавления, удаления и фильтрации данных, изменения существующих записей.</w:t>
       </w:r>
     </w:p>
@@ -3884,7 +3881,9 @@
           <w:lang w:eastAsia="ja-JP"/>
         </w:rPr>
       </w:pPr>
-      <w:r>
+    </w:p>
+    <w:p>
+      <w:pPr>
         <w:rPr>
           <w:rFonts w:eastAsiaTheme="minorEastAsia"/>
           <w:b/>
@@ -3893,6 +3892,29 @@
           <w:szCs w:val="32"/>
           <w:lang w:eastAsia="ja-JP"/>
         </w:rPr>
+      </w:pPr>
+    </w:p>
+    <w:p>
+      <w:pPr>
+        <w:rPr>
+          <w:rFonts w:eastAsiaTheme="minorEastAsia"/>
+          <w:b/>
+          <w:bCs/>
+          <w:sz w:val="32"/>
+          <w:szCs w:val="32"/>
+          <w:lang w:eastAsia="ja-JP"/>
+        </w:rPr>
+      </w:pPr>
+      <w:r>
+        <w:rPr>
+          <w:rFonts w:eastAsiaTheme="minorEastAsia"/>
+          <w:b/>
+          <w:bCs/>
+          <w:sz w:val="32"/>
+          <w:szCs w:val="32"/>
+          <w:lang w:eastAsia="ja-JP"/>
+        </w:rPr>
+        <w:lastRenderedPageBreak/>
         <w:t>Теоретическая часть</w:t>
       </w:r>
     </w:p>
@@ -4150,7 +4172,6 @@
           <w:sz w:val="28"/>
           <w:szCs w:val="28"/>
         </w:rPr>
-        <w:lastRenderedPageBreak/>
         <w:t>Кроссплатформенность:</w:t>
       </w:r>
       <w:r>
@@ -4235,6 +4256,7 @@
           <w:sz w:val="28"/>
           <w:szCs w:val="28"/>
         </w:rPr>
+        <w:lastRenderedPageBreak/>
         <w:t>Динамическая типизация:</w:t>
       </w:r>
       <w:r>
@@ -4435,15 +4457,7 @@
           <w:sz w:val="28"/>
           <w:szCs w:val="28"/>
         </w:rPr>
-        <w:t xml:space="preserve">В итоге, Python — это мощный и универсальный язык программирования, который сочетает в себе простоту разработки с возможностью создавать высокофункциональные приложения для различных сфер, будь то наука о </w:t>
-      </w:r>
-      <w:r>
-        <w:rPr>
-          <w:sz w:val="28"/>
-          <w:szCs w:val="28"/>
-        </w:rPr>
-        <w:lastRenderedPageBreak/>
-        <w:t>данных, разработка веб-приложений, автоматизация задач или искусственный интеллект.</w:t>
+        <w:t>В итоге, Python — это мощный и универсальный язык программирования, который сочетает в себе простоту разработки с возможностью создавать высокофункциональные приложения для различных сфер, будь то наука о данных, разработка веб-приложений, автоматизация задач или искусственный интеллект.</w:t>
       </w:r>
     </w:p>
     <w:p>
@@ -4498,6 +4512,7 @@
           <w:szCs w:val="28"/>
           <w:lang w:eastAsia="ja-JP"/>
         </w:rPr>
+        <w:lastRenderedPageBreak/>
         <w:t>1.</w:t>
       </w:r>
       <w:r>
@@ -4831,7 +4846,6 @@
           <w:sz w:val="28"/>
           <w:szCs w:val="28"/>
         </w:rPr>
-        <w:lastRenderedPageBreak/>
         <w:t xml:space="preserve">– </w:t>
       </w:r>
       <w:r>
@@ -4896,6 +4910,7 @@
           <w:sz w:val="28"/>
           <w:szCs w:val="28"/>
         </w:rPr>
+        <w:lastRenderedPageBreak/>
         <w:t xml:space="preserve">– </w:t>
       </w:r>
       <w:r>
@@ -5348,6 +5363,7 @@
           <w:sz w:val="28"/>
           <w:szCs w:val="28"/>
         </w:rPr>
+        <w:lastRenderedPageBreak/>
         <w:t xml:space="preserve">1.3 </w:t>
       </w:r>
       <w:r>
@@ -5538,7 +5554,6 @@
           <w:sz w:val="28"/>
           <w:szCs w:val="28"/>
         </w:rPr>
-        <w:lastRenderedPageBreak/>
         <w:t>Кросс-СУБД совместимость:</w:t>
       </w:r>
       <w:r>
@@ -5618,6 +5633,7 @@
           <w:sz w:val="28"/>
           <w:szCs w:val="28"/>
         </w:rPr>
+        <w:lastRenderedPageBreak/>
         <w:t>Отложенная загрузка и связи:</w:t>
       </w:r>
       <w:r>
@@ -5850,15 +5866,7 @@
           <w:sz w:val="28"/>
           <w:szCs w:val="28"/>
         </w:rPr>
-        <w:t xml:space="preserve"> управления изменениями в базе данных, SQLAlchemy поддерживает Alembic, который позволяет создавать и </w:t>
-      </w:r>
-      <w:r>
-        <w:rPr>
-          <w:sz w:val="28"/>
-          <w:szCs w:val="28"/>
-        </w:rPr>
-        <w:lastRenderedPageBreak/>
-        <w:t>применять миграции — изменения в структуре базы данных, такие как добавление новых таблиц или изменение столбцов.</w:t>
+        <w:t xml:space="preserve"> управления изменениями в базе данных, SQLAlchemy поддерживает Alembic, который позволяет создавать и применять миграции — изменения в структуре базы данных, такие как добавление новых таблиц или изменение столбцов.</w:t>
       </w:r>
     </w:p>
     <w:p>
@@ -5906,6 +5914,7 @@
           <w:sz w:val="28"/>
           <w:szCs w:val="28"/>
         </w:rPr>
+        <w:lastRenderedPageBreak/>
         <w:t>SQLAlchemy — это мощный и гибкий инструмент для работы с базами данных в Python, который подходит как для простых приложений, так и для крупных проектов с большими объемами данных и сложной логикой.</w:t>
       </w:r>
     </w:p>
@@ -6153,15 +6162,7 @@
           <w:sz w:val="28"/>
           <w:szCs w:val="28"/>
         </w:rPr>
-        <w:t xml:space="preserve">PyCharm предлагает мощные инструменты отладки, которые упрощают процесс поиска и исправления ошибок в Python-приложениях с графическим интерфейсом. С помощью </w:t>
-      </w:r>
-      <w:r>
-        <w:rPr>
-          <w:sz w:val="28"/>
-          <w:szCs w:val="28"/>
-        </w:rPr>
-        <w:lastRenderedPageBreak/>
-        <w:t>встроенного отладчика можно легко отслеживать выполнение программы, анализировать переменные и проверять выполнение кода.</w:t>
+        <w:t>PyCharm предлагает мощные инструменты отладки, которые упрощают процесс поиска и исправления ошибок в Python-приложениях с графическим интерфейсом. С помощью встроенного отладчика можно легко отслеживать выполнение программы, анализировать переменные и проверять выполнение кода.</w:t>
       </w:r>
     </w:p>
     <w:p>
@@ -6241,6 +6242,7 @@
           <w:sz w:val="28"/>
           <w:szCs w:val="28"/>
         </w:rPr>
+        <w:lastRenderedPageBreak/>
         <w:t>Интеграция с Git:</w:t>
       </w:r>
       <w:r>
@@ -6624,7 +6626,6 @@
           <w:sz w:val="28"/>
           <w:szCs w:val="28"/>
         </w:rPr>
-        <w:lastRenderedPageBreak/>
         <w:t>– Приложение должно поддерживать функциональность для редактирования всех таблиц: добавления, изменения и удаления данных;</w:t>
       </w:r>
     </w:p>
@@ -6659,6 +6660,7 @@
           <w:sz w:val="28"/>
           <w:szCs w:val="28"/>
         </w:rPr>
+        <w:lastRenderedPageBreak/>
         <w:t>– Все экраны, включая меню и таблицы, должны иметь кнопки для навигации, позволяющие возвращаться к предыдущему экрану;</w:t>
       </w:r>
     </w:p>
@@ -6959,7 +6961,6 @@
           <w:sz w:val="28"/>
           <w:szCs w:val="28"/>
         </w:rPr>
-        <w:lastRenderedPageBreak/>
         <w:t xml:space="preserve">Вкладка добавления записи в базу данных содержит в себе выбор таблиц, при совершении которого обновляется количество </w:t>
       </w:r>
       <w:r>
@@ -7175,6 +7176,7 @@
           <w:szCs w:val="28"/>
           <w:lang w:val="en-US"/>
         </w:rPr>
+        <w:lastRenderedPageBreak/>
         <w:t xml:space="preserve">            </w:t>
       </w:r>
       <w:proofErr w:type="spellStart"/>
@@ -7924,7 +7926,6 @@
         <w:rPr>
           <w:noProof/>
         </w:rPr>
-        <w:lastRenderedPageBreak/>
         <w:t xml:space="preserve"> </w:t>
       </w:r>
       <w:r>
@@ -7985,6 +7986,7 @@
           <w:sz w:val="28"/>
           <w:szCs w:val="28"/>
         </w:rPr>
+        <w:lastRenderedPageBreak/>
         <w:t>Рис. 1</w:t>
       </w:r>
       <w:r>
@@ -8419,7 +8421,6 @@
           <w:szCs w:val="28"/>
           <w:lang w:val="en-US"/>
         </w:rPr>
-        <w:lastRenderedPageBreak/>
         <w:t xml:space="preserve">        if table_name not in table_map:</w:t>
       </w:r>
     </w:p>
@@ -8618,6 +8619,7 @@
           <w:szCs w:val="28"/>
           <w:lang w:val="en-US"/>
         </w:rPr>
+        <w:lastRenderedPageBreak/>
         <w:t xml:space="preserve">                if isinstance(column.type, String):</w:t>
       </w:r>
     </w:p>
@@ -8869,7 +8871,6 @@
           <w:szCs w:val="28"/>
           <w:lang w:val="en-US"/>
         </w:rPr>
-        <w:lastRenderedPageBreak/>
         <w:t xml:space="preserve">            </w:t>
       </w:r>
       <w:r>
@@ -8948,6 +8949,7 @@
           <w:sz w:val="28"/>
           <w:szCs w:val="28"/>
         </w:rPr>
+        <w:lastRenderedPageBreak/>
         <w:t xml:space="preserve">Вид представлен на рис. </w:t>
       </w:r>
       <w:r>
@@ -9208,7 +9210,6 @@
           <w:sz w:val="28"/>
           <w:szCs w:val="28"/>
         </w:rPr>
-        <w:lastRenderedPageBreak/>
         <w:t xml:space="preserve">Интерфейс удаления записей реализован так же как и </w:t>
       </w:r>
       <w:r>
@@ -9295,6 +9296,7 @@
           <w:sz w:val="28"/>
           <w:szCs w:val="28"/>
         </w:rPr>
+        <w:lastRenderedPageBreak/>
         <w:t>Рис. 5 – Удаление записей</w:t>
       </w:r>
     </w:p>
@@ -10180,7 +10182,6 @@
           <w:szCs w:val="28"/>
           <w:lang w:val="en-US"/>
         </w:rPr>
-        <w:lastRenderedPageBreak/>
         <w:t xml:space="preserve">            columns = [col['name'] for col in </w:t>
       </w:r>
       <w:proofErr w:type="spellStart"/>
@@ -10430,6 +10431,7 @@
           <w:szCs w:val="28"/>
           <w:lang w:val="en-US"/>
         </w:rPr>
+        <w:lastRenderedPageBreak/>
         <w:t xml:space="preserve">                    field = </w:t>
       </w:r>
       <w:proofErr w:type="spellStart"/>
@@ -11095,7 +11097,6 @@
           <w:sz w:val="28"/>
           <w:szCs w:val="28"/>
         </w:rPr>
-        <w:lastRenderedPageBreak/>
         <w:t>Вид представлен на рис. 6</w:t>
       </w:r>
       <w:r>
@@ -11369,6 +11370,7 @@
           <w:sz w:val="28"/>
           <w:szCs w:val="28"/>
         </w:rPr>
+        <w:lastRenderedPageBreak/>
         <w:drawing>
           <wp:inline distT="0" distB="0" distL="0" distR="0" wp14:anchorId="0ACD4369" wp14:editId="508B1472">
             <wp:extent cx="5940425" cy="1419860"/>
@@ -11483,6 +11485,114 @@
           <w:noProof/>
           <w:sz w:val="28"/>
           <w:szCs w:val="28"/>
+        </w:rPr>
+      </w:pPr>
+    </w:p>
+    <w:p>
+      <w:pPr>
+        <w:spacing w:line="360" w:lineRule="auto"/>
+        <w:jc w:val="center"/>
+        <w:rPr>
+          <w:b/>
+          <w:bCs/>
+          <w:sz w:val="32"/>
+          <w:szCs w:val="32"/>
+        </w:rPr>
+      </w:pPr>
+    </w:p>
+    <w:p>
+      <w:pPr>
+        <w:spacing w:line="360" w:lineRule="auto"/>
+        <w:jc w:val="center"/>
+        <w:rPr>
+          <w:b/>
+          <w:bCs/>
+          <w:sz w:val="32"/>
+          <w:szCs w:val="32"/>
+        </w:rPr>
+      </w:pPr>
+    </w:p>
+    <w:p>
+      <w:pPr>
+        <w:spacing w:line="360" w:lineRule="auto"/>
+        <w:jc w:val="center"/>
+        <w:rPr>
+          <w:b/>
+          <w:bCs/>
+          <w:sz w:val="32"/>
+          <w:szCs w:val="32"/>
+        </w:rPr>
+      </w:pPr>
+    </w:p>
+    <w:p>
+      <w:pPr>
+        <w:spacing w:line="360" w:lineRule="auto"/>
+        <w:jc w:val="center"/>
+        <w:rPr>
+          <w:b/>
+          <w:bCs/>
+          <w:sz w:val="32"/>
+          <w:szCs w:val="32"/>
+        </w:rPr>
+      </w:pPr>
+    </w:p>
+    <w:p>
+      <w:pPr>
+        <w:spacing w:line="360" w:lineRule="auto"/>
+        <w:jc w:val="center"/>
+        <w:rPr>
+          <w:b/>
+          <w:bCs/>
+          <w:sz w:val="32"/>
+          <w:szCs w:val="32"/>
+        </w:rPr>
+      </w:pPr>
+    </w:p>
+    <w:p>
+      <w:pPr>
+        <w:spacing w:line="360" w:lineRule="auto"/>
+        <w:jc w:val="center"/>
+        <w:rPr>
+          <w:b/>
+          <w:bCs/>
+          <w:sz w:val="32"/>
+          <w:szCs w:val="32"/>
+        </w:rPr>
+      </w:pPr>
+    </w:p>
+    <w:p>
+      <w:pPr>
+        <w:spacing w:line="360" w:lineRule="auto"/>
+        <w:jc w:val="center"/>
+        <w:rPr>
+          <w:b/>
+          <w:bCs/>
+          <w:sz w:val="32"/>
+          <w:szCs w:val="32"/>
+        </w:rPr>
+      </w:pPr>
+    </w:p>
+    <w:p>
+      <w:pPr>
+        <w:spacing w:line="360" w:lineRule="auto"/>
+        <w:jc w:val="center"/>
+        <w:rPr>
+          <w:b/>
+          <w:bCs/>
+          <w:sz w:val="32"/>
+          <w:szCs w:val="32"/>
+        </w:rPr>
+      </w:pPr>
+    </w:p>
+    <w:p>
+      <w:pPr>
+        <w:spacing w:line="360" w:lineRule="auto"/>
+        <w:jc w:val="center"/>
+        <w:rPr>
+          <w:b/>
+          <w:bCs/>
+          <w:sz w:val="32"/>
+          <w:szCs w:val="32"/>
         </w:rPr>
       </w:pPr>
     </w:p>

--- a/practice.docx
+++ b/practice.docx
@@ -466,6 +466,7 @@
           <w:color w:val="auto"/>
           <w:sz w:val="22"/>
           <w:szCs w:val="22"/>
+          <w:shd w:val="pct15" w:color="auto" w:fill="FFFFFF"/>
         </w:rPr>
       </w:pPr>
       <w:r>
@@ -473,7 +474,7 @@
           <w:color w:val="auto"/>
           <w:sz w:val="22"/>
           <w:szCs w:val="22"/>
-          <w:highlight w:val="yellow"/>
+          <w:shd w:val="pct15" w:color="auto" w:fill="FFFFFF"/>
         </w:rPr>
         <w:t xml:space="preserve">изучение технологии создания программных средств вычислительной техники и автоматизированных систем: </w:t>
       </w:r>
@@ -482,6 +483,7 @@
           <w:color w:val="auto"/>
           <w:sz w:val="22"/>
           <w:szCs w:val="22"/>
+          <w:shd w:val="pct15" w:color="auto" w:fill="FFFFFF"/>
           <w:lang w:val="en-US"/>
         </w:rPr>
         <w:t>tkinter</w:t>
@@ -491,6 +493,7 @@
           <w:color w:val="auto"/>
           <w:sz w:val="22"/>
           <w:szCs w:val="22"/>
+          <w:shd w:val="pct15" w:color="auto" w:fill="FFFFFF"/>
         </w:rPr>
         <w:t xml:space="preserve"> - набор инструментов разработки программного обеспечения для создания кроссплатформенных приложений с использованием языка программирования </w:t>
       </w:r>
@@ -499,6 +502,7 @@
           <w:color w:val="auto"/>
           <w:sz w:val="22"/>
           <w:szCs w:val="22"/>
+          <w:shd w:val="pct15" w:color="auto" w:fill="FFFFFF"/>
           <w:lang w:val="en-US"/>
         </w:rPr>
         <w:t>Python</w:t>
@@ -525,7 +529,6 @@
           <w:color w:val="auto"/>
           <w:sz w:val="22"/>
           <w:szCs w:val="22"/>
-          <w:highlight w:val="yellow"/>
         </w:rPr>
         <w:t>приобретение и закрепление навыков разработки алгоритмов и программ:</w:t>
       </w:r>
@@ -559,23 +562,7 @@
           <w:szCs w:val="22"/>
           <w:shd w:val="clear" w:color="auto" w:fill="FFFFFF"/>
         </w:rPr>
-        <w:t>, построение и управление свойствами виджетов</w:t>
-      </w:r>
-      <w:r>
-        <w:rPr>
-          <w:sz w:val="22"/>
-          <w:szCs w:val="22"/>
-          <w:shd w:val="clear" w:color="auto" w:fill="FFFFFF"/>
-        </w:rPr>
-        <w:t>,</w:t>
-      </w:r>
-      <w:r>
-        <w:rPr>
-          <w:sz w:val="22"/>
-          <w:szCs w:val="22"/>
-          <w:shd w:val="clear" w:color="auto" w:fill="FFFFFF"/>
-        </w:rPr>
-        <w:t xml:space="preserve"> разработка стейт-менеджмента и управление жизненным циклом приложения, установка и применение библиотек для реализации основного функционала, а также управления базой данных и обработки ошибок;</w:t>
+        <w:t>, построение и управление свойствами виджетов, работа со стилями, навигацией и архитектурой, разработка стейт-менеджмента и управление жизненным циклом приложения, установка и применение библиотек для реализации основного функционала, а также управления базой данных и обработки ошибок;</w:t>
       </w:r>
     </w:p>
     <w:p>
@@ -625,7 +612,25 @@
           <w:sz w:val="22"/>
           <w:szCs w:val="22"/>
         </w:rPr>
-        <w:t>оформление отчета по практике в соответствии с рекомендациями п.п. 6,7 программы практики.</w:t>
+        <w:t xml:space="preserve">оформление отчета по практике в соответствии с рекомендациями </w:t>
+      </w:r>
+      <w:proofErr w:type="spellStart"/>
+      <w:r>
+        <w:rPr>
+          <w:color w:val="auto"/>
+          <w:sz w:val="22"/>
+          <w:szCs w:val="22"/>
+        </w:rPr>
+        <w:t>п.п</w:t>
+      </w:r>
+      <w:proofErr w:type="spellEnd"/>
+      <w:r>
+        <w:rPr>
+          <w:color w:val="auto"/>
+          <w:sz w:val="22"/>
+          <w:szCs w:val="22"/>
+        </w:rPr>
+        <w:t>. 6,7 программы практики.</w:t>
       </w:r>
     </w:p>
     <w:p>
@@ -641,26 +646,16 @@
         <w:rPr>
           <w:sz w:val="22"/>
           <w:szCs w:val="22"/>
-          <w:highlight w:val="yellow"/>
           <w:shd w:val="clear" w:color="auto" w:fill="FFFFFF"/>
         </w:rPr>
       </w:pPr>
-      <w:r>
-        <w:rPr>
-          <w:sz w:val="22"/>
-          <w:szCs w:val="22"/>
-          <w:highlight w:val="yellow"/>
-          <w:shd w:val="clear" w:color="auto" w:fill="FFFFFF"/>
-        </w:rPr>
-        <w:t>Планируемый результат:</w:t>
-      </w:r>
       <w:r>
         <w:rPr>
           <w:sz w:val="22"/>
           <w:szCs w:val="22"/>
           <w:shd w:val="clear" w:color="auto" w:fill="FFFFFF"/>
         </w:rPr>
-        <w:t xml:space="preserve"> приложение для администрирования таблиц, с возможностью добавления, удаления и фильтрации данных, изменения существующих записей.</w:t>
+        <w:t>Планируемый результат: приложение для администрирования таблиц, с возможностью добавления, удаления и фильтрации данных, изменения существующих записей.</w:t>
       </w:r>
     </w:p>
     <w:p>
@@ -668,59 +663,44 @@
         <w:spacing w:after="0" w:line="240" w:lineRule="auto"/>
         <w:ind w:right="282"/>
         <w:jc w:val="right"/>
-      </w:pPr>
-      <w:r>
-        <w:t>Руководитель практики от кафедры ___________</w:t>
-      </w:r>
-      <w:r>
-        <w:t>/</w:t>
-      </w:r>
-      <w:r>
-        <w:rPr>
-          <w:shd w:val="clear" w:color="auto" w:fill="FFFF00"/>
-        </w:rPr>
-        <w:t xml:space="preserve"> </w:t>
-      </w:r>
-      <w:r>
-        <w:t>Юрьева Е.В</w:t>
-      </w:r>
-      <w:r>
-        <w:t>.</w:t>
+        <w:rPr>
+          <w:shd w:val="pct15" w:color="auto" w:fill="FFFFFF"/>
+        </w:rPr>
+      </w:pPr>
+      <w:r>
+        <w:rPr>
+          <w:shd w:val="pct15" w:color="auto" w:fill="FFFFFF"/>
+        </w:rPr>
+        <w:t>Руководитель практики от кафедры ___________/ Юрьева Е.В.</w:t>
       </w:r>
     </w:p>
     <w:p>
       <w:pPr>
         <w:spacing w:after="0" w:line="240" w:lineRule="auto"/>
         <w:jc w:val="right"/>
-      </w:pPr>
-      <w:r>
-        <w:t xml:space="preserve">Дата выдачи задания </w:t>
-      </w:r>
-      <w:r>
-        <w:t>2</w:t>
-      </w:r>
-      <w:r>
-        <w:t>6 ию</w:t>
-      </w:r>
-      <w:r>
-        <w:t>н</w:t>
-      </w:r>
-      <w:r>
-        <w:t>я 202</w:t>
-      </w:r>
-      <w:r>
-        <w:t>4</w:t>
-      </w:r>
-      <w:r>
-        <w:t xml:space="preserve"> года</w:t>
+        <w:rPr>
+          <w:shd w:val="pct15" w:color="auto" w:fill="FFFFFF"/>
+        </w:rPr>
+      </w:pPr>
+      <w:r>
+        <w:rPr>
+          <w:shd w:val="pct15" w:color="auto" w:fill="FFFFFF"/>
+        </w:rPr>
+        <w:t>Дата выдачи задания 26 июня 2024 года</w:t>
       </w:r>
     </w:p>
     <w:p>
       <w:pPr>
         <w:spacing w:after="0" w:line="240" w:lineRule="auto"/>
         <w:jc w:val="right"/>
-      </w:pPr>
-      <w:r>
+        <w:rPr>
+          <w:shd w:val="pct15" w:color="auto" w:fill="FFFFFF"/>
+        </w:rPr>
+      </w:pPr>
+      <w:r>
+        <w:rPr>
+          <w:shd w:val="pct15" w:color="auto" w:fill="FFFFFF"/>
+        </w:rPr>
         <w:t>Согласовано:</w:t>
       </w:r>
     </w:p>
@@ -733,22 +713,13 @@
         </w:rPr>
       </w:pPr>
       <w:r>
-        <w:t xml:space="preserve">Руководитель практики от </w:t>
-      </w:r>
-      <w:r>
-        <w:t>профильной организации</w:t>
-      </w:r>
-      <w:r>
-        <w:t xml:space="preserve"> __________</w:t>
-      </w:r>
-      <w:r>
-        <w:t>/</w:t>
-      </w:r>
-      <w:r>
-        <w:t xml:space="preserve"> </w:t>
-      </w:r>
-      <w:r>
-        <w:t>Юрьева Е.В.</w:t>
+        <w:rPr>
+          <w:shd w:val="pct15" w:color="auto" w:fill="FFFFFF"/>
+        </w:rPr>
+        <w:t>Руководитель практики от профильной организации __________/ Юрьева</w:t>
+      </w:r>
+      <w:r>
+        <w:t xml:space="preserve"> Е.В.</w:t>
       </w:r>
     </w:p>
     <w:p>
@@ -1104,9 +1075,9 @@
         <w:tblLook w:val="00A0" w:firstRow="1" w:lastRow="0" w:firstColumn="1" w:lastColumn="0" w:noHBand="0" w:noVBand="0"/>
       </w:tblPr>
       <w:tblGrid>
-        <w:gridCol w:w="3524"/>
-        <w:gridCol w:w="3535"/>
-        <w:gridCol w:w="2296"/>
+        <w:gridCol w:w="3570"/>
+        <w:gridCol w:w="3456"/>
+        <w:gridCol w:w="2329"/>
       </w:tblGrid>
       <w:tr>
         <w:trPr>
@@ -1147,16 +1118,15 @@
                 <w:sz w:val="24"/>
                 <w:szCs w:val="24"/>
               </w:rPr>
-              <w:t>«Информатика и вычислительная техника», группа ИВТ-</w:t>
+              <w:t>«Информатика и вычислительная техника», группа ИВТ</w:t>
             </w:r>
             <w:r>
               <w:rPr>
                 <w:rFonts w:ascii="Times New Roman" w:hAnsi="Times New Roman"/>
                 <w:sz w:val="24"/>
                 <w:szCs w:val="24"/>
-                <w:shd w:val="clear" w:color="auto" w:fill="FFFF00"/>
-              </w:rPr>
-              <w:t>42</w:t>
+              </w:rPr>
+              <w:t>-</w:t>
             </w:r>
             <w:r>
               <w:rPr>
@@ -1164,7 +1134,23 @@
                 <w:sz w:val="24"/>
                 <w:szCs w:val="24"/>
               </w:rPr>
-              <w:t>-2</w:t>
+              <w:t>42</w:t>
+            </w:r>
+            <w:r>
+              <w:rPr>
+                <w:rFonts w:ascii="Times New Roman" w:hAnsi="Times New Roman"/>
+                <w:sz w:val="24"/>
+                <w:szCs w:val="24"/>
+              </w:rPr>
+              <w:t>-</w:t>
+            </w:r>
+            <w:r>
+              <w:rPr>
+                <w:rFonts w:ascii="Times New Roman" w:hAnsi="Times New Roman"/>
+                <w:sz w:val="24"/>
+                <w:szCs w:val="24"/>
+              </w:rPr>
+              <w:t>2</w:t>
             </w:r>
             <w:r>
               <w:rPr>
@@ -1197,45 +1183,16 @@
                 <w:sz w:val="24"/>
                 <w:szCs w:val="24"/>
               </w:rPr>
-              <w:t>_______________</w:t>
-            </w:r>
-            <w:proofErr w:type="gramStart"/>
+              <w:t>________________</w:t>
+            </w:r>
             <w:r>
               <w:rPr>
                 <w:rFonts w:ascii="Times New Roman" w:hAnsi="Times New Roman"/>
                 <w:sz w:val="24"/>
                 <w:szCs w:val="24"/>
-              </w:rPr>
-              <w:t>_(</w:t>
-            </w:r>
-            <w:proofErr w:type="gramEnd"/>
-            <w:r>
-              <w:rPr>
-                <w:rFonts w:ascii="Times New Roman" w:hAnsi="Times New Roman"/>
-                <w:color w:val="FF0000"/>
-                <w:sz w:val="24"/>
-                <w:szCs w:val="24"/>
-              </w:rPr>
-              <w:t>0</w:t>
-            </w:r>
-            <w:r>
-              <w:rPr>
-                <w:rFonts w:ascii="Times New Roman" w:hAnsi="Times New Roman"/>
-                <w:color w:val="FF0000"/>
-                <w:sz w:val="24"/>
-                <w:szCs w:val="24"/>
                 <w:lang w:val="en-US"/>
               </w:rPr>
-              <w:t>9</w:t>
-            </w:r>
-            <w:r>
-              <w:rPr>
-                <w:rFonts w:ascii="Times New Roman" w:hAnsi="Times New Roman"/>
-                <w:color w:val="FF0000"/>
-                <w:sz w:val="24"/>
-                <w:szCs w:val="24"/>
-              </w:rPr>
-              <w:t>.07.2024г.</w:t>
+              <w:t xml:space="preserve">___________ </w:t>
             </w:r>
             <w:r>
               <w:rPr>
@@ -1243,7 +1200,7 @@
                 <w:sz w:val="24"/>
                 <w:szCs w:val="24"/>
               </w:rPr>
-              <w:t xml:space="preserve">)  </w:t>
+              <w:t xml:space="preserve">  </w:t>
             </w:r>
           </w:p>
         </w:tc>
@@ -1268,7 +1225,23 @@
                 <w:sz w:val="24"/>
                 <w:szCs w:val="24"/>
               </w:rPr>
-              <w:t>Захаров В</w:t>
+              <w:t>Захаров</w:t>
+            </w:r>
+            <w:r>
+              <w:rPr>
+                <w:rFonts w:ascii="Times New Roman" w:hAnsi="Times New Roman"/>
+                <w:sz w:val="24"/>
+                <w:szCs w:val="24"/>
+              </w:rPr>
+              <w:t xml:space="preserve"> </w:t>
+            </w:r>
+            <w:r>
+              <w:rPr>
+                <w:rFonts w:ascii="Times New Roman" w:hAnsi="Times New Roman"/>
+                <w:sz w:val="24"/>
+                <w:szCs w:val="24"/>
+              </w:rPr>
+              <w:t>В</w:t>
             </w:r>
             <w:r>
               <w:rPr>
@@ -1419,7 +1392,7 @@
       </w:tr>
       <w:tr>
         <w:trPr>
-          <w:trHeight w:val="80"/>
+          <w:trHeight w:val="187"/>
         </w:trPr>
         <w:tc>
           <w:tcPr>
@@ -1456,6 +1429,7 @@
         <w:tc>
           <w:tcPr>
             <w:tcW w:w="2419" w:type="dxa"/>
+            <w:shd w:val="clear" w:color="auto" w:fill="FFFFFF" w:themeFill="background1"/>
             <w:vAlign w:val="bottom"/>
           </w:tcPr>
           <w:p>
@@ -1483,6 +1457,7 @@
               <w:pStyle w:val="a4"/>
               <w:rPr>
                 <w:rFonts w:ascii="Times New Roman" w:hAnsi="Times New Roman"/>
+                <w:color w:val="000000" w:themeColor="text1"/>
                 <w:sz w:val="24"/>
                 <w:szCs w:val="24"/>
               </w:rPr>
@@ -1490,6 +1465,7 @@
             <w:r>
               <w:rPr>
                 <w:rFonts w:ascii="Times New Roman" w:hAnsi="Times New Roman"/>
+                <w:color w:val="000000" w:themeColor="text1"/>
                 <w:sz w:val="24"/>
                 <w:szCs w:val="24"/>
               </w:rPr>
@@ -1501,7 +1477,7 @@
               <w:pStyle w:val="a4"/>
               <w:rPr>
                 <w:rFonts w:ascii="Times New Roman" w:hAnsi="Times New Roman"/>
-                <w:color w:val="FF0000"/>
+                <w:color w:val="000000" w:themeColor="text1"/>
                 <w:sz w:val="24"/>
                 <w:szCs w:val="24"/>
               </w:rPr>
@@ -1510,13 +1486,40 @@
             <w:r>
               <w:rPr>
                 <w:rFonts w:ascii="Times New Roman" w:hAnsi="Times New Roman"/>
+                <w:color w:val="000000" w:themeColor="text1"/>
                 <w:sz w:val="24"/>
                 <w:szCs w:val="24"/>
-                <w:shd w:val="clear" w:color="auto" w:fill="FFFF00"/>
-              </w:rPr>
-              <w:t>ст.преподаватель</w:t>
+              </w:rPr>
+              <w:t>ст</w:t>
+            </w:r>
+            <w:r>
+              <w:rPr>
+                <w:rFonts w:ascii="Times New Roman" w:hAnsi="Times New Roman"/>
+                <w:color w:val="000000" w:themeColor="text1"/>
+                <w:sz w:val="24"/>
+                <w:szCs w:val="24"/>
+              </w:rPr>
+              <w:t>.</w:t>
+            </w:r>
+            <w:r>
+              <w:rPr>
+                <w:rFonts w:ascii="Times New Roman" w:hAnsi="Times New Roman"/>
+                <w:color w:val="000000" w:themeColor="text1"/>
+                <w:sz w:val="24"/>
+                <w:szCs w:val="24"/>
+              </w:rPr>
+              <w:t>преподаватель</w:t>
             </w:r>
             <w:proofErr w:type="gramEnd"/>
+            <w:r>
+              <w:rPr>
+                <w:rFonts w:ascii="Times New Roman" w:hAnsi="Times New Roman"/>
+                <w:color w:val="000000" w:themeColor="text1"/>
+                <w:sz w:val="24"/>
+                <w:szCs w:val="24"/>
+              </w:rPr>
+              <w:t xml:space="preserve"> кафедры вычислительной техники</w:t>
+            </w:r>
           </w:p>
         </w:tc>
         <w:tc>
@@ -1541,23 +1544,7 @@
                 <w:sz w:val="24"/>
                 <w:szCs w:val="24"/>
               </w:rPr>
-              <w:t>___________</w:t>
-            </w:r>
-            <w:r>
-              <w:rPr>
-                <w:rFonts w:ascii="Times New Roman" w:hAnsi="Times New Roman"/>
-                <w:sz w:val="24"/>
-                <w:szCs w:val="24"/>
-              </w:rPr>
-              <w:t>____</w:t>
-            </w:r>
-            <w:r>
-              <w:rPr>
-                <w:rFonts w:ascii="Times New Roman" w:hAnsi="Times New Roman"/>
-                <w:sz w:val="24"/>
-                <w:szCs w:val="24"/>
-              </w:rPr>
-              <w:t>____________</w:t>
+              <w:t>___________________________</w:t>
             </w:r>
             <w:r>
               <w:rPr>
@@ -1581,7 +1568,7 @@
         <w:tc>
           <w:tcPr>
             <w:tcW w:w="2419" w:type="dxa"/>
-            <w:shd w:val="clear" w:color="auto" w:fill="FFFF00"/>
+            <w:shd w:val="clear" w:color="auto" w:fill="FFFFFF" w:themeFill="background1"/>
             <w:vAlign w:val="bottom"/>
           </w:tcPr>
           <w:p>
@@ -1591,6 +1578,7 @@
                 <w:rFonts w:ascii="Times New Roman" w:hAnsi="Times New Roman"/>
                 <w:sz w:val="24"/>
                 <w:szCs w:val="24"/>
+                <w:lang w:val="en-US"/>
               </w:rPr>
             </w:pPr>
             <w:r>
@@ -1599,7 +1587,33 @@
                 <w:sz w:val="24"/>
                 <w:szCs w:val="24"/>
               </w:rPr>
-              <w:t xml:space="preserve"> Юрьева Е.В.</w:t>
+              <w:t>Юрьева Е</w:t>
+            </w:r>
+            <w:r>
+              <w:rPr>
+                <w:rFonts w:ascii="Times New Roman" w:hAnsi="Times New Roman"/>
+                <w:sz w:val="24"/>
+                <w:szCs w:val="24"/>
+                <w:lang w:val="en-US"/>
+              </w:rPr>
+              <w:t>.</w:t>
+            </w:r>
+            <w:r>
+              <w:rPr>
+                <w:rFonts w:ascii="Times New Roman" w:hAnsi="Times New Roman"/>
+                <w:sz w:val="24"/>
+                <w:szCs w:val="24"/>
+              </w:rPr>
+              <w:t>В</w:t>
+            </w:r>
+            <w:r>
+              <w:rPr>
+                <w:rFonts w:ascii="Times New Roman" w:hAnsi="Times New Roman"/>
+                <w:sz w:val="24"/>
+                <w:szCs w:val="24"/>
+                <w:lang w:val="en-US"/>
+              </w:rPr>
+              <w:t>.</w:t>
             </w:r>
           </w:p>
         </w:tc>
@@ -1736,19 +1750,16 @@
                 <w:sz w:val="24"/>
                 <w:szCs w:val="24"/>
               </w:rPr>
-              <w:t>Руководитель от профильной организации, доцент кафедры</w:t>
-            </w:r>
-          </w:p>
-          <w:p>
-            <w:pPr>
-              <w:pStyle w:val="a4"/>
+              <w:t>Руководитель от профильной организации, ассистент кафедры</w:t>
+            </w:r>
+            <w:r>
               <w:rPr>
                 <w:rFonts w:ascii="Times New Roman" w:hAnsi="Times New Roman"/>
                 <w:sz w:val="24"/>
                 <w:szCs w:val="24"/>
-                <w:lang w:val="en-US"/>
-              </w:rPr>
-            </w:pPr>
+              </w:rPr>
+              <w:t xml:space="preserve"> </w:t>
+            </w:r>
             <w:r>
               <w:rPr>
                 <w:rFonts w:ascii="Times New Roman" w:hAnsi="Times New Roman"/>
@@ -1757,26 +1768,6 @@
               </w:rPr>
               <w:t>вычислительной техники</w:t>
             </w:r>
-            <w:r>
-              <w:rPr>
-                <w:rFonts w:ascii="Times New Roman" w:hAnsi="Times New Roman"/>
-                <w:sz w:val="24"/>
-                <w:szCs w:val="24"/>
-                <w:lang w:val="en-US"/>
-              </w:rPr>
-              <w:t xml:space="preserve">, </w:t>
-            </w:r>
-            <w:proofErr w:type="gramStart"/>
-            <w:r>
-              <w:rPr>
-                <w:rFonts w:ascii="Times New Roman" w:hAnsi="Times New Roman"/>
-                <w:sz w:val="24"/>
-                <w:szCs w:val="24"/>
-                <w:shd w:val="clear" w:color="auto" w:fill="FFFF00"/>
-              </w:rPr>
-              <w:t>ст.преподаватель</w:t>
-            </w:r>
-            <w:proofErr w:type="gramEnd"/>
           </w:p>
         </w:tc>
         <w:tc>
@@ -1817,21 +1808,9 @@
                 <w:rFonts w:ascii="Times New Roman" w:hAnsi="Times New Roman"/>
                 <w:sz w:val="24"/>
                 <w:szCs w:val="24"/>
-                <w:shd w:val="clear" w:color="auto" w:fill="FFFF00"/>
-              </w:rPr>
-              <w:t xml:space="preserve">Юрьева </w:t>
-            </w:r>
-            <w:proofErr w:type="gramStart"/>
-            <w:r>
-              <w:rPr>
-                <w:rFonts w:ascii="Times New Roman" w:hAnsi="Times New Roman"/>
-                <w:sz w:val="24"/>
-                <w:szCs w:val="24"/>
-                <w:shd w:val="clear" w:color="auto" w:fill="FFFF00"/>
-              </w:rPr>
-              <w:t>Е.В</w:t>
-            </w:r>
-            <w:proofErr w:type="gramEnd"/>
+              </w:rPr>
+              <w:t>Васильев Н.С.</w:t>
+            </w:r>
           </w:p>
         </w:tc>
       </w:tr>
@@ -2314,25 +2293,6 @@
     </w:p>
     <w:p>
       <w:pPr>
-        <w:pStyle w:val="a4"/>
-        <w:spacing w:line="360" w:lineRule="auto"/>
-        <w:ind w:firstLine="709"/>
-        <w:jc w:val="both"/>
-        <w:rPr>
-          <w:rFonts w:ascii="Times New Roman" w:hAnsi="Times New Roman"/>
-          <w:sz w:val="24"/>
-          <w:szCs w:val="24"/>
-        </w:rPr>
-      </w:pPr>
-      <w:r>
-        <w:rPr>
-          <w:bCs/>
-        </w:rPr>
-        <w:t>Цели</w:t>
-      </w:r>
-    </w:p>
-    <w:p>
-      <w:pPr>
         <w:spacing w:after="0" w:line="240" w:lineRule="auto"/>
         <w:jc w:val="center"/>
         <w:rPr>
@@ -2363,7 +2323,7 @@
       <w:sdtPr>
         <w:rPr>
           <w:rFonts w:asciiTheme="minorHAnsi" w:eastAsiaTheme="minorHAnsi" w:hAnsiTheme="minorHAnsi" w:cstheme="minorBidi"/>
-          <w:color w:val="auto"/>
+          <w:color w:val="000000"/>
           <w:kern w:val="2"/>
           <w:sz w:val="22"/>
           <w:szCs w:val="20"/>
@@ -2378,7 +2338,6 @@
       <w:sdtEndPr>
         <w:rPr>
           <w:rFonts w:ascii="Times New Roman" w:eastAsia="Calibri" w:hAnsi="Times New Roman" w:cs="Times New Roman"/>
-          <w:color w:val="000000"/>
           <w:kern w:val="0"/>
           <w:sz w:val="24"/>
           <w:szCs w:val="24"/>
@@ -2388,15 +2347,46 @@
       <w:sdtContent>
         <w:p>
           <w:pPr>
-            <w:pStyle w:val="a6"/>
-            <w:spacing w:before="0" w:line="360" w:lineRule="auto"/>
+            <w:pStyle w:val="11"/>
+            <w:tabs>
+              <w:tab w:val="left" w:pos="440"/>
+            </w:tabs>
+            <w:spacing w:after="0" w:line="360" w:lineRule="auto"/>
             <w:rPr>
-              <w:rFonts w:ascii="Times New Roman" w:hAnsi="Times New Roman" w:cs="Times New Roman"/>
-              <w:color w:val="auto"/>
+              <w:rFonts w:asciiTheme="minorHAnsi" w:eastAsiaTheme="minorEastAsia" w:hAnsiTheme="minorHAnsi"/>
+              <w:noProof/>
+              <w:sz w:val="28"/>
+              <w:szCs w:val="28"/>
+              <w:lang w:val="en-US" w:eastAsia="ru-RU"/>
+            </w:rPr>
+          </w:pPr>
+          <w:r>
+            <w:rPr>
+              <w:noProof/>
               <w:sz w:val="28"/>
               <w:szCs w:val="28"/>
             </w:rPr>
-          </w:pPr>
+            <w:t>ВВЕДЕНИЕ</w:t>
+          </w:r>
+          <w:r>
+            <w:rPr>
+              <w:noProof/>
+              <w:webHidden/>
+              <w:sz w:val="28"/>
+              <w:szCs w:val="28"/>
+            </w:rPr>
+            <w:tab/>
+          </w:r>
+          <w:r>
+            <w:rPr>
+              <w:noProof/>
+              <w:webHidden/>
+              <w:sz w:val="28"/>
+              <w:szCs w:val="28"/>
+              <w:lang w:val="en-US"/>
+            </w:rPr>
+            <w:t>4</w:t>
+          </w:r>
         </w:p>
         <w:p>
           <w:pPr>
@@ -2951,6 +2941,67 @@
             </w:tabs>
             <w:spacing w:after="0" w:line="360" w:lineRule="auto"/>
             <w:rPr>
+              <w:noProof/>
+              <w:sz w:val="28"/>
+              <w:szCs w:val="28"/>
+            </w:rPr>
+          </w:pPr>
+          <w:hyperlink w:anchor="_Toc171367504" w:history="1">
+            <w:r>
+              <w:rPr>
+                <w:rStyle w:val="a5"/>
+                <w:noProof/>
+                <w:sz w:val="28"/>
+                <w:szCs w:val="28"/>
+              </w:rPr>
+              <w:t>2.2</w:t>
+            </w:r>
+            <w:r>
+              <w:rPr>
+                <w:rFonts w:asciiTheme="minorHAnsi" w:eastAsiaTheme="minorEastAsia" w:hAnsiTheme="minorHAnsi"/>
+                <w:noProof/>
+                <w:sz w:val="28"/>
+                <w:szCs w:val="28"/>
+                <w:lang w:eastAsia="ru-RU"/>
+              </w:rPr>
+              <w:tab/>
+            </w:r>
+            <w:r>
+              <w:rPr>
+                <w:rStyle w:val="a5"/>
+                <w:noProof/>
+                <w:sz w:val="28"/>
+                <w:szCs w:val="28"/>
+              </w:rPr>
+              <w:t>Анализ поставленной задачи и выбор пути ее решения</w:t>
+            </w:r>
+            <w:r>
+              <w:rPr>
+                <w:noProof/>
+                <w:webHidden/>
+                <w:sz w:val="28"/>
+                <w:szCs w:val="28"/>
+              </w:rPr>
+              <w:tab/>
+            </w:r>
+          </w:hyperlink>
+          <w:r>
+            <w:rPr>
+              <w:noProof/>
+              <w:sz w:val="28"/>
+              <w:szCs w:val="28"/>
+            </w:rPr>
+            <w:t>13</w:t>
+          </w:r>
+        </w:p>
+        <w:p>
+          <w:pPr>
+            <w:pStyle w:val="11"/>
+            <w:tabs>
+              <w:tab w:val="left" w:pos="660"/>
+            </w:tabs>
+            <w:spacing w:after="0" w:line="360" w:lineRule="auto"/>
+            <w:rPr>
               <w:rFonts w:asciiTheme="minorHAnsi" w:eastAsiaTheme="minorEastAsia" w:hAnsiTheme="minorHAnsi"/>
               <w:noProof/>
               <w:sz w:val="28"/>
@@ -2966,7 +3017,16 @@
                 <w:sz w:val="28"/>
                 <w:szCs w:val="28"/>
               </w:rPr>
-              <w:t>2.2</w:t>
+              <w:t>2.</w:t>
+            </w:r>
+            <w:r>
+              <w:rPr>
+                <w:rStyle w:val="a5"/>
+                <w:noProof/>
+                <w:sz w:val="28"/>
+                <w:szCs w:val="28"/>
+              </w:rPr>
+              <w:t>3</w:t>
             </w:r>
             <w:r>
               <w:rPr>
@@ -2985,7 +3045,16 @@
                 <w:sz w:val="28"/>
                 <w:szCs w:val="28"/>
               </w:rPr>
-              <w:t>Анализ поставленной задачи и выбор пути ее решения</w:t>
+              <w:t>Создание моделей</w:t>
+            </w:r>
+            <w:r>
+              <w:rPr>
+                <w:rStyle w:val="a5"/>
+                <w:noProof/>
+                <w:sz w:val="28"/>
+                <w:szCs w:val="28"/>
+              </w:rPr>
+              <w:t xml:space="preserve"> таблиц</w:t>
             </w:r>
             <w:r>
               <w:rPr>
@@ -3029,7 +3098,16 @@
                 <w:sz w:val="28"/>
                 <w:szCs w:val="28"/>
               </w:rPr>
-              <w:t>2.3</w:t>
+              <w:t>2.</w:t>
+            </w:r>
+            <w:r>
+              <w:rPr>
+                <w:rStyle w:val="a5"/>
+                <w:noProof/>
+                <w:sz w:val="28"/>
+                <w:szCs w:val="28"/>
+              </w:rPr>
+              <w:t>4</w:t>
             </w:r>
             <w:r>
               <w:rPr>
@@ -3064,7 +3142,15 @@
               <w:sz w:val="28"/>
               <w:szCs w:val="28"/>
             </w:rPr>
-            <w:t>13</w:t>
+            <w:t>1</w:t>
+          </w:r>
+          <w:r>
+            <w:rPr>
+              <w:noProof/>
+              <w:sz w:val="28"/>
+              <w:szCs w:val="28"/>
+            </w:rPr>
+            <w:t>4</w:t>
           </w:r>
         </w:p>
         <w:p>
@@ -3090,7 +3176,16 @@
                 <w:sz w:val="28"/>
                 <w:szCs w:val="28"/>
               </w:rPr>
-              <w:t>2.4</w:t>
+              <w:t>2.</w:t>
+            </w:r>
+            <w:r>
+              <w:rPr>
+                <w:rStyle w:val="a5"/>
+                <w:noProof/>
+                <w:sz w:val="28"/>
+                <w:szCs w:val="28"/>
+              </w:rPr>
+              <w:t>5</w:t>
             </w:r>
             <w:r>
               <w:rPr>
@@ -3151,7 +3246,16 @@
                 <w:sz w:val="28"/>
                 <w:szCs w:val="28"/>
               </w:rPr>
-              <w:t>2.5</w:t>
+              <w:t>2.</w:t>
+            </w:r>
+            <w:r>
+              <w:rPr>
+                <w:rStyle w:val="a5"/>
+                <w:noProof/>
+                <w:sz w:val="28"/>
+                <w:szCs w:val="28"/>
+              </w:rPr>
+              <w:t>6</w:t>
             </w:r>
             <w:r>
               <w:rPr>
@@ -3212,7 +3316,16 @@
                 <w:sz w:val="28"/>
                 <w:szCs w:val="28"/>
               </w:rPr>
-              <w:t>2.6</w:t>
+              <w:t>2.</w:t>
+            </w:r>
+            <w:r>
+              <w:rPr>
+                <w:rStyle w:val="a5"/>
+                <w:noProof/>
+                <w:sz w:val="28"/>
+                <w:szCs w:val="28"/>
+              </w:rPr>
+              <w:t>7</w:t>
             </w:r>
             <w:r>
               <w:rPr>
@@ -3271,7 +3384,16 @@
                 <w:sz w:val="28"/>
                 <w:szCs w:val="28"/>
               </w:rPr>
-              <w:t>2.7</w:t>
+              <w:t>2.</w:t>
+            </w:r>
+            <w:r>
+              <w:rPr>
+                <w:rStyle w:val="a5"/>
+                <w:noProof/>
+                <w:sz w:val="28"/>
+                <w:szCs w:val="28"/>
+              </w:rPr>
+              <w:t>8</w:t>
             </w:r>
             <w:r>
               <w:rPr>
@@ -3306,7 +3428,16 @@
                 <w:sz w:val="28"/>
                 <w:szCs w:val="28"/>
               </w:rPr>
-              <w:t>17</w:t>
+              <w:t>1</w:t>
+            </w:r>
+            <w:r>
+              <w:rPr>
+                <w:noProof/>
+                <w:webHidden/>
+                <w:sz w:val="28"/>
+                <w:szCs w:val="28"/>
+              </w:rPr>
+              <w:t>8</w:t>
             </w:r>
           </w:hyperlink>
         </w:p>
@@ -3340,7 +3471,7 @@
                 <w:sz w:val="28"/>
                 <w:szCs w:val="28"/>
               </w:rPr>
-              <w:t>8</w:t>
+              <w:t>9</w:t>
             </w:r>
             <w:r>
               <w:rPr>
@@ -3429,7 +3560,7 @@
                 <w:sz w:val="28"/>
                 <w:szCs w:val="28"/>
               </w:rPr>
-              <w:t>9</w:t>
+              <w:t>10</w:t>
             </w:r>
             <w:r>
               <w:rPr>
@@ -3591,17 +3722,31 @@
     <w:p/>
     <w:p/>
     <w:p/>
-    <w:p/>
-    <w:p/>
     <w:p>
       <w:pPr>
         <w:spacing w:line="360" w:lineRule="auto"/>
-        <w:rPr>
+        <w:jc w:val="center"/>
+        <w:rPr>
+          <w:sz w:val="32"/>
+          <w:szCs w:val="32"/>
           <w:lang w:eastAsia="zh-CN"/>
         </w:rPr>
       </w:pPr>
-      <w:r>
-        <w:rPr>
+    </w:p>
+    <w:p>
+      <w:pPr>
+        <w:spacing w:line="360" w:lineRule="auto"/>
+        <w:jc w:val="center"/>
+        <w:rPr>
+          <w:sz w:val="32"/>
+          <w:szCs w:val="32"/>
+          <w:lang w:eastAsia="zh-CN"/>
+        </w:rPr>
+      </w:pPr>
+      <w:r>
+        <w:rPr>
+          <w:sz w:val="32"/>
+          <w:szCs w:val="32"/>
           <w:lang w:eastAsia="zh-CN"/>
         </w:rPr>
         <w:lastRenderedPageBreak/>
@@ -3611,12 +3756,21 @@
     <w:p>
       <w:pPr>
         <w:spacing w:line="360" w:lineRule="auto"/>
+        <w:jc w:val="both"/>
         <w:rPr>
           <w:sz w:val="28"/>
           <w:szCs w:val="28"/>
           <w:lang w:eastAsia="zh-CN"/>
         </w:rPr>
       </w:pPr>
+      <w:r>
+        <w:rPr>
+          <w:sz w:val="28"/>
+          <w:szCs w:val="28"/>
+          <w:lang w:eastAsia="zh-CN"/>
+        </w:rPr>
+        <w:tab/>
+      </w:r>
       <w:r>
         <w:rPr>
           <w:sz w:val="28"/>
@@ -3683,6 +3837,69 @@
           <w:lang w:eastAsia="zh-CN"/>
         </w:rPr>
         <w:t xml:space="preserve">Задачи практики задачи: </w:t>
+      </w:r>
+    </w:p>
+    <w:p>
+      <w:pPr>
+        <w:pStyle w:val="a3"/>
+        <w:numPr>
+          <w:ilvl w:val="0"/>
+          <w:numId w:val="2"/>
+        </w:numPr>
+        <w:spacing w:before="100" w:beforeAutospacing="1" w:after="100" w:afterAutospacing="1" w:line="360" w:lineRule="auto"/>
+        <w:ind w:left="0" w:firstLine="709"/>
+        <w:jc w:val="both"/>
+        <w:rPr>
+          <w:rFonts w:eastAsia="Times New Roman"/>
+          <w:color w:val="auto"/>
+          <w:sz w:val="28"/>
+          <w:szCs w:val="28"/>
+          <w:lang w:eastAsia="ja-JP"/>
+        </w:rPr>
+      </w:pPr>
+      <w:r>
+        <w:rPr>
+          <w:rFonts w:eastAsia="Times New Roman"/>
+          <w:color w:val="auto"/>
+          <w:sz w:val="28"/>
+          <w:szCs w:val="28"/>
+          <w:lang w:eastAsia="ja-JP"/>
+        </w:rPr>
+        <w:t xml:space="preserve">изучение технологии создания программных средств вычислительной техники и автоматизированных систем: </w:t>
+      </w:r>
+      <w:r>
+        <w:rPr>
+          <w:color w:val="auto"/>
+          <w:sz w:val="28"/>
+          <w:szCs w:val="28"/>
+          <w:lang w:val="en-US"/>
+        </w:rPr>
+        <w:t>tkinter</w:t>
+      </w:r>
+      <w:r>
+        <w:rPr>
+          <w:color w:val="auto"/>
+          <w:sz w:val="28"/>
+          <w:szCs w:val="28"/>
+        </w:rPr>
+        <w:t xml:space="preserve"> - набор инструментов разработки программного обеспечения для создания кроссплатформенных приложений с использованием языка программирования</w:t>
+      </w:r>
+      <w:r>
+        <w:rPr>
+          <w:color w:val="auto"/>
+          <w:sz w:val="28"/>
+          <w:szCs w:val="28"/>
+        </w:rPr>
+        <w:t xml:space="preserve"> </w:t>
+      </w:r>
+      <w:r>
+        <w:rPr>
+          <w:color w:val="auto"/>
+          <w:sz w:val="28"/>
+          <w:szCs w:val="28"/>
+          <w:lang w:val="en-US"/>
+        </w:rPr>
+        <w:t>Python</w:t>
       </w:r>
     </w:p>
     <w:p>
@@ -3706,30 +3923,11 @@
           <w:color w:val="auto"/>
           <w:sz w:val="28"/>
           <w:szCs w:val="28"/>
-          <w:highlight w:val="yellow"/>
-        </w:rPr>
-        <w:t xml:space="preserve">изучение технологии создания программных средств вычислительной техники и автоматизированных систем: </w:t>
-      </w:r>
-      <w:r>
-        <w:rPr>
-          <w:color w:val="auto"/>
-          <w:sz w:val="28"/>
-          <w:szCs w:val="28"/>
-          <w:lang w:val="en-US"/>
-        </w:rPr>
-        <w:t>tkinter</w:t>
-      </w:r>
-      <w:r>
-        <w:rPr>
-          <w:color w:val="auto"/>
-          <w:sz w:val="28"/>
-          <w:szCs w:val="28"/>
-        </w:rPr>
-        <w:t xml:space="preserve"> - набор инструментов разработки программного обеспечения для создания кроссплатформенных приложений с использованием языка программирования</w:t>
-      </w:r>
-      <w:r>
-        <w:rPr>
-          <w:color w:val="auto"/>
+        </w:rPr>
+        <w:t>приобретение и закрепление навыков разработки алгоритмов и программ:</w:t>
+      </w:r>
+      <w:r>
+        <w:rPr>
           <w:sz w:val="28"/>
           <w:szCs w:val="28"/>
         </w:rPr>
@@ -3737,12 +3935,27 @@
       </w:r>
       <w:r>
         <w:rPr>
-          <w:color w:val="auto"/>
-          <w:sz w:val="28"/>
-          <w:szCs w:val="28"/>
-          <w:lang w:val="en-US"/>
-        </w:rPr>
-        <w:t>Python</w:t>
+          <w:sz w:val="28"/>
+          <w:szCs w:val="28"/>
+          <w:shd w:val="clear" w:color="auto" w:fill="FFFFFF"/>
+        </w:rPr>
+        <w:t>верстка экранов десктопного приложения, построение и управление свойствами виджетов</w:t>
+      </w:r>
+      <w:r>
+        <w:rPr>
+          <w:sz w:val="28"/>
+          <w:szCs w:val="28"/>
+          <w:shd w:val="clear" w:color="auto" w:fill="FFFFFF"/>
+        </w:rPr>
+        <w:t>,</w:t>
+      </w:r>
+      <w:r>
+        <w:rPr>
+          <w:sz w:val="28"/>
+          <w:szCs w:val="28"/>
+          <w:shd w:val="clear" w:color="auto" w:fill="FFFFFF"/>
+        </w:rPr>
+        <w:t xml:space="preserve"> разработка стейт-менеджмента и управление жизненным циклом приложения, установка и применение библиотек для реализации основного функционала, а также управления базой данных и обработки ошибок;</w:t>
       </w:r>
     </w:p>
     <w:p>
@@ -3766,33 +3979,8 @@
           <w:color w:val="auto"/>
           <w:sz w:val="28"/>
           <w:szCs w:val="28"/>
-          <w:highlight w:val="yellow"/>
-        </w:rPr>
-        <w:t>приобретение и закрепление навыков разработки алгоритмов и программ:</w:t>
-      </w:r>
-      <w:r>
-        <w:rPr>
-          <w:sz w:val="28"/>
-          <w:szCs w:val="28"/>
-          <w:shd w:val="clear" w:color="auto" w:fill="FFFFFF"/>
-        </w:rPr>
-        <w:t xml:space="preserve"> верстка экранов десктопного приложения, построение и управление свойствами виджетов</w:t>
-      </w:r>
-      <w:r>
-        <w:rPr>
-          <w:sz w:val="28"/>
-          <w:szCs w:val="28"/>
-          <w:shd w:val="clear" w:color="auto" w:fill="FFFFFF"/>
-        </w:rPr>
-        <w:t>,</w:t>
-      </w:r>
-      <w:r>
-        <w:rPr>
-          <w:sz w:val="28"/>
-          <w:szCs w:val="28"/>
-          <w:shd w:val="clear" w:color="auto" w:fill="FFFFFF"/>
-        </w:rPr>
-        <w:t xml:space="preserve"> разработка стейт-менеджмента и управление жизненным циклом приложения, установка и применение библиотек для реализации основного функционала, а также управления базой данных и обработки ошибок;</w:t>
+        </w:rPr>
+        <w:t>приобретение навыков разработки и оформления отчетности и (или) программной документации/ документации пользователя;</w:t>
       </w:r>
     </w:p>
     <w:p>
@@ -3817,7 +4005,7 @@
           <w:sz w:val="28"/>
           <w:szCs w:val="28"/>
         </w:rPr>
-        <w:t>приобретение навыков разработки и оформления отчетности и (или) программной документации/ документации пользователя;</w:t>
+        <w:t>оформление отчета по практике в соответствии с рекомендациями п.п. 6,7 программы практики.</w:t>
       </w:r>
     </w:p>
     <w:p>
@@ -3842,31 +4030,6 @@
           <w:sz w:val="28"/>
           <w:szCs w:val="28"/>
         </w:rPr>
-        <w:t>оформление отчета по практике в соответствии с рекомендациями п.п. 6,7 программы практики.</w:t>
-      </w:r>
-    </w:p>
-    <w:p>
-      <w:pPr>
-        <w:pStyle w:val="a3"/>
-        <w:numPr>
-          <w:ilvl w:val="0"/>
-          <w:numId w:val="2"/>
-        </w:numPr>
-        <w:spacing w:after="0" w:line="360" w:lineRule="auto"/>
-        <w:ind w:left="0" w:firstLine="709"/>
-        <w:jc w:val="both"/>
-        <w:rPr>
-          <w:color w:val="auto"/>
-          <w:sz w:val="28"/>
-          <w:szCs w:val="28"/>
-        </w:rPr>
-      </w:pPr>
-      <w:r>
-        <w:rPr>
-          <w:color w:val="auto"/>
-          <w:sz w:val="28"/>
-          <w:szCs w:val="28"/>
-        </w:rPr>
         <w:t>Планируемый результат: приложение для администрирования таблиц, с возможностью добавления, удаления и фильтрации данных, изменения существующих записей.</w:t>
       </w:r>
     </w:p>
@@ -3915,40 +4078,41 @@
           <w:lang w:eastAsia="ja-JP"/>
         </w:rPr>
         <w:lastRenderedPageBreak/>
-        <w:t>Теоретическая часть</w:t>
-      </w:r>
-    </w:p>
-    <w:p>
-      <w:pPr>
-        <w:rPr>
-          <w:rFonts w:eastAsiaTheme="minorEastAsia"/>
-          <w:sz w:val="28"/>
-          <w:szCs w:val="28"/>
-          <w:lang w:eastAsia="ja-JP"/>
-        </w:rPr>
-      </w:pPr>
+        <w:t xml:space="preserve">1 </w:t>
+      </w:r>
       <w:r>
         <w:rPr>
           <w:rFonts w:eastAsiaTheme="minorEastAsia"/>
           <w:b/>
           <w:bCs/>
-          <w:sz w:val="28"/>
-          <w:szCs w:val="28"/>
+          <w:sz w:val="32"/>
+          <w:szCs w:val="32"/>
           <w:lang w:eastAsia="ja-JP"/>
         </w:rPr>
-        <w:t>1.</w:t>
-      </w:r>
-      <w:r>
+        <w:t>Теоретическая часть</w:t>
+      </w:r>
+    </w:p>
+    <w:p>
+      <w:pPr>
         <w:rPr>
           <w:rFonts w:eastAsiaTheme="minorEastAsia"/>
           <w:b/>
           <w:bCs/>
-          <w:sz w:val="28"/>
-          <w:szCs w:val="28"/>
+          <w:sz w:val="32"/>
+          <w:szCs w:val="32"/>
           <w:lang w:eastAsia="ja-JP"/>
         </w:rPr>
-        <w:t>1</w:t>
-      </w:r>
+      </w:pPr>
+    </w:p>
+    <w:p>
+      <w:pPr>
+        <w:rPr>
+          <w:rFonts w:eastAsiaTheme="minorEastAsia"/>
+          <w:sz w:val="28"/>
+          <w:szCs w:val="28"/>
+          <w:lang w:eastAsia="ja-JP"/>
+        </w:rPr>
+      </w:pPr>
       <w:r>
         <w:rPr>
           <w:rFonts w:eastAsiaTheme="minorEastAsia"/>
@@ -3958,7 +4122,7 @@
           <w:szCs w:val="28"/>
           <w:lang w:eastAsia="ja-JP"/>
         </w:rPr>
-        <w:t xml:space="preserve"> Язык программирования </w:t>
+        <w:t>1.</w:t>
       </w:r>
       <w:r>
         <w:rPr>
@@ -3967,6 +4131,28 @@
           <w:bCs/>
           <w:sz w:val="28"/>
           <w:szCs w:val="28"/>
+          <w:lang w:eastAsia="ja-JP"/>
+        </w:rPr>
+        <w:t>1</w:t>
+      </w:r>
+      <w:r>
+        <w:rPr>
+          <w:rFonts w:eastAsiaTheme="minorEastAsia"/>
+          <w:b/>
+          <w:bCs/>
+          <w:sz w:val="28"/>
+          <w:szCs w:val="28"/>
+          <w:lang w:eastAsia="ja-JP"/>
+        </w:rPr>
+        <w:t xml:space="preserve"> Язык программирования </w:t>
+      </w:r>
+      <w:r>
+        <w:rPr>
+          <w:rFonts w:eastAsiaTheme="minorEastAsia"/>
+          <w:b/>
+          <w:bCs/>
+          <w:sz w:val="28"/>
+          <w:szCs w:val="28"/>
           <w:lang w:val="en-US" w:eastAsia="ja-JP"/>
         </w:rPr>
         <w:t>Python</w:t>
@@ -3976,6 +4162,8 @@
       <w:pPr>
         <w:pStyle w:val="a9"/>
         <w:spacing w:line="360" w:lineRule="auto"/>
+        <w:ind w:firstLine="709"/>
+        <w:jc w:val="both"/>
         <w:rPr>
           <w:sz w:val="28"/>
           <w:szCs w:val="28"/>
@@ -4002,13 +4190,22 @@
       <w:pPr>
         <w:pStyle w:val="a9"/>
         <w:spacing w:line="360" w:lineRule="auto"/>
-        <w:rPr>
-          <w:rFonts w:eastAsiaTheme="minorEastAsia"/>
-          <w:sz w:val="28"/>
-          <w:szCs w:val="28"/>
-          <w:lang w:val="en-US"/>
-        </w:rPr>
-      </w:pPr>
+        <w:jc w:val="both"/>
+        <w:rPr>
+          <w:rFonts w:eastAsiaTheme="minorEastAsia"/>
+          <w:sz w:val="28"/>
+          <w:szCs w:val="28"/>
+          <w:lang w:val="en-US"/>
+        </w:rPr>
+      </w:pPr>
+      <w:r>
+        <w:rPr>
+          <w:rFonts w:eastAsiaTheme="minorEastAsia"/>
+          <w:sz w:val="28"/>
+          <w:szCs w:val="28"/>
+        </w:rPr>
+        <w:tab/>
+      </w:r>
       <w:r>
         <w:rPr>
           <w:rFonts w:eastAsiaTheme="minorEastAsia"/>
@@ -4198,6 +4395,7 @@
           <w:sz w:val="28"/>
           <w:szCs w:val="28"/>
         </w:rPr>
+        <w:lastRenderedPageBreak/>
         <w:t xml:space="preserve">Основные принципы </w:t>
       </w:r>
       <w:r>
@@ -4256,7 +4454,6 @@
           <w:sz w:val="28"/>
           <w:szCs w:val="28"/>
         </w:rPr>
-        <w:lastRenderedPageBreak/>
         <w:t>Динамическая типизация:</w:t>
       </w:r>
       <w:r>
@@ -4447,28 +4644,29 @@
       <w:pPr>
         <w:pStyle w:val="a9"/>
         <w:spacing w:line="360" w:lineRule="auto"/>
-        <w:rPr>
-          <w:sz w:val="28"/>
-          <w:szCs w:val="28"/>
-        </w:rPr>
-      </w:pPr>
-      <w:r>
-        <w:rPr>
-          <w:sz w:val="28"/>
-          <w:szCs w:val="28"/>
-        </w:rPr>
-        <w:t>В итоге, Python — это мощный и универсальный язык программирования, который сочетает в себе простоту разработки с возможностью создавать высокофункциональные приложения для различных сфер, будь то наука о данных, разработка веб-приложений, автоматизация задач или искусственный интеллект.</w:t>
-      </w:r>
-    </w:p>
-    <w:p>
-      <w:pPr>
-        <w:rPr>
-          <w:rFonts w:eastAsiaTheme="minorEastAsia"/>
-          <w:sz w:val="32"/>
-          <w:szCs w:val="32"/>
-          <w:lang w:eastAsia="ja-JP"/>
-        </w:rPr>
-      </w:pPr>
+        <w:ind w:firstLine="709"/>
+        <w:jc w:val="both"/>
+        <w:rPr>
+          <w:sz w:val="28"/>
+          <w:szCs w:val="28"/>
+        </w:rPr>
+      </w:pPr>
+      <w:proofErr w:type="spellStart"/>
+      <w:r>
+        <w:rPr>
+          <w:sz w:val="28"/>
+          <w:szCs w:val="28"/>
+        </w:rPr>
+        <w:t>Python</w:t>
+      </w:r>
+      <w:proofErr w:type="spellEnd"/>
+      <w:r>
+        <w:rPr>
+          <w:sz w:val="28"/>
+          <w:szCs w:val="28"/>
+        </w:rPr>
+        <w:t xml:space="preserve"> — это мощный и универсальный язык программирования, который сочетает в себе простоту разработки с возможностью создавать высокофункциональные приложения для различных сфер, будь то наука о данных, разработка веб-приложений, автоматизация задач или искусственный интеллект.</w:t>
+      </w:r>
     </w:p>
     <w:p>
       <w:pPr>
@@ -4498,20 +4696,22 @@
       <w:pPr>
         <w:rPr>
           <w:rFonts w:eastAsiaTheme="minorEastAsia"/>
-          <w:sz w:val="28"/>
-          <w:szCs w:val="28"/>
-          <w:lang w:eastAsia="ja-JP"/>
-        </w:rPr>
-      </w:pPr>
-      <w:r>
-        <w:rPr>
-          <w:rFonts w:eastAsiaTheme="minorEastAsia"/>
           <w:b/>
           <w:bCs/>
           <w:sz w:val="28"/>
           <w:szCs w:val="28"/>
           <w:lang w:eastAsia="ja-JP"/>
         </w:rPr>
+      </w:pPr>
+      <w:r>
+        <w:rPr>
+          <w:rFonts w:eastAsiaTheme="minorEastAsia"/>
+          <w:b/>
+          <w:bCs/>
+          <w:sz w:val="28"/>
+          <w:szCs w:val="28"/>
+          <w:lang w:eastAsia="ja-JP"/>
+        </w:rPr>
         <w:lastRenderedPageBreak/>
         <w:t>1.</w:t>
       </w:r>
@@ -4554,6 +4754,7 @@
     <w:p>
       <w:pPr>
         <w:spacing w:line="360" w:lineRule="auto"/>
+        <w:jc w:val="both"/>
         <w:rPr>
           <w:sz w:val="28"/>
           <w:szCs w:val="28"/>
@@ -4568,7 +4769,6 @@
         </w:rPr>
         <w:tab/>
       </w:r>
-      <w:proofErr w:type="spellStart"/>
       <w:r>
         <w:rPr>
           <w:rStyle w:val="HTML"/>
@@ -4589,7 +4789,6 @@
         </w:rPr>
         <w:t>kinter</w:t>
       </w:r>
-      <w:proofErr w:type="spellEnd"/>
       <w:r>
         <w:rPr>
           <w:sz w:val="28"/>
@@ -4647,24 +4846,7 @@
           <w:sz w:val="28"/>
           <w:szCs w:val="28"/>
         </w:rPr>
-        <w:t>Преимущества tkinter:</w:t>
-      </w:r>
-    </w:p>
-    <w:p>
-      <w:pPr>
-        <w:pStyle w:val="a9"/>
-        <w:spacing w:line="360" w:lineRule="auto"/>
-        <w:rPr>
-          <w:sz w:val="28"/>
-          <w:szCs w:val="28"/>
-        </w:rPr>
-      </w:pPr>
-      <w:r>
-        <w:rPr>
-          <w:sz w:val="28"/>
-          <w:szCs w:val="28"/>
-        </w:rPr>
-        <w:t xml:space="preserve">– </w:t>
+        <w:tab/>
       </w:r>
       <w:r>
         <w:rPr>
@@ -4674,50 +4856,9 @@
           <w:sz w:val="28"/>
           <w:szCs w:val="28"/>
         </w:rPr>
-        <w:t>Кроссплатформенность</w:t>
-      </w:r>
-      <w:r>
-        <w:rPr>
-          <w:sz w:val="28"/>
-          <w:szCs w:val="28"/>
-        </w:rPr>
-        <w:t xml:space="preserve">: </w:t>
+        <w:t xml:space="preserve">Преимущества </w:t>
       </w:r>
       <w:proofErr w:type="spellStart"/>
-      <w:r>
-        <w:rPr>
-          <w:rStyle w:val="HTML"/>
-          <w:rFonts w:ascii="Times New Roman" w:hAnsi="Times New Roman" w:cs="Times New Roman"/>
-          <w:sz w:val="28"/>
-          <w:szCs w:val="28"/>
-        </w:rPr>
-        <w:t>tkinter</w:t>
-      </w:r>
-      <w:proofErr w:type="spellEnd"/>
-      <w:r>
-        <w:rPr>
-          <w:sz w:val="28"/>
-          <w:szCs w:val="28"/>
-        </w:rPr>
-        <w:t xml:space="preserve"> позволяет создавать приложения, которые работают на различных операционных системах, включая Windows, macOS и Linux, используя общий код. Это значительно упрощает процесс разработки и тестирования.</w:t>
-      </w:r>
-    </w:p>
-    <w:p>
-      <w:pPr>
-        <w:pStyle w:val="a9"/>
-        <w:spacing w:line="360" w:lineRule="auto"/>
-        <w:rPr>
-          <w:sz w:val="28"/>
-          <w:szCs w:val="28"/>
-        </w:rPr>
-      </w:pPr>
-      <w:r>
-        <w:rPr>
-          <w:sz w:val="28"/>
-          <w:szCs w:val="28"/>
-        </w:rPr>
-        <w:t xml:space="preserve">– </w:t>
-      </w:r>
       <w:r>
         <w:rPr>
           <w:rStyle w:val="aa"/>
@@ -4726,9 +4867,9 @@
           <w:sz w:val="28"/>
           <w:szCs w:val="28"/>
         </w:rPr>
-        <w:t xml:space="preserve">Интеграция с </w:t>
-      </w:r>
-      <w:proofErr w:type="spellStart"/>
+        <w:t>tkinter</w:t>
+      </w:r>
+      <w:proofErr w:type="spellEnd"/>
       <w:r>
         <w:rPr>
           <w:rStyle w:val="aa"/>
@@ -4737,47 +4878,7 @@
           <w:sz w:val="28"/>
           <w:szCs w:val="28"/>
         </w:rPr>
-        <w:t>Python</w:t>
-      </w:r>
-      <w:proofErr w:type="spellEnd"/>
-      <w:r>
-        <w:rPr>
-          <w:sz w:val="28"/>
-          <w:szCs w:val="28"/>
-        </w:rPr>
-        <w:t xml:space="preserve">: </w:t>
-      </w:r>
-      <w:r>
-        <w:rPr>
-          <w:sz w:val="28"/>
-          <w:szCs w:val="28"/>
-        </w:rPr>
-        <w:t>п</w:t>
-      </w:r>
-      <w:r>
-        <w:rPr>
-          <w:sz w:val="28"/>
-          <w:szCs w:val="28"/>
-        </w:rPr>
-        <w:t xml:space="preserve">оскольку </w:t>
-      </w:r>
-      <w:proofErr w:type="spellStart"/>
-      <w:r>
-        <w:rPr>
-          <w:rStyle w:val="HTML"/>
-          <w:rFonts w:ascii="Times New Roman" w:hAnsi="Times New Roman" w:cs="Times New Roman"/>
-          <w:sz w:val="28"/>
-          <w:szCs w:val="28"/>
-        </w:rPr>
-        <w:t>tkinter</w:t>
-      </w:r>
-      <w:proofErr w:type="spellEnd"/>
-      <w:r>
-        <w:rPr>
-          <w:sz w:val="28"/>
-          <w:szCs w:val="28"/>
-        </w:rPr>
-        <w:t xml:space="preserve"> является частью стандартной библиотеки Python, его использование не требует установки сторонних пакетов. Это делает его идеальным для быстрого прототипирования и разработки простых приложений.</w:t>
+        <w:t>:</w:t>
       </w:r>
     </w:p>
     <w:p>
@@ -4804,7 +4905,7 @@
           <w:sz w:val="28"/>
           <w:szCs w:val="28"/>
         </w:rPr>
-        <w:t>Легкость использования</w:t>
+        <w:t>Кроссплатформенность</w:t>
       </w:r>
       <w:r>
         <w:rPr>
@@ -4829,7 +4930,7 @@
           <w:sz w:val="28"/>
           <w:szCs w:val="28"/>
         </w:rPr>
-        <w:t xml:space="preserve"> предоставляет разработчикам набор готовых к использованию компонентов, таких как кнопки, метки, текстовые поля и выпадающие меню. Это упрощает процесс создания графического интерфейса для приложений.</w:t>
+        <w:t xml:space="preserve"> позволяет создавать приложения, которые работают на различных операционных системах, включая Windows, macOS и Linux, используя общий код. Это значительно упрощает процесс разработки и тестирования.</w:t>
       </w:r>
     </w:p>
     <w:p>
@@ -4856,63 +4957,9 @@
           <w:sz w:val="28"/>
           <w:szCs w:val="28"/>
         </w:rPr>
-        <w:t>Гибкость в настройке интерфейса</w:t>
-      </w:r>
-      <w:r>
-        <w:rPr>
-          <w:sz w:val="28"/>
-          <w:szCs w:val="28"/>
-        </w:rPr>
-        <w:t xml:space="preserve">: </w:t>
-      </w:r>
-      <w:r>
-        <w:rPr>
-          <w:sz w:val="28"/>
-          <w:szCs w:val="28"/>
-        </w:rPr>
-        <w:t>к</w:t>
-      </w:r>
-      <w:r>
-        <w:rPr>
-          <w:sz w:val="28"/>
-          <w:szCs w:val="28"/>
-        </w:rPr>
-        <w:t xml:space="preserve">омпоненты </w:t>
-      </w:r>
-      <w:r>
-        <w:rPr>
-          <w:rStyle w:val="HTML"/>
-          <w:rFonts w:ascii="Times New Roman" w:hAnsi="Times New Roman" w:cs="Times New Roman"/>
-          <w:sz w:val="28"/>
-          <w:szCs w:val="28"/>
-        </w:rPr>
-        <w:t>tkinter</w:t>
-      </w:r>
-      <w:r>
-        <w:rPr>
-          <w:sz w:val="28"/>
-          <w:szCs w:val="28"/>
-        </w:rPr>
-        <w:t xml:space="preserve"> могут быть легко настроены в зависимости от потребностей приложения. Можно создавать как простые, так и сложные интерфейсы с помощью комбинаций стандартных виджетов.</w:t>
-      </w:r>
-    </w:p>
-    <w:p>
-      <w:pPr>
-        <w:pStyle w:val="a9"/>
-        <w:spacing w:line="360" w:lineRule="auto"/>
-        <w:rPr>
-          <w:sz w:val="28"/>
-          <w:szCs w:val="28"/>
-        </w:rPr>
-      </w:pPr>
-      <w:r>
-        <w:rPr>
-          <w:sz w:val="28"/>
-          <w:szCs w:val="28"/>
-        </w:rPr>
-        <w:lastRenderedPageBreak/>
-        <w:t xml:space="preserve">– </w:t>
-      </w:r>
+        <w:t xml:space="preserve">Интеграция с </w:t>
+      </w:r>
+      <w:proofErr w:type="spellStart"/>
       <w:r>
         <w:rPr>
           <w:rStyle w:val="aa"/>
@@ -4921,8 +4968,9 @@
           <w:sz w:val="28"/>
           <w:szCs w:val="28"/>
         </w:rPr>
-        <w:t>Сообщество и ресурсы</w:t>
-      </w:r>
+        <w:t>Python</w:t>
+      </w:r>
+      <w:proofErr w:type="spellEnd"/>
       <w:r>
         <w:rPr>
           <w:sz w:val="28"/>
@@ -4930,6 +4978,21 @@
         </w:rPr>
         <w:t xml:space="preserve">: </w:t>
       </w:r>
+      <w:r>
+        <w:rPr>
+          <w:sz w:val="28"/>
+          <w:szCs w:val="28"/>
+        </w:rPr>
+        <w:t>п</w:t>
+      </w:r>
+      <w:r>
+        <w:rPr>
+          <w:sz w:val="28"/>
+          <w:szCs w:val="28"/>
+        </w:rPr>
+        <w:t xml:space="preserve">оскольку </w:t>
+      </w:r>
+      <w:proofErr w:type="spellStart"/>
       <w:r>
         <w:rPr>
           <w:rStyle w:val="HTML"/>
@@ -4939,12 +5002,13 @@
         </w:rPr>
         <w:t>tkinter</w:t>
       </w:r>
-      <w:r>
-        <w:rPr>
-          <w:sz w:val="28"/>
-          <w:szCs w:val="28"/>
-        </w:rPr>
-        <w:t xml:space="preserve"> имеет большое сообщество разработчиков, а также множество учебных ресурсов, примеров и документации, что делает его легким для изучения и применения.</w:t>
+      <w:proofErr w:type="spellEnd"/>
+      <w:r>
+        <w:rPr>
+          <w:sz w:val="28"/>
+          <w:szCs w:val="28"/>
+        </w:rPr>
+        <w:t xml:space="preserve"> является частью стандартной библиотеки Python, его использование не требует установки сторонних пакетов. Это делает его идеальным для быстрого прототипирования и разработки простых приложений.</w:t>
       </w:r>
     </w:p>
     <w:p>
@@ -4956,6 +5020,13 @@
           <w:szCs w:val="28"/>
         </w:rPr>
       </w:pPr>
+      <w:r>
+        <w:rPr>
+          <w:sz w:val="28"/>
+          <w:szCs w:val="28"/>
+        </w:rPr>
+        <w:t xml:space="preserve">– </w:t>
+      </w:r>
       <w:r>
         <w:rPr>
           <w:rStyle w:val="aa"/>
@@ -4964,7 +5035,32 @@
           <w:sz w:val="28"/>
           <w:szCs w:val="28"/>
         </w:rPr>
-        <w:t>Основные принципы работы с tkinter:</w:t>
+        <w:t>Легкость использования</w:t>
+      </w:r>
+      <w:r>
+        <w:rPr>
+          <w:sz w:val="28"/>
+          <w:szCs w:val="28"/>
+        </w:rPr>
+        <w:t xml:space="preserve">: </w:t>
+      </w:r>
+      <w:proofErr w:type="spellStart"/>
+      <w:r>
+        <w:rPr>
+          <w:rStyle w:val="HTML"/>
+          <w:rFonts w:ascii="Times New Roman" w:hAnsi="Times New Roman" w:cs="Times New Roman"/>
+          <w:sz w:val="28"/>
+          <w:szCs w:val="28"/>
+        </w:rPr>
+        <w:t>tkinter</w:t>
+      </w:r>
+      <w:proofErr w:type="spellEnd"/>
+      <w:r>
+        <w:rPr>
+          <w:sz w:val="28"/>
+          <w:szCs w:val="28"/>
+        </w:rPr>
+        <w:t xml:space="preserve"> предоставляет разработчикам набор готовых к использованию компонентов, таких как кнопки, метки, текстовые поля и выпадающие меню. Это упрощает процесс создания графического интерфейса для приложений.</w:t>
       </w:r>
     </w:p>
     <w:p>
@@ -4991,7 +5087,7 @@
           <w:sz w:val="28"/>
           <w:szCs w:val="28"/>
         </w:rPr>
-        <w:t>Компоненты</w:t>
+        <w:t>Гибкость в настройке интерфейса</w:t>
       </w:r>
       <w:r>
         <w:rPr>
@@ -5005,16 +5101,15 @@
           <w:sz w:val="28"/>
           <w:szCs w:val="28"/>
         </w:rPr>
-        <w:t>в</w:t>
-      </w:r>
-      <w:r>
-        <w:rPr>
-          <w:sz w:val="28"/>
-          <w:szCs w:val="28"/>
-        </w:rPr>
-        <w:t xml:space="preserve"> </w:t>
-      </w:r>
-      <w:proofErr w:type="spellStart"/>
+        <w:t>к</w:t>
+      </w:r>
+      <w:r>
+        <w:rPr>
+          <w:sz w:val="28"/>
+          <w:szCs w:val="28"/>
+        </w:rPr>
+        <w:t xml:space="preserve">омпоненты </w:t>
+      </w:r>
       <w:r>
         <w:rPr>
           <w:rStyle w:val="HTML"/>
@@ -5024,13 +5119,12 @@
         </w:rPr>
         <w:t>tkinter</w:t>
       </w:r>
-      <w:proofErr w:type="spellEnd"/>
-      <w:r>
-        <w:rPr>
-          <w:sz w:val="28"/>
-          <w:szCs w:val="28"/>
-        </w:rPr>
-        <w:t xml:space="preserve"> приложения строятся с помощью виджетов (компонентов). Виджеты включают кнопки, текстовые поля, метки, фреймы и другие элементы интерфейса. Виджеты могут быть объединены в более сложные структуры для создания полноценных приложений.</w:t>
+      <w:r>
+        <w:rPr>
+          <w:sz w:val="28"/>
+          <w:szCs w:val="28"/>
+        </w:rPr>
+        <w:t xml:space="preserve"> могут быть легко настроены в зависимости от потребностей приложения. Можно создавать как простые, так и сложные интерфейсы с помощью комбинаций стандартных виджетов.</w:t>
       </w:r>
     </w:p>
     <w:p>
@@ -5047,6 +5141,7 @@
           <w:sz w:val="28"/>
           <w:szCs w:val="28"/>
         </w:rPr>
+        <w:lastRenderedPageBreak/>
         <w:t xml:space="preserve">– </w:t>
       </w:r>
       <w:r>
@@ -5057,7 +5152,7 @@
           <w:sz w:val="28"/>
           <w:szCs w:val="28"/>
         </w:rPr>
-        <w:t>Событийно-ориентированная модель</w:t>
+        <w:t>Сообщество и ресурсы</w:t>
       </w:r>
       <w:r>
         <w:rPr>
@@ -5066,7 +5161,6 @@
         </w:rPr>
         <w:t xml:space="preserve">: </w:t>
       </w:r>
-      <w:proofErr w:type="spellStart"/>
       <w:r>
         <w:rPr>
           <w:rStyle w:val="HTML"/>
@@ -5076,13 +5170,12 @@
         </w:rPr>
         <w:t>tkinter</w:t>
       </w:r>
-      <w:proofErr w:type="spellEnd"/>
-      <w:r>
-        <w:rPr>
-          <w:sz w:val="28"/>
-          <w:szCs w:val="28"/>
-        </w:rPr>
-        <w:t xml:space="preserve"> использует событийную модель для управления взаимодействиями с пользователем. Каждое действие, такое как нажатие кнопки или ввод текста, генерирует событие, которое можно обработать с помощью соответствующих обработчиков.</w:t>
+      <w:r>
+        <w:rPr>
+          <w:sz w:val="28"/>
+          <w:szCs w:val="28"/>
+        </w:rPr>
+        <w:t xml:space="preserve"> имеет большое сообщество разработчиков, а также множество учебных ресурсов, примеров и документации, что делает его легким для изучения и применения.</w:t>
       </w:r>
     </w:p>
     <w:p>
@@ -5094,13 +5187,6 @@
           <w:szCs w:val="28"/>
         </w:rPr>
       </w:pPr>
-      <w:r>
-        <w:rPr>
-          <w:sz w:val="28"/>
-          <w:szCs w:val="28"/>
-        </w:rPr>
-        <w:t xml:space="preserve">– </w:t>
-      </w:r>
       <w:r>
         <w:rPr>
           <w:rStyle w:val="aa"/>
@@ -5109,97 +5195,7 @@
           <w:sz w:val="28"/>
           <w:szCs w:val="28"/>
         </w:rPr>
-        <w:t>Менеджеры компоновки</w:t>
-      </w:r>
-      <w:r>
-        <w:rPr>
-          <w:sz w:val="28"/>
-          <w:szCs w:val="28"/>
-        </w:rPr>
-        <w:t xml:space="preserve">: </w:t>
-      </w:r>
-      <w:proofErr w:type="spellStart"/>
-      <w:r>
-        <w:rPr>
-          <w:rStyle w:val="HTML"/>
-          <w:rFonts w:ascii="Times New Roman" w:hAnsi="Times New Roman" w:cs="Times New Roman"/>
-          <w:sz w:val="28"/>
-          <w:szCs w:val="28"/>
-        </w:rPr>
-        <w:t>tkinter</w:t>
-      </w:r>
-      <w:proofErr w:type="spellEnd"/>
-      <w:r>
-        <w:rPr>
-          <w:sz w:val="28"/>
-          <w:szCs w:val="28"/>
-        </w:rPr>
-        <w:t xml:space="preserve"> предлагает три различных менеджера компоновки (</w:t>
-      </w:r>
-      <w:r>
-        <w:rPr>
-          <w:rStyle w:val="HTML"/>
-          <w:rFonts w:ascii="Times New Roman" w:hAnsi="Times New Roman" w:cs="Times New Roman"/>
-          <w:sz w:val="28"/>
-          <w:szCs w:val="28"/>
-        </w:rPr>
-        <w:t>pack</w:t>
-      </w:r>
-      <w:r>
-        <w:rPr>
-          <w:sz w:val="28"/>
-          <w:szCs w:val="28"/>
-        </w:rPr>
-        <w:t xml:space="preserve">, </w:t>
-      </w:r>
-      <w:r>
-        <w:rPr>
-          <w:rStyle w:val="HTML"/>
-          <w:rFonts w:ascii="Times New Roman" w:hAnsi="Times New Roman" w:cs="Times New Roman"/>
-          <w:sz w:val="28"/>
-          <w:szCs w:val="28"/>
-        </w:rPr>
-        <w:t>grid</w:t>
-      </w:r>
-      <w:r>
-        <w:rPr>
-          <w:sz w:val="28"/>
-          <w:szCs w:val="28"/>
-        </w:rPr>
-        <w:t xml:space="preserve"> и </w:t>
-      </w:r>
-      <w:r>
-        <w:rPr>
-          <w:rStyle w:val="HTML"/>
-          <w:rFonts w:ascii="Times New Roman" w:hAnsi="Times New Roman" w:cs="Times New Roman"/>
-          <w:sz w:val="28"/>
-          <w:szCs w:val="28"/>
-        </w:rPr>
-        <w:t>place</w:t>
-      </w:r>
-      <w:r>
-        <w:rPr>
-          <w:sz w:val="28"/>
-          <w:szCs w:val="28"/>
-        </w:rPr>
-        <w:t>), которые позволяют гибко управлять расположением виджетов в окне приложения.</w:t>
-      </w:r>
-    </w:p>
-    <w:p>
-      <w:pPr>
-        <w:pStyle w:val="a9"/>
-        <w:spacing w:line="360" w:lineRule="auto"/>
-        <w:rPr>
-          <w:sz w:val="28"/>
-          <w:szCs w:val="28"/>
-        </w:rPr>
-      </w:pPr>
-      <w:r>
-        <w:rPr>
-          <w:sz w:val="28"/>
-          <w:szCs w:val="28"/>
-        </w:rPr>
-        <w:t xml:space="preserve">– </w:t>
+        <w:tab/>
       </w:r>
       <w:r>
         <w:rPr>
@@ -5209,44 +5205,7 @@
           <w:sz w:val="28"/>
           <w:szCs w:val="28"/>
         </w:rPr>
-        <w:t>Адаптивный интерфейс</w:t>
-      </w:r>
-      <w:r>
-        <w:rPr>
-          <w:sz w:val="28"/>
-          <w:szCs w:val="28"/>
-        </w:rPr>
-        <w:t xml:space="preserve">: </w:t>
-      </w:r>
-      <w:r>
-        <w:rPr>
-          <w:sz w:val="28"/>
-          <w:szCs w:val="28"/>
-        </w:rPr>
-        <w:t>н</w:t>
-      </w:r>
-      <w:r>
-        <w:rPr>
-          <w:sz w:val="28"/>
-          <w:szCs w:val="28"/>
-        </w:rPr>
-        <w:t xml:space="preserve">есмотря на свою простоту, </w:t>
-      </w:r>
-      <w:r>
-        <w:rPr>
-          <w:rStyle w:val="HTML"/>
-          <w:rFonts w:ascii="Times New Roman" w:hAnsi="Times New Roman" w:cs="Times New Roman"/>
-          <w:sz w:val="28"/>
-          <w:szCs w:val="28"/>
-        </w:rPr>
-        <w:t>tkinter</w:t>
-      </w:r>
-      <w:r>
-        <w:rPr>
-          <w:sz w:val="28"/>
-          <w:szCs w:val="28"/>
-        </w:rPr>
-        <w:t xml:space="preserve"> поддерживает создание адаптивных интерфейсов, которые корректно отображаются на различных размерах экрана и устройствах.</w:t>
+        <w:t>Основные принципы работы с tkinter:</w:t>
       </w:r>
     </w:p>
     <w:p>
@@ -5273,7 +5232,7 @@
           <w:sz w:val="28"/>
           <w:szCs w:val="28"/>
         </w:rPr>
-        <w:t>Быстрое прототипирование</w:t>
+        <w:t>Компоненты</w:t>
       </w:r>
       <w:r>
         <w:rPr>
@@ -5284,19 +5243,19 @@
       </w:r>
       <w:r>
         <w:rPr>
-          <w:rFonts w:eastAsiaTheme="minorEastAsia"/>
-          <w:sz w:val="28"/>
-          <w:szCs w:val="28"/>
-        </w:rPr>
-        <w:t>б</w:t>
-      </w:r>
-      <w:r>
-        <w:rPr>
-          <w:sz w:val="28"/>
-          <w:szCs w:val="28"/>
-        </w:rPr>
-        <w:t xml:space="preserve">лагодаря своей простоте и интеграции с Python, </w:t>
-      </w:r>
+          <w:sz w:val="28"/>
+          <w:szCs w:val="28"/>
+        </w:rPr>
+        <w:t>в</w:t>
+      </w:r>
+      <w:r>
+        <w:rPr>
+          <w:sz w:val="28"/>
+          <w:szCs w:val="28"/>
+        </w:rPr>
+        <w:t xml:space="preserve"> </w:t>
+      </w:r>
+      <w:proofErr w:type="spellStart"/>
       <w:r>
         <w:rPr>
           <w:rStyle w:val="HTML"/>
@@ -5306,12 +5265,13 @@
         </w:rPr>
         <w:t>tkinter</w:t>
       </w:r>
-      <w:r>
-        <w:rPr>
-          <w:sz w:val="28"/>
-          <w:szCs w:val="28"/>
-        </w:rPr>
-        <w:t xml:space="preserve"> отлично подходит для быстрого создания прототипов, позволяя разработчикам сосредоточиться на логике приложения, не тратя много времени на настройку графического интерфейса.</w:t>
+      <w:proofErr w:type="spellEnd"/>
+      <w:r>
+        <w:rPr>
+          <w:sz w:val="28"/>
+          <w:szCs w:val="28"/>
+        </w:rPr>
+        <w:t xml:space="preserve"> приложения строятся с помощью виджетов (компонентов). Виджеты включают кнопки, текстовые поля, метки, фреймы и другие элементы интерфейса. Виджеты могут быть объединены в более сложные структуры для создания полноценных приложений.</w:t>
       </w:r>
     </w:p>
     <w:p>
@@ -5323,6 +5283,48 @@
           <w:szCs w:val="28"/>
         </w:rPr>
       </w:pPr>
+      <w:r>
+        <w:rPr>
+          <w:sz w:val="28"/>
+          <w:szCs w:val="28"/>
+        </w:rPr>
+        <w:t xml:space="preserve">– </w:t>
+      </w:r>
+      <w:r>
+        <w:rPr>
+          <w:rStyle w:val="aa"/>
+          <w:b w:val="0"/>
+          <w:bCs w:val="0"/>
+          <w:sz w:val="28"/>
+          <w:szCs w:val="28"/>
+        </w:rPr>
+        <w:t>Событийно-ориентированная модель</w:t>
+      </w:r>
+      <w:r>
+        <w:rPr>
+          <w:sz w:val="28"/>
+          <w:szCs w:val="28"/>
+        </w:rPr>
+        <w:t xml:space="preserve">: </w:t>
+      </w:r>
+      <w:proofErr w:type="spellStart"/>
+      <w:r>
+        <w:rPr>
+          <w:rStyle w:val="HTML"/>
+          <w:rFonts w:ascii="Times New Roman" w:hAnsi="Times New Roman" w:cs="Times New Roman"/>
+          <w:sz w:val="28"/>
+          <w:szCs w:val="28"/>
+        </w:rPr>
+        <w:t>tkinter</w:t>
+      </w:r>
+      <w:proofErr w:type="spellEnd"/>
+      <w:r>
+        <w:rPr>
+          <w:sz w:val="28"/>
+          <w:szCs w:val="28"/>
+        </w:rPr>
+        <w:t xml:space="preserve"> использует событийную модель для управления взаимодействиями с пользователем. Каждое действие, такое как нажатие кнопки или ввод текста, генерирует событие, которое можно обработать с помощью соответствующих обработчиков.</w:t>
+      </w:r>
     </w:p>
     <w:p>
       <w:pPr>
@@ -5333,6 +5335,96 @@
           <w:szCs w:val="28"/>
         </w:rPr>
       </w:pPr>
+      <w:r>
+        <w:rPr>
+          <w:sz w:val="28"/>
+          <w:szCs w:val="28"/>
+        </w:rPr>
+        <w:t xml:space="preserve">– </w:t>
+      </w:r>
+      <w:r>
+        <w:rPr>
+          <w:rStyle w:val="aa"/>
+          <w:b w:val="0"/>
+          <w:bCs w:val="0"/>
+          <w:sz w:val="28"/>
+          <w:szCs w:val="28"/>
+        </w:rPr>
+        <w:t>Менеджеры компоновки</w:t>
+      </w:r>
+      <w:r>
+        <w:rPr>
+          <w:sz w:val="28"/>
+          <w:szCs w:val="28"/>
+        </w:rPr>
+        <w:t xml:space="preserve">: </w:t>
+      </w:r>
+      <w:proofErr w:type="spellStart"/>
+      <w:r>
+        <w:rPr>
+          <w:rStyle w:val="HTML"/>
+          <w:rFonts w:ascii="Times New Roman" w:hAnsi="Times New Roman" w:cs="Times New Roman"/>
+          <w:sz w:val="28"/>
+          <w:szCs w:val="28"/>
+        </w:rPr>
+        <w:t>tkinter</w:t>
+      </w:r>
+      <w:proofErr w:type="spellEnd"/>
+      <w:r>
+        <w:rPr>
+          <w:sz w:val="28"/>
+          <w:szCs w:val="28"/>
+        </w:rPr>
+        <w:t xml:space="preserve"> предлагает три различных менеджера компоновки (</w:t>
+      </w:r>
+      <w:r>
+        <w:rPr>
+          <w:rStyle w:val="HTML"/>
+          <w:rFonts w:ascii="Times New Roman" w:hAnsi="Times New Roman" w:cs="Times New Roman"/>
+          <w:sz w:val="28"/>
+          <w:szCs w:val="28"/>
+        </w:rPr>
+        <w:t>pack</w:t>
+      </w:r>
+      <w:r>
+        <w:rPr>
+          <w:sz w:val="28"/>
+          <w:szCs w:val="28"/>
+        </w:rPr>
+        <w:t xml:space="preserve">, </w:t>
+      </w:r>
+      <w:r>
+        <w:rPr>
+          <w:rStyle w:val="HTML"/>
+          <w:rFonts w:ascii="Times New Roman" w:hAnsi="Times New Roman" w:cs="Times New Roman"/>
+          <w:sz w:val="28"/>
+          <w:szCs w:val="28"/>
+        </w:rPr>
+        <w:t>grid</w:t>
+      </w:r>
+      <w:r>
+        <w:rPr>
+          <w:sz w:val="28"/>
+          <w:szCs w:val="28"/>
+        </w:rPr>
+        <w:t xml:space="preserve"> и </w:t>
+      </w:r>
+      <w:r>
+        <w:rPr>
+          <w:rStyle w:val="HTML"/>
+          <w:rFonts w:ascii="Times New Roman" w:hAnsi="Times New Roman" w:cs="Times New Roman"/>
+          <w:sz w:val="28"/>
+          <w:szCs w:val="28"/>
+        </w:rPr>
+        <w:t>place</w:t>
+      </w:r>
+      <w:r>
+        <w:rPr>
+          <w:sz w:val="28"/>
+          <w:szCs w:val="28"/>
+        </w:rPr>
+        <w:t>), которые позволяют гибко управлять расположением виджетов в окне приложения.</w:t>
+      </w:r>
     </w:p>
     <w:p>
       <w:pPr>
@@ -5343,12 +5435,131 @@
           <w:szCs w:val="28"/>
         </w:rPr>
       </w:pPr>
+      <w:r>
+        <w:rPr>
+          <w:sz w:val="28"/>
+          <w:szCs w:val="28"/>
+        </w:rPr>
+        <w:t xml:space="preserve">– </w:t>
+      </w:r>
+      <w:r>
+        <w:rPr>
+          <w:rStyle w:val="aa"/>
+          <w:b w:val="0"/>
+          <w:bCs w:val="0"/>
+          <w:sz w:val="28"/>
+          <w:szCs w:val="28"/>
+        </w:rPr>
+        <w:t>Адаптивный интерфейс</w:t>
+      </w:r>
+      <w:r>
+        <w:rPr>
+          <w:sz w:val="28"/>
+          <w:szCs w:val="28"/>
+        </w:rPr>
+        <w:t xml:space="preserve">: </w:t>
+      </w:r>
+      <w:r>
+        <w:rPr>
+          <w:sz w:val="28"/>
+          <w:szCs w:val="28"/>
+        </w:rPr>
+        <w:t>н</w:t>
+      </w:r>
+      <w:r>
+        <w:rPr>
+          <w:sz w:val="28"/>
+          <w:szCs w:val="28"/>
+        </w:rPr>
+        <w:t xml:space="preserve">есмотря на свою простоту, </w:t>
+      </w:r>
+      <w:r>
+        <w:rPr>
+          <w:rStyle w:val="HTML"/>
+          <w:rFonts w:ascii="Times New Roman" w:hAnsi="Times New Roman" w:cs="Times New Roman"/>
+          <w:sz w:val="28"/>
+          <w:szCs w:val="28"/>
+        </w:rPr>
+        <w:t>tkinter</w:t>
+      </w:r>
+      <w:r>
+        <w:rPr>
+          <w:sz w:val="28"/>
+          <w:szCs w:val="28"/>
+        </w:rPr>
+        <w:t xml:space="preserve"> поддерживает создание адаптивных интерфейсов, которые корректно отображаются на различных размерах экрана и устройствах.</w:t>
+      </w:r>
     </w:p>
     <w:p>
       <w:pPr>
         <w:pStyle w:val="a9"/>
         <w:spacing w:line="360" w:lineRule="auto"/>
         <w:rPr>
+          <w:sz w:val="28"/>
+          <w:szCs w:val="28"/>
+        </w:rPr>
+      </w:pPr>
+      <w:r>
+        <w:rPr>
+          <w:sz w:val="28"/>
+          <w:szCs w:val="28"/>
+        </w:rPr>
+        <w:t xml:space="preserve">– </w:t>
+      </w:r>
+      <w:r>
+        <w:rPr>
+          <w:rStyle w:val="aa"/>
+          <w:b w:val="0"/>
+          <w:bCs w:val="0"/>
+          <w:sz w:val="28"/>
+          <w:szCs w:val="28"/>
+        </w:rPr>
+        <w:t>Быстрое прототипирование</w:t>
+      </w:r>
+      <w:r>
+        <w:rPr>
+          <w:sz w:val="28"/>
+          <w:szCs w:val="28"/>
+        </w:rPr>
+        <w:t xml:space="preserve">: </w:t>
+      </w:r>
+      <w:r>
+        <w:rPr>
+          <w:rFonts w:eastAsiaTheme="minorEastAsia"/>
+          <w:sz w:val="28"/>
+          <w:szCs w:val="28"/>
+        </w:rPr>
+        <w:t>б</w:t>
+      </w:r>
+      <w:r>
+        <w:rPr>
+          <w:sz w:val="28"/>
+          <w:szCs w:val="28"/>
+        </w:rPr>
+        <w:t xml:space="preserve">лагодаря своей простоте и интеграции с Python, </w:t>
+      </w:r>
+      <w:r>
+        <w:rPr>
+          <w:rStyle w:val="HTML"/>
+          <w:rFonts w:ascii="Times New Roman" w:hAnsi="Times New Roman" w:cs="Times New Roman"/>
+          <w:sz w:val="28"/>
+          <w:szCs w:val="28"/>
+        </w:rPr>
+        <w:t>tkinter</w:t>
+      </w:r>
+      <w:r>
+        <w:rPr>
+          <w:sz w:val="28"/>
+          <w:szCs w:val="28"/>
+        </w:rPr>
+        <w:t xml:space="preserve"> отлично подходит для быстрого создания прототипов, позволяя разработчикам сосредоточиться на логике приложения, не тратя много времени на настройку графического интерфейса.</w:t>
+      </w:r>
+    </w:p>
+    <w:p>
+      <w:pPr>
+        <w:pStyle w:val="a9"/>
+        <w:spacing w:line="360" w:lineRule="auto"/>
+        <w:rPr>
           <w:rFonts w:eastAsiaTheme="minorEastAsia"/>
           <w:b/>
           <w:bCs/>
@@ -5363,7 +5574,6 @@
           <w:sz w:val="28"/>
           <w:szCs w:val="28"/>
         </w:rPr>
-        <w:lastRenderedPageBreak/>
         <w:t xml:space="preserve">1.3 </w:t>
       </w:r>
       <w:r>
@@ -5376,6 +5586,7 @@
         </w:rPr>
         <w:t xml:space="preserve">Библиотека </w:t>
       </w:r>
+      <w:proofErr w:type="spellStart"/>
       <w:r>
         <w:rPr>
           <w:rFonts w:eastAsiaTheme="minorEastAsia"/>
@@ -5387,22 +5598,71 @@
         </w:rPr>
         <w:t>SQLAlchemy</w:t>
       </w:r>
+      <w:proofErr w:type="spellEnd"/>
     </w:p>
     <w:p>
       <w:pPr>
         <w:pStyle w:val="a9"/>
         <w:spacing w:line="360" w:lineRule="auto"/>
-        <w:rPr>
-          <w:sz w:val="28"/>
-          <w:szCs w:val="28"/>
-        </w:rPr>
-      </w:pPr>
-      <w:r>
-        <w:rPr>
-          <w:sz w:val="28"/>
-          <w:szCs w:val="28"/>
-        </w:rPr>
-        <w:t>SQLAlchemy — это популярная библиотека для работы с базами данных в Python, которая предоставляет гибкий и мощный инструмент для взаимодействия с различными системами управления базами данных (СУБД). SQLAlchemy объединяет два основных подхода к работе с базами данных: работу на уровне SQL-запросов (Core) и объектно-реляционное отображение (ORM), что делает ее универсальным решением для разных типов приложений.</w:t>
+        <w:jc w:val="both"/>
+        <w:rPr>
+          <w:sz w:val="28"/>
+          <w:szCs w:val="28"/>
+        </w:rPr>
+      </w:pPr>
+      <w:r>
+        <w:rPr>
+          <w:sz w:val="28"/>
+          <w:szCs w:val="28"/>
+        </w:rPr>
+        <w:tab/>
+      </w:r>
+      <w:proofErr w:type="spellStart"/>
+      <w:r>
+        <w:rPr>
+          <w:sz w:val="28"/>
+          <w:szCs w:val="28"/>
+        </w:rPr>
+        <w:t>SQLAlchemy</w:t>
+      </w:r>
+      <w:proofErr w:type="spellEnd"/>
+      <w:r>
+        <w:rPr>
+          <w:sz w:val="28"/>
+          <w:szCs w:val="28"/>
+        </w:rPr>
+        <w:t xml:space="preserve"> — это популярная библиотека для работы с базами данных в Python, которая предоставляет гибкий и мощный инструмент для </w:t>
+      </w:r>
+      <w:r>
+        <w:rPr>
+          <w:sz w:val="28"/>
+          <w:szCs w:val="28"/>
+        </w:rPr>
+        <w:lastRenderedPageBreak/>
+        <w:t>взаимодействия с различными системами управления базами данных (СУБД). SQLAlchemy объединяет два основных подхода к работе с базами данных: работу на уровне SQL-запросов (Core) и объектно-реляционное отображение (ORM), что делает ее универсальным решением для разных типов приложений.</w:t>
+      </w:r>
+      <w:r>
+        <w:rPr>
+          <w:sz w:val="28"/>
+          <w:szCs w:val="28"/>
+        </w:rPr>
+        <w:t xml:space="preserve"> </w:t>
+      </w:r>
+      <w:proofErr w:type="spellStart"/>
+      <w:r>
+        <w:rPr>
+          <w:sz w:val="28"/>
+          <w:szCs w:val="28"/>
+        </w:rPr>
+        <w:t>SQLAlchemy</w:t>
+      </w:r>
+      <w:proofErr w:type="spellEnd"/>
+      <w:r>
+        <w:rPr>
+          <w:sz w:val="28"/>
+          <w:szCs w:val="28"/>
+        </w:rPr>
+        <w:t xml:space="preserve"> поддерживает множество СУБД, включая SQLite, PostgreSQL, MySQL, Oracle и Microsoft SQL Server, и позволяет разработчикам абстрагироваться от конкретного SQL-синтаксиса, обеспечивая кросс-СУБД совместимость.</w:t>
       </w:r>
     </w:p>
     <w:p>
@@ -5419,18 +5679,8 @@
           <w:sz w:val="28"/>
           <w:szCs w:val="28"/>
         </w:rPr>
-        <w:t>SQLAlchemy поддерживает множество СУБД, включая SQLite, PostgreSQL, MySQL, Oracle и Microsoft SQL Server, и позволяет разработчикам абстрагироваться от конкретного SQL-синтаксиса, обеспечивая кросс-СУБД совместимость.</w:t>
-      </w:r>
-    </w:p>
-    <w:p>
-      <w:pPr>
-        <w:pStyle w:val="a9"/>
-        <w:spacing w:line="360" w:lineRule="auto"/>
-        <w:rPr>
-          <w:sz w:val="28"/>
-          <w:szCs w:val="28"/>
-        </w:rPr>
-      </w:pPr>
+        <w:tab/>
+      </w:r>
       <w:r>
         <w:rPr>
           <w:sz w:val="28"/>
@@ -5438,6 +5688,7 @@
         </w:rPr>
         <w:t xml:space="preserve">Преимущества </w:t>
       </w:r>
+      <w:proofErr w:type="spellStart"/>
       <w:r>
         <w:rPr>
           <w:sz w:val="28"/>
@@ -5446,6 +5697,7 @@
         </w:rPr>
         <w:t>SQLAlchemy</w:t>
       </w:r>
+      <w:proofErr w:type="spellEnd"/>
       <w:r>
         <w:rPr>
           <w:sz w:val="28"/>
@@ -5633,7 +5885,6 @@
           <w:sz w:val="28"/>
           <w:szCs w:val="28"/>
         </w:rPr>
-        <w:lastRenderedPageBreak/>
         <w:t>Отложенная загрузка и связи:</w:t>
       </w:r>
       <w:r>
@@ -5665,6 +5916,7 @@
           <w:sz w:val="28"/>
           <w:szCs w:val="28"/>
         </w:rPr>
+        <w:lastRenderedPageBreak/>
         <w:t>Расширяемость и интеграция:</w:t>
       </w:r>
       <w:r>
@@ -5685,6 +5937,14 @@
           <w:szCs w:val="28"/>
         </w:rPr>
       </w:pPr>
+      <w:r>
+        <w:rPr>
+          <w:rFonts w:eastAsiaTheme="minorEastAsia"/>
+          <w:sz w:val="28"/>
+          <w:szCs w:val="28"/>
+        </w:rPr>
+        <w:tab/>
+      </w:r>
       <w:r>
         <w:rPr>
           <w:rFonts w:eastAsiaTheme="minorEastAsia"/>
@@ -5904,18 +6164,34 @@
       <w:pPr>
         <w:pStyle w:val="a9"/>
         <w:spacing w:line="360" w:lineRule="auto"/>
-        <w:rPr>
-          <w:sz w:val="28"/>
-          <w:szCs w:val="28"/>
-        </w:rPr>
-      </w:pPr>
-      <w:r>
-        <w:rPr>
-          <w:sz w:val="28"/>
-          <w:szCs w:val="28"/>
-        </w:rPr>
-        <w:lastRenderedPageBreak/>
-        <w:t>SQLAlchemy — это мощный и гибкий инструмент для работы с базами данных в Python, который подходит как для простых приложений, так и для крупных проектов с большими объемами данных и сложной логикой.</w:t>
+        <w:jc w:val="both"/>
+        <w:rPr>
+          <w:sz w:val="28"/>
+          <w:szCs w:val="28"/>
+        </w:rPr>
+      </w:pPr>
+      <w:r>
+        <w:rPr>
+          <w:sz w:val="28"/>
+          <w:szCs w:val="28"/>
+        </w:rPr>
+        <w:tab/>
+      </w:r>
+      <w:proofErr w:type="spellStart"/>
+      <w:r>
+        <w:rPr>
+          <w:sz w:val="28"/>
+          <w:szCs w:val="28"/>
+        </w:rPr>
+        <w:t>SQLAlchemy</w:t>
+      </w:r>
+      <w:proofErr w:type="spellEnd"/>
+      <w:r>
+        <w:rPr>
+          <w:sz w:val="28"/>
+          <w:szCs w:val="28"/>
+        </w:rPr>
+        <w:t xml:space="preserve"> — это мощный и гибкий инструмент для работы с базами данных в Python, который подходит как для простых приложений, так и для крупных проектов с большими объемами данных и сложной логикой.</w:t>
       </w:r>
     </w:p>
     <w:p>
@@ -5938,6 +6214,7 @@
           <w:sz w:val="28"/>
           <w:szCs w:val="28"/>
         </w:rPr>
+        <w:lastRenderedPageBreak/>
         <w:t>1.4</w:t>
       </w:r>
       <w:r>
@@ -5974,17 +6251,34 @@
       <w:pPr>
         <w:pStyle w:val="a9"/>
         <w:spacing w:line="360" w:lineRule="auto"/>
-        <w:rPr>
-          <w:sz w:val="28"/>
-          <w:szCs w:val="28"/>
-        </w:rPr>
-      </w:pPr>
-      <w:r>
-        <w:rPr>
-          <w:sz w:val="28"/>
-          <w:szCs w:val="28"/>
-        </w:rPr>
-        <w:t xml:space="preserve">PyCharm — это интегрированная среда разработки (IDE) для Python, созданная компанией JetBrains. PyCharm является одним из самых мощных и популярных инструментов для разработки приложений на Python, включая использование библиотеки </w:t>
+        <w:jc w:val="both"/>
+        <w:rPr>
+          <w:sz w:val="28"/>
+          <w:szCs w:val="28"/>
+        </w:rPr>
+      </w:pPr>
+      <w:r>
+        <w:rPr>
+          <w:sz w:val="28"/>
+          <w:szCs w:val="28"/>
+        </w:rPr>
+        <w:tab/>
+      </w:r>
+      <w:proofErr w:type="spellStart"/>
+      <w:r>
+        <w:rPr>
+          <w:sz w:val="28"/>
+          <w:szCs w:val="28"/>
+        </w:rPr>
+        <w:t>PyCharm</w:t>
+      </w:r>
+      <w:proofErr w:type="spellEnd"/>
+      <w:r>
+        <w:rPr>
+          <w:sz w:val="28"/>
+          <w:szCs w:val="28"/>
+        </w:rPr>
+        <w:t xml:space="preserve"> — это интегрированная среда разработки (IDE) для Python, созданная компанией JetBrains. PyCharm является одним из самых мощных и популярных инструментов для разработки приложений на Python, включая использование библиотеки </w:t>
       </w:r>
       <w:r>
         <w:rPr>
@@ -6007,29 +6301,54 @@
       <w:pPr>
         <w:pStyle w:val="a9"/>
         <w:spacing w:line="360" w:lineRule="auto"/>
-        <w:rPr>
-          <w:sz w:val="28"/>
-          <w:szCs w:val="28"/>
-        </w:rPr>
-      </w:pPr>
-      <w:r>
-        <w:rPr>
-          <w:sz w:val="28"/>
-          <w:szCs w:val="28"/>
-        </w:rPr>
-        <w:t xml:space="preserve">PyCharm доступен в двух версиях: бесплатной (Community Edition) и коммерческой (Professional Edition). Обе версии предоставляют обширный набор инструментов для разработки Python-приложений, а также возможности для работы с другими языками и технологиями. </w:t>
+        <w:jc w:val="both"/>
+        <w:rPr>
+          <w:sz w:val="28"/>
+          <w:szCs w:val="28"/>
+        </w:rPr>
+      </w:pPr>
+      <w:r>
+        <w:rPr>
+          <w:sz w:val="28"/>
+          <w:szCs w:val="28"/>
+        </w:rPr>
+        <w:tab/>
+      </w:r>
+      <w:proofErr w:type="spellStart"/>
+      <w:r>
+        <w:rPr>
+          <w:sz w:val="28"/>
+          <w:szCs w:val="28"/>
+        </w:rPr>
+        <w:t>PyCharm</w:t>
+      </w:r>
+      <w:proofErr w:type="spellEnd"/>
+      <w:r>
+        <w:rPr>
+          <w:sz w:val="28"/>
+          <w:szCs w:val="28"/>
+        </w:rPr>
+        <w:t xml:space="preserve"> доступен в двух версиях: бесплатной (Community Edition) и коммерческой (Professional Edition). Обе версии предоставляют обширный набор инструментов для разработки Python-приложений, а также возможности для работы с другими языками и технологиями. </w:t>
       </w:r>
     </w:p>
     <w:p>
       <w:pPr>
         <w:pStyle w:val="a9"/>
         <w:spacing w:line="360" w:lineRule="auto"/>
-        <w:rPr>
-          <w:rFonts w:eastAsiaTheme="minorEastAsia"/>
-          <w:sz w:val="28"/>
-          <w:szCs w:val="28"/>
-        </w:rPr>
-      </w:pPr>
+        <w:jc w:val="both"/>
+        <w:rPr>
+          <w:rFonts w:eastAsiaTheme="minorEastAsia"/>
+          <w:sz w:val="28"/>
+          <w:szCs w:val="28"/>
+        </w:rPr>
+      </w:pPr>
+      <w:r>
+        <w:rPr>
+          <w:sz w:val="28"/>
+          <w:szCs w:val="28"/>
+        </w:rPr>
+        <w:tab/>
+      </w:r>
       <w:r>
         <w:rPr>
           <w:sz w:val="28"/>
@@ -6037,6 +6356,7 @@
         </w:rPr>
         <w:t xml:space="preserve">Преимущества </w:t>
       </w:r>
+      <w:proofErr w:type="spellStart"/>
       <w:r>
         <w:rPr>
           <w:sz w:val="28"/>
@@ -6045,6 +6365,7 @@
         </w:rPr>
         <w:t>Pycharm</w:t>
       </w:r>
+      <w:proofErr w:type="spellEnd"/>
       <w:r>
         <w:rPr>
           <w:sz w:val="28"/>
@@ -6242,7 +6563,6 @@
           <w:sz w:val="28"/>
           <w:szCs w:val="28"/>
         </w:rPr>
-        <w:lastRenderedPageBreak/>
         <w:t>Интеграция с Git:</w:t>
       </w:r>
       <w:r>
@@ -6283,6 +6603,7 @@
           <w:sz w:val="28"/>
           <w:szCs w:val="28"/>
         </w:rPr>
+        <w:lastRenderedPageBreak/>
         <w:t>Множество расширений и плагинов:</w:t>
       </w:r>
       <w:r>
@@ -6314,7 +6635,7 @@
           <w:sz w:val="32"/>
           <w:szCs w:val="32"/>
         </w:rPr>
-        <w:t>2. Практическая часть</w:t>
+        <w:t>2 Практическая часть</w:t>
       </w:r>
     </w:p>
     <w:p>
@@ -6326,8 +6647,8 @@
           <w:rFonts w:eastAsiaTheme="minorEastAsia"/>
           <w:b/>
           <w:bCs/>
-          <w:sz w:val="28"/>
-          <w:szCs w:val="28"/>
+          <w:sz w:val="32"/>
+          <w:szCs w:val="32"/>
         </w:rPr>
       </w:pPr>
       <w:r>
@@ -6346,12 +6667,21 @@
         <w:pStyle w:val="a9"/>
         <w:spacing w:line="360" w:lineRule="auto"/>
         <w:ind w:left="357" w:hanging="357"/>
-        <w:rPr>
-          <w:rFonts w:eastAsiaTheme="minorEastAsia"/>
-          <w:sz w:val="28"/>
-          <w:szCs w:val="28"/>
-        </w:rPr>
-      </w:pPr>
+        <w:jc w:val="both"/>
+        <w:rPr>
+          <w:rFonts w:eastAsiaTheme="minorEastAsia"/>
+          <w:sz w:val="28"/>
+          <w:szCs w:val="28"/>
+        </w:rPr>
+      </w:pPr>
+      <w:r>
+        <w:rPr>
+          <w:rFonts w:eastAsiaTheme="minorEastAsia"/>
+          <w:sz w:val="28"/>
+          <w:szCs w:val="28"/>
+        </w:rPr>
+        <w:tab/>
+      </w:r>
       <w:r>
         <w:rPr>
           <w:rFonts w:eastAsiaTheme="minorEastAsia"/>
@@ -6609,6 +6939,13 @@
           <w:sz w:val="28"/>
           <w:szCs w:val="28"/>
         </w:rPr>
+        <w:tab/>
+      </w:r>
+      <w:r>
+        <w:rPr>
+          <w:sz w:val="28"/>
+          <w:szCs w:val="28"/>
+        </w:rPr>
         <w:t>Требования:</w:t>
       </w:r>
     </w:p>
@@ -6660,7 +6997,6 @@
           <w:sz w:val="28"/>
           <w:szCs w:val="28"/>
         </w:rPr>
-        <w:lastRenderedPageBreak/>
         <w:t>– Все экраны, включая меню и таблицы, должны иметь кнопки для навигации, позволяющие возвращаться к предыдущему экрану;</w:t>
       </w:r>
     </w:p>
@@ -6678,6 +7014,7 @@
           <w:sz w:val="28"/>
           <w:szCs w:val="28"/>
         </w:rPr>
+        <w:lastRenderedPageBreak/>
         <w:t>– Обработка исключений должна быть реализована для всех операций, связанных с редактированием данных;</w:t>
       </w:r>
     </w:p>
@@ -6740,11 +7077,19 @@
       <w:pPr>
         <w:pStyle w:val="a9"/>
         <w:spacing w:line="360" w:lineRule="auto"/>
-        <w:rPr>
-          <w:sz w:val="28"/>
-          <w:szCs w:val="28"/>
-        </w:rPr>
-      </w:pPr>
+        <w:jc w:val="both"/>
+        <w:rPr>
+          <w:sz w:val="28"/>
+          <w:szCs w:val="28"/>
+        </w:rPr>
+      </w:pPr>
+      <w:r>
+        <w:rPr>
+          <w:sz w:val="28"/>
+          <w:szCs w:val="28"/>
+        </w:rPr>
+        <w:tab/>
+      </w:r>
       <w:r>
         <w:rPr>
           <w:sz w:val="28"/>
@@ -6900,7 +7245,6 @@
         </w:rPr>
         <w:t xml:space="preserve">, используя библиотеку </w:t>
       </w:r>
-      <w:proofErr w:type="spellStart"/>
       <w:r>
         <w:rPr>
           <w:rFonts w:eastAsiaTheme="minorEastAsia"/>
@@ -6910,14 +7254,13 @@
         </w:rPr>
         <w:t>tkinter</w:t>
       </w:r>
-      <w:proofErr w:type="spellEnd"/>
     </w:p>
     <w:p>
       <w:pPr>
         <w:pStyle w:val="a9"/>
         <w:spacing w:line="360" w:lineRule="auto"/>
         <w:rPr>
-          <w:rFonts w:eastAsiaTheme="minorEastAsia"/>
+          <w:rFonts w:eastAsiaTheme="minorEastAsia" w:hint="eastAsia"/>
           <w:b/>
           <w:bCs/>
           <w:sz w:val="28"/>
@@ -6942,98 +7285,92 @@
           <w:sz w:val="28"/>
           <w:szCs w:val="28"/>
         </w:rPr>
-        <w:t>Добавление записи</w:t>
+        <w:t xml:space="preserve">Создание моделей </w:t>
+      </w:r>
+      <w:r>
+        <w:rPr>
+          <w:rFonts w:eastAsiaTheme="minorEastAsia"/>
+          <w:b/>
+          <w:bCs/>
+          <w:sz w:val="28"/>
+          <w:szCs w:val="28"/>
+        </w:rPr>
+        <w:t>таблиц</w:t>
       </w:r>
     </w:p>
     <w:p>
       <w:pPr>
         <w:pStyle w:val="a9"/>
         <w:spacing w:line="360" w:lineRule="auto"/>
-        <w:rPr>
-          <w:rFonts w:eastAsiaTheme="minorEastAsia"/>
-          <w:sz w:val="28"/>
-          <w:szCs w:val="28"/>
-        </w:rPr>
-      </w:pPr>
-      <w:r>
-        <w:rPr>
-          <w:rFonts w:eastAsiaTheme="minorEastAsia"/>
-          <w:sz w:val="28"/>
-          <w:szCs w:val="28"/>
-        </w:rPr>
-        <w:t xml:space="preserve">Вкладка добавления записи в базу данных содержит в себе выбор таблиц, при совершении которого обновляется количество </w:t>
-      </w:r>
-      <w:r>
-        <w:rPr>
-          <w:rFonts w:eastAsiaTheme="minorEastAsia"/>
-          <w:sz w:val="28"/>
-          <w:szCs w:val="28"/>
-        </w:rPr>
-        <w:t>полей</w:t>
-      </w:r>
-      <w:r>
-        <w:rPr>
-          <w:rFonts w:eastAsiaTheme="minorEastAsia"/>
-          <w:sz w:val="28"/>
-          <w:szCs w:val="28"/>
-        </w:rPr>
-        <w:t>, в зависимости от количества столбцов в выбранной таблице.</w:t>
-      </w:r>
-      <w:r>
-        <w:rPr>
-          <w:rFonts w:eastAsiaTheme="minorEastAsia"/>
-          <w:sz w:val="28"/>
-          <w:szCs w:val="28"/>
-        </w:rPr>
-        <w:t xml:space="preserve"> Функция</w:t>
-      </w:r>
-      <w:r>
-        <w:rPr>
-          <w:rFonts w:eastAsiaTheme="minorEastAsia"/>
-          <w:sz w:val="28"/>
-          <w:szCs w:val="28"/>
-        </w:rPr>
-        <w:t xml:space="preserve"> </w:t>
-      </w:r>
-      <w:r>
-        <w:rPr>
-          <w:rFonts w:eastAsiaTheme="minorEastAsia"/>
-          <w:sz w:val="28"/>
-          <w:szCs w:val="28"/>
-        </w:rPr>
-        <w:t>для</w:t>
-      </w:r>
-      <w:r>
-        <w:rPr>
-          <w:rFonts w:eastAsiaTheme="minorEastAsia"/>
-          <w:sz w:val="28"/>
-          <w:szCs w:val="28"/>
-        </w:rPr>
-        <w:t xml:space="preserve"> </w:t>
-      </w:r>
-      <w:r>
-        <w:rPr>
-          <w:rFonts w:eastAsiaTheme="minorEastAsia"/>
-          <w:sz w:val="28"/>
-          <w:szCs w:val="28"/>
-        </w:rPr>
-        <w:t>обновления</w:t>
-      </w:r>
-      <w:r>
-        <w:rPr>
-          <w:rFonts w:eastAsiaTheme="minorEastAsia"/>
-          <w:sz w:val="28"/>
-          <w:szCs w:val="28"/>
-        </w:rPr>
-        <w:t xml:space="preserve"> </w:t>
-      </w:r>
-      <w:r>
-        <w:rPr>
-          <w:rFonts w:eastAsiaTheme="minorEastAsia"/>
-          <w:sz w:val="28"/>
-          <w:szCs w:val="28"/>
-        </w:rPr>
-        <w:t>полей:</w:t>
+        <w:jc w:val="both"/>
+        <w:rPr>
+          <w:rFonts w:eastAsiaTheme="minorEastAsia"/>
+          <w:sz w:val="28"/>
+          <w:szCs w:val="28"/>
+        </w:rPr>
+      </w:pPr>
+      <w:r>
+        <w:rPr>
+          <w:rFonts w:eastAsiaTheme="minorEastAsia"/>
+          <w:sz w:val="28"/>
+          <w:szCs w:val="28"/>
+        </w:rPr>
+        <w:tab/>
+        <w:t xml:space="preserve">Для каждой из таблиц был создан отдельный класс, который содержит в себе все названия столбцов и их параметры. В зависимости от столбца использовались разные типы данных. Так, например, для имени, фамилии и отчества используется тип данных </w:t>
+      </w:r>
+      <w:r>
+        <w:rPr>
+          <w:rFonts w:eastAsiaTheme="minorEastAsia"/>
+          <w:sz w:val="28"/>
+          <w:szCs w:val="28"/>
+          <w:lang w:val="en-US"/>
+        </w:rPr>
+        <w:t>s</w:t>
+      </w:r>
+      <w:proofErr w:type="spellStart"/>
+      <w:r>
+        <w:rPr>
+          <w:rFonts w:eastAsiaTheme="minorEastAsia"/>
+          <w:sz w:val="28"/>
+          <w:szCs w:val="28"/>
+        </w:rPr>
+        <w:t>tring</w:t>
+      </w:r>
+      <w:proofErr w:type="spellEnd"/>
+      <w:r>
+        <w:rPr>
+          <w:rFonts w:eastAsiaTheme="minorEastAsia"/>
+          <w:sz w:val="28"/>
+          <w:szCs w:val="28"/>
+        </w:rPr>
+        <w:t xml:space="preserve">, а для кода преподавателя используется </w:t>
+      </w:r>
+      <w:proofErr w:type="spellStart"/>
+      <w:r>
+        <w:rPr>
+          <w:rFonts w:eastAsiaTheme="minorEastAsia"/>
+          <w:sz w:val="28"/>
+          <w:szCs w:val="28"/>
+          <w:lang w:val="en-US"/>
+        </w:rPr>
+        <w:t>i</w:t>
+      </w:r>
+      <w:r>
+        <w:rPr>
+          <w:rFonts w:eastAsiaTheme="minorEastAsia"/>
+          <w:sz w:val="28"/>
+          <w:szCs w:val="28"/>
+        </w:rPr>
+        <w:t>nt</w:t>
+      </w:r>
+      <w:proofErr w:type="spellEnd"/>
+      <w:r>
+        <w:rPr>
+          <w:rFonts w:eastAsiaTheme="minorEastAsia"/>
+          <w:sz w:val="28"/>
+          <w:szCs w:val="28"/>
+        </w:rPr>
+        <w:t>. Так же реализована валидация данных: в случае если пользователь вводит некорректные данные программа выдаёт ошибку и просит пользователи ввести данные нужного типа.</w:t>
       </w:r>
     </w:p>
     <w:p>
@@ -7042,60 +7379,12 @@
         <w:spacing w:line="360" w:lineRule="auto"/>
         <w:rPr>
           <w:rFonts w:eastAsiaTheme="minorEastAsia"/>
-          <w:sz w:val="28"/>
-          <w:szCs w:val="28"/>
-          <w:lang w:val="en-US"/>
-        </w:rPr>
-      </w:pPr>
-      <w:r>
-        <w:rPr>
-          <w:rFonts w:eastAsiaTheme="minorEastAsia"/>
-          <w:sz w:val="28"/>
-          <w:szCs w:val="28"/>
-          <w:lang w:val="en-US"/>
-        </w:rPr>
-        <w:t xml:space="preserve">    def </w:t>
-      </w:r>
-      <w:proofErr w:type="spellStart"/>
-      <w:r>
-        <w:rPr>
-          <w:rFonts w:eastAsiaTheme="minorEastAsia"/>
-          <w:sz w:val="28"/>
-          <w:szCs w:val="28"/>
-          <w:lang w:val="en-US"/>
-        </w:rPr>
-        <w:t>update_add_</w:t>
-      </w:r>
-      <w:proofErr w:type="gramStart"/>
-      <w:r>
-        <w:rPr>
-          <w:rFonts w:eastAsiaTheme="minorEastAsia"/>
-          <w:sz w:val="28"/>
-          <w:szCs w:val="28"/>
-          <w:lang w:val="en-US"/>
-        </w:rPr>
-        <w:t>fields</w:t>
-      </w:r>
-      <w:proofErr w:type="spellEnd"/>
-      <w:r>
-        <w:rPr>
-          <w:rFonts w:eastAsiaTheme="minorEastAsia"/>
-          <w:sz w:val="28"/>
-          <w:szCs w:val="28"/>
-          <w:lang w:val="en-US"/>
-        </w:rPr>
-        <w:t>(</w:t>
-      </w:r>
-      <w:proofErr w:type="gramEnd"/>
-      <w:r>
-        <w:rPr>
-          <w:rFonts w:eastAsiaTheme="minorEastAsia"/>
-          <w:sz w:val="28"/>
-          <w:szCs w:val="28"/>
-          <w:lang w:val="en-US"/>
-        </w:rPr>
-        <w:t>self, event=None):</w:t>
-      </w:r>
+          <w:b/>
+          <w:bCs/>
+          <w:sz w:val="28"/>
+          <w:szCs w:val="28"/>
+        </w:rPr>
+      </w:pPr>
     </w:p>
     <w:p>
       <w:pPr>
@@ -7103,80 +7392,307 @@
         <w:spacing w:line="360" w:lineRule="auto"/>
         <w:rPr>
           <w:rFonts w:eastAsiaTheme="minorEastAsia"/>
-          <w:sz w:val="28"/>
-          <w:szCs w:val="28"/>
-          <w:lang w:val="en-US"/>
-        </w:rPr>
-      </w:pPr>
-      <w:r>
-        <w:rPr>
-          <w:rFonts w:eastAsiaTheme="minorEastAsia"/>
-          <w:sz w:val="28"/>
-          <w:szCs w:val="28"/>
-          <w:lang w:val="en-US"/>
-        </w:rPr>
-        <w:t xml:space="preserve">        for widget in </w:t>
-      </w:r>
-      <w:proofErr w:type="spellStart"/>
-      <w:r>
-        <w:rPr>
-          <w:rFonts w:eastAsiaTheme="minorEastAsia"/>
-          <w:sz w:val="28"/>
-          <w:szCs w:val="28"/>
-          <w:lang w:val="en-US"/>
-        </w:rPr>
-        <w:t>self.add_fields_</w:t>
-      </w:r>
-      <w:proofErr w:type="gramStart"/>
-      <w:r>
-        <w:rPr>
-          <w:rFonts w:eastAsiaTheme="minorEastAsia"/>
-          <w:sz w:val="28"/>
-          <w:szCs w:val="28"/>
-          <w:lang w:val="en-US"/>
-        </w:rPr>
-        <w:t>frame.winfo</w:t>
-      </w:r>
-      <w:proofErr w:type="gramEnd"/>
-      <w:r>
-        <w:rPr>
-          <w:rFonts w:eastAsiaTheme="minorEastAsia"/>
-          <w:sz w:val="28"/>
-          <w:szCs w:val="28"/>
-          <w:lang w:val="en-US"/>
-        </w:rPr>
-        <w:t>_children</w:t>
-      </w:r>
-      <w:proofErr w:type="spellEnd"/>
-      <w:r>
-        <w:rPr>
-          <w:rFonts w:eastAsiaTheme="minorEastAsia"/>
-          <w:sz w:val="28"/>
-          <w:szCs w:val="28"/>
-          <w:lang w:val="en-US"/>
-        </w:rPr>
-        <w:t>():</w:t>
+          <w:b/>
+          <w:bCs/>
+          <w:sz w:val="28"/>
+          <w:szCs w:val="28"/>
+        </w:rPr>
+      </w:pPr>
+      <w:r>
+        <w:rPr>
+          <w:rFonts w:eastAsiaTheme="minorEastAsia"/>
+          <w:b/>
+          <w:bCs/>
+          <w:sz w:val="28"/>
+          <w:szCs w:val="28"/>
+        </w:rPr>
+        <w:lastRenderedPageBreak/>
+        <w:t>2.</w:t>
+      </w:r>
+      <w:r>
+        <w:rPr>
+          <w:rFonts w:eastAsiaTheme="minorEastAsia"/>
+          <w:b/>
+          <w:bCs/>
+          <w:sz w:val="28"/>
+          <w:szCs w:val="28"/>
+        </w:rPr>
+        <w:t>4</w:t>
+      </w:r>
+      <w:r>
+        <w:rPr>
+          <w:rFonts w:eastAsiaTheme="minorEastAsia"/>
+          <w:b/>
+          <w:bCs/>
+          <w:sz w:val="28"/>
+          <w:szCs w:val="28"/>
+        </w:rPr>
+        <w:t xml:space="preserve"> </w:t>
+      </w:r>
+      <w:r>
+        <w:rPr>
+          <w:rFonts w:eastAsiaTheme="minorEastAsia"/>
+          <w:b/>
+          <w:bCs/>
+          <w:sz w:val="28"/>
+          <w:szCs w:val="28"/>
+        </w:rPr>
+        <w:t>Добавление записи</w:t>
       </w:r>
     </w:p>
     <w:p>
       <w:pPr>
         <w:pStyle w:val="a9"/>
         <w:spacing w:line="360" w:lineRule="auto"/>
-        <w:rPr>
-          <w:rFonts w:eastAsiaTheme="minorEastAsia"/>
-          <w:sz w:val="28"/>
-          <w:szCs w:val="28"/>
-          <w:lang w:val="en-US"/>
-        </w:rPr>
-      </w:pPr>
-      <w:r>
-        <w:rPr>
-          <w:rFonts w:eastAsiaTheme="minorEastAsia"/>
-          <w:sz w:val="28"/>
-          <w:szCs w:val="28"/>
-          <w:lang w:val="en-US"/>
-        </w:rPr>
-        <w:lastRenderedPageBreak/>
+        <w:jc w:val="both"/>
+        <w:rPr>
+          <w:rFonts w:eastAsiaTheme="minorEastAsia"/>
+          <w:sz w:val="28"/>
+          <w:szCs w:val="28"/>
+          <w:lang w:val="en-US"/>
+        </w:rPr>
+      </w:pPr>
+      <w:r>
+        <w:rPr>
+          <w:rFonts w:eastAsiaTheme="minorEastAsia"/>
+          <w:sz w:val="28"/>
+          <w:szCs w:val="28"/>
+        </w:rPr>
+        <w:tab/>
+      </w:r>
+      <w:r>
+        <w:rPr>
+          <w:rFonts w:eastAsiaTheme="minorEastAsia"/>
+          <w:sz w:val="28"/>
+          <w:szCs w:val="28"/>
+        </w:rPr>
+        <w:t xml:space="preserve">Вкладка добавления записи в базу данных содержит в себе выбор таблиц, при совершении которого обновляется количество </w:t>
+      </w:r>
+      <w:r>
+        <w:rPr>
+          <w:rFonts w:eastAsiaTheme="minorEastAsia"/>
+          <w:sz w:val="28"/>
+          <w:szCs w:val="28"/>
+        </w:rPr>
+        <w:t>полей</w:t>
+      </w:r>
+      <w:r>
+        <w:rPr>
+          <w:rFonts w:eastAsiaTheme="minorEastAsia"/>
+          <w:sz w:val="28"/>
+          <w:szCs w:val="28"/>
+        </w:rPr>
+        <w:t>, в зависимости от количества столбцов в выбранной таблице.</w:t>
+      </w:r>
+      <w:r>
+        <w:rPr>
+          <w:rFonts w:eastAsiaTheme="minorEastAsia"/>
+          <w:sz w:val="28"/>
+          <w:szCs w:val="28"/>
+        </w:rPr>
+        <w:t xml:space="preserve"> Функция</w:t>
+      </w:r>
+      <w:r>
+        <w:rPr>
+          <w:rFonts w:eastAsiaTheme="minorEastAsia"/>
+          <w:sz w:val="28"/>
+          <w:szCs w:val="28"/>
+          <w:lang w:val="en-US"/>
+        </w:rPr>
+        <w:t xml:space="preserve"> </w:t>
+      </w:r>
+      <w:r>
+        <w:rPr>
+          <w:rFonts w:eastAsiaTheme="minorEastAsia"/>
+          <w:sz w:val="28"/>
+          <w:szCs w:val="28"/>
+        </w:rPr>
+        <w:t>для</w:t>
+      </w:r>
+      <w:r>
+        <w:rPr>
+          <w:rFonts w:eastAsiaTheme="minorEastAsia"/>
+          <w:sz w:val="28"/>
+          <w:szCs w:val="28"/>
+          <w:lang w:val="en-US"/>
+        </w:rPr>
+        <w:t xml:space="preserve"> </w:t>
+      </w:r>
+      <w:r>
+        <w:rPr>
+          <w:rFonts w:eastAsiaTheme="minorEastAsia"/>
+          <w:sz w:val="28"/>
+          <w:szCs w:val="28"/>
+        </w:rPr>
+        <w:t>обновления</w:t>
+      </w:r>
+      <w:r>
+        <w:rPr>
+          <w:rFonts w:eastAsiaTheme="minorEastAsia"/>
+          <w:sz w:val="28"/>
+          <w:szCs w:val="28"/>
+          <w:lang w:val="en-US"/>
+        </w:rPr>
+        <w:t xml:space="preserve"> </w:t>
+      </w:r>
+      <w:r>
+        <w:rPr>
+          <w:rFonts w:eastAsiaTheme="minorEastAsia"/>
+          <w:sz w:val="28"/>
+          <w:szCs w:val="28"/>
+        </w:rPr>
+        <w:t>полей</w:t>
+      </w:r>
+      <w:r>
+        <w:rPr>
+          <w:rFonts w:eastAsiaTheme="minorEastAsia"/>
+          <w:sz w:val="28"/>
+          <w:szCs w:val="28"/>
+          <w:lang w:val="en-US"/>
+        </w:rPr>
+        <w:t>:</w:t>
+      </w:r>
+    </w:p>
+    <w:p>
+      <w:pPr>
+        <w:pStyle w:val="a9"/>
+        <w:spacing w:line="360" w:lineRule="auto"/>
+        <w:rPr>
+          <w:rFonts w:eastAsiaTheme="minorEastAsia"/>
+          <w:sz w:val="28"/>
+          <w:szCs w:val="28"/>
+          <w:lang w:val="en-US"/>
+        </w:rPr>
+      </w:pPr>
+      <w:r>
+        <w:rPr>
+          <w:rFonts w:eastAsiaTheme="minorEastAsia"/>
+          <w:sz w:val="28"/>
+          <w:szCs w:val="28"/>
+          <w:lang w:val="en-US"/>
+        </w:rPr>
+        <w:t xml:space="preserve">    def </w:t>
+      </w:r>
+      <w:proofErr w:type="spellStart"/>
+      <w:r>
+        <w:rPr>
+          <w:rFonts w:eastAsiaTheme="minorEastAsia"/>
+          <w:sz w:val="28"/>
+          <w:szCs w:val="28"/>
+          <w:lang w:val="en-US"/>
+        </w:rPr>
+        <w:t>update_add_</w:t>
+      </w:r>
+      <w:proofErr w:type="gramStart"/>
+      <w:r>
+        <w:rPr>
+          <w:rFonts w:eastAsiaTheme="minorEastAsia"/>
+          <w:sz w:val="28"/>
+          <w:szCs w:val="28"/>
+          <w:lang w:val="en-US"/>
+        </w:rPr>
+        <w:t>fields</w:t>
+      </w:r>
+      <w:proofErr w:type="spellEnd"/>
+      <w:r>
+        <w:rPr>
+          <w:rFonts w:eastAsiaTheme="minorEastAsia"/>
+          <w:sz w:val="28"/>
+          <w:szCs w:val="28"/>
+          <w:lang w:val="en-US"/>
+        </w:rPr>
+        <w:t>(</w:t>
+      </w:r>
+      <w:proofErr w:type="gramEnd"/>
+      <w:r>
+        <w:rPr>
+          <w:rFonts w:eastAsiaTheme="minorEastAsia"/>
+          <w:sz w:val="28"/>
+          <w:szCs w:val="28"/>
+          <w:lang w:val="en-US"/>
+        </w:rPr>
+        <w:t>self, event=None):</w:t>
+      </w:r>
+    </w:p>
+    <w:p>
+      <w:pPr>
+        <w:pStyle w:val="a9"/>
+        <w:spacing w:line="360" w:lineRule="auto"/>
+        <w:rPr>
+          <w:rFonts w:eastAsiaTheme="minorEastAsia"/>
+          <w:sz w:val="28"/>
+          <w:szCs w:val="28"/>
+          <w:lang w:val="en-US"/>
+        </w:rPr>
+      </w:pPr>
+      <w:r>
+        <w:rPr>
+          <w:rFonts w:eastAsiaTheme="minorEastAsia"/>
+          <w:sz w:val="28"/>
+          <w:szCs w:val="28"/>
+          <w:lang w:val="en-US"/>
+        </w:rPr>
+        <w:t xml:space="preserve">        for widget in </w:t>
+      </w:r>
+      <w:proofErr w:type="spellStart"/>
+      <w:r>
+        <w:rPr>
+          <w:rFonts w:eastAsiaTheme="minorEastAsia"/>
+          <w:sz w:val="28"/>
+          <w:szCs w:val="28"/>
+          <w:lang w:val="en-US"/>
+        </w:rPr>
+        <w:t>self.add_fields_</w:t>
+      </w:r>
+      <w:proofErr w:type="gramStart"/>
+      <w:r>
+        <w:rPr>
+          <w:rFonts w:eastAsiaTheme="minorEastAsia"/>
+          <w:sz w:val="28"/>
+          <w:szCs w:val="28"/>
+          <w:lang w:val="en-US"/>
+        </w:rPr>
+        <w:t>frame.winfo</w:t>
+      </w:r>
+      <w:proofErr w:type="gramEnd"/>
+      <w:r>
+        <w:rPr>
+          <w:rFonts w:eastAsiaTheme="minorEastAsia"/>
+          <w:sz w:val="28"/>
+          <w:szCs w:val="28"/>
+          <w:lang w:val="en-US"/>
+        </w:rPr>
+        <w:t>_children</w:t>
+      </w:r>
+      <w:proofErr w:type="spellEnd"/>
+      <w:r>
+        <w:rPr>
+          <w:rFonts w:eastAsiaTheme="minorEastAsia"/>
+          <w:sz w:val="28"/>
+          <w:szCs w:val="28"/>
+          <w:lang w:val="en-US"/>
+        </w:rPr>
+        <w:t>():</w:t>
+      </w:r>
+    </w:p>
+    <w:p>
+      <w:pPr>
+        <w:pStyle w:val="a9"/>
+        <w:spacing w:line="360" w:lineRule="auto"/>
+        <w:rPr>
+          <w:rFonts w:eastAsiaTheme="minorEastAsia"/>
+          <w:sz w:val="28"/>
+          <w:szCs w:val="28"/>
+          <w:lang w:val="en-US"/>
+        </w:rPr>
+      </w:pPr>
+      <w:r>
+        <w:rPr>
+          <w:rFonts w:eastAsiaTheme="minorEastAsia"/>
+          <w:sz w:val="28"/>
+          <w:szCs w:val="28"/>
+          <w:lang w:val="en-US"/>
+        </w:rPr>
         <w:t xml:space="preserve">            </w:t>
       </w:r>
       <w:proofErr w:type="spellStart"/>
@@ -7911,7 +8427,23 @@
           <w:sz w:val="28"/>
           <w:szCs w:val="28"/>
         </w:rPr>
-        <w:t>Вид вкладки представлен на рис. 1</w:t>
+        <w:t>Вид вкладки представлен на рис</w:t>
+      </w:r>
+      <w:r>
+        <w:rPr>
+          <w:rFonts w:eastAsiaTheme="minorEastAsia"/>
+          <w:sz w:val="28"/>
+          <w:szCs w:val="28"/>
+        </w:rPr>
+        <w:t>унке</w:t>
+      </w:r>
+      <w:r>
+        <w:rPr>
+          <w:rFonts w:eastAsiaTheme="minorEastAsia"/>
+          <w:sz w:val="28"/>
+          <w:szCs w:val="28"/>
+        </w:rPr>
+        <w:t xml:space="preserve"> 1</w:t>
       </w:r>
     </w:p>
     <w:p>
@@ -7926,6 +8458,7 @@
         <w:rPr>
           <w:noProof/>
         </w:rPr>
+        <w:lastRenderedPageBreak/>
         <w:t xml:space="preserve"> </w:t>
       </w:r>
       <w:r>
@@ -7986,8 +8519,23 @@
           <w:sz w:val="28"/>
           <w:szCs w:val="28"/>
         </w:rPr>
-        <w:lastRenderedPageBreak/>
-        <w:t>Рис. 1</w:t>
+        <w:t>Рис</w:t>
+      </w:r>
+      <w:r>
+        <w:rPr>
+          <w:noProof/>
+          <w:sz w:val="28"/>
+          <w:szCs w:val="28"/>
+        </w:rPr>
+        <w:t>унок</w:t>
+      </w:r>
+      <w:r>
+        <w:rPr>
+          <w:noProof/>
+          <w:sz w:val="28"/>
+          <w:szCs w:val="28"/>
+        </w:rPr>
+        <w:t xml:space="preserve"> 1</w:t>
       </w:r>
       <w:r>
         <w:rPr>
@@ -8019,13 +8567,34 @@
           <w:sz w:val="28"/>
           <w:szCs w:val="28"/>
         </w:rPr>
-        <w:t>2.4 Отображение данных</w:t>
+        <w:t>2</w:t>
+      </w:r>
+      <w:r>
+        <w:rPr>
+          <w:rFonts w:eastAsiaTheme="minorEastAsia"/>
+          <w:b/>
+          <w:bCs/>
+          <w:sz w:val="28"/>
+          <w:szCs w:val="28"/>
+        </w:rPr>
+        <w:t>.5</w:t>
+      </w:r>
+      <w:r>
+        <w:rPr>
+          <w:rFonts w:eastAsiaTheme="minorEastAsia"/>
+          <w:b/>
+          <w:bCs/>
+          <w:sz w:val="28"/>
+          <w:szCs w:val="28"/>
+        </w:rPr>
+        <w:t xml:space="preserve"> Отображение данных</w:t>
       </w:r>
     </w:p>
     <w:p>
       <w:pPr>
         <w:pStyle w:val="a9"/>
         <w:spacing w:line="360" w:lineRule="auto"/>
+        <w:jc w:val="both"/>
         <w:rPr>
           <w:noProof/>
         </w:rPr>
@@ -8036,6 +8605,14 @@
           <w:sz w:val="28"/>
           <w:szCs w:val="28"/>
         </w:rPr>
+        <w:tab/>
+      </w:r>
+      <w:r>
+        <w:rPr>
+          <w:rFonts w:eastAsiaTheme="minorEastAsia"/>
+          <w:sz w:val="28"/>
+          <w:szCs w:val="28"/>
+        </w:rPr>
         <w:t>Отображение данных реализовано с помощью виджета</w:t>
       </w:r>
       <w:r>
@@ -8079,7 +8656,23 @@
           <w:sz w:val="28"/>
           <w:szCs w:val="28"/>
         </w:rPr>
-        <w:t xml:space="preserve"> отображения данных в виде таблицы. Вид вкладки представлен на рис. </w:t>
+        <w:t xml:space="preserve"> отображения данных в виде таблицы. Вид вкладки представлен на рис</w:t>
+      </w:r>
+      <w:r>
+        <w:rPr>
+          <w:rFonts w:eastAsiaTheme="minorEastAsia"/>
+          <w:sz w:val="28"/>
+          <w:szCs w:val="28"/>
+        </w:rPr>
+        <w:t>унке</w:t>
+      </w:r>
+      <w:r>
+        <w:rPr>
+          <w:rFonts w:eastAsiaTheme="minorEastAsia"/>
+          <w:sz w:val="28"/>
+          <w:szCs w:val="28"/>
+        </w:rPr>
+        <w:t xml:space="preserve"> </w:t>
       </w:r>
       <w:r>
         <w:rPr>
@@ -8161,7 +8754,7 @@
           <w:sz w:val="28"/>
           <w:szCs w:val="28"/>
         </w:rPr>
-        <w:t>.</w:t>
+        <w:t>унок</w:t>
       </w:r>
       <w:r>
         <w:rPr>
@@ -8208,733 +8801,9 @@
           <w:sz w:val="28"/>
           <w:szCs w:val="28"/>
         </w:rPr>
-        <w:t>2.5 Поиск записей</w:t>
-      </w:r>
-    </w:p>
-    <w:p>
-      <w:pPr>
-        <w:pStyle w:val="a9"/>
-        <w:spacing w:line="360" w:lineRule="auto"/>
-        <w:rPr>
-          <w:noProof/>
-          <w:sz w:val="28"/>
-          <w:szCs w:val="28"/>
-          <w:lang w:val="en-US"/>
-        </w:rPr>
-      </w:pPr>
-      <w:r>
-        <w:rPr>
-          <w:noProof/>
-          <w:sz w:val="28"/>
-          <w:szCs w:val="28"/>
-        </w:rPr>
-        <w:t>Поиск произоводится по всей таблице, при совпадении выводится строка</w:t>
-      </w:r>
-      <w:r>
-        <w:rPr>
-          <w:noProof/>
-          <w:sz w:val="28"/>
-          <w:szCs w:val="28"/>
-        </w:rPr>
-        <w:t>/</w:t>
-      </w:r>
-      <w:r>
-        <w:rPr>
-          <w:rFonts w:eastAsiaTheme="minorEastAsia"/>
-          <w:noProof/>
-          <w:sz w:val="28"/>
-          <w:szCs w:val="28"/>
-        </w:rPr>
-        <w:t>строки</w:t>
-      </w:r>
-      <w:r>
-        <w:rPr>
-          <w:noProof/>
-          <w:sz w:val="28"/>
-          <w:szCs w:val="28"/>
-        </w:rPr>
-        <w:t xml:space="preserve"> из таблицы</w:t>
-      </w:r>
-      <w:r>
-        <w:rPr>
-          <w:noProof/>
-          <w:sz w:val="28"/>
-          <w:szCs w:val="28"/>
-        </w:rPr>
-        <w:t>.</w:t>
-      </w:r>
-      <w:r>
-        <w:rPr>
-          <w:noProof/>
-          <w:sz w:val="28"/>
-          <w:szCs w:val="28"/>
-        </w:rPr>
-        <w:t xml:space="preserve"> Отображение данных в виде таблицы реализовано через</w:t>
-      </w:r>
-      <w:r>
-        <w:rPr>
-          <w:noProof/>
-          <w:sz w:val="28"/>
-          <w:szCs w:val="28"/>
-        </w:rPr>
-        <w:t xml:space="preserve"> </w:t>
-      </w:r>
-      <w:r>
-        <w:rPr>
-          <w:rFonts w:eastAsiaTheme="minorEastAsia"/>
-          <w:noProof/>
-          <w:sz w:val="28"/>
-          <w:szCs w:val="28"/>
-        </w:rPr>
-        <w:t>виджет</w:t>
-      </w:r>
-      <w:r>
-        <w:rPr>
-          <w:noProof/>
-          <w:sz w:val="28"/>
-          <w:szCs w:val="28"/>
-        </w:rPr>
-        <w:t xml:space="preserve"> </w:t>
-      </w:r>
-      <w:r>
-        <w:rPr>
-          <w:noProof/>
-          <w:sz w:val="28"/>
-          <w:szCs w:val="28"/>
-          <w:lang w:val="en-US"/>
-        </w:rPr>
-        <w:t>TreeView</w:t>
-      </w:r>
-      <w:r>
-        <w:rPr>
-          <w:noProof/>
-          <w:sz w:val="28"/>
-          <w:szCs w:val="28"/>
-        </w:rPr>
-        <w:t>.</w:t>
-      </w:r>
-      <w:r>
-        <w:rPr>
-          <w:noProof/>
-          <w:sz w:val="28"/>
-          <w:szCs w:val="28"/>
-        </w:rPr>
-        <w:t xml:space="preserve"> Исходный</w:t>
-      </w:r>
-      <w:r>
-        <w:rPr>
-          <w:noProof/>
-          <w:sz w:val="28"/>
-          <w:szCs w:val="28"/>
-          <w:lang w:val="en-US"/>
-        </w:rPr>
-        <w:t xml:space="preserve"> </w:t>
-      </w:r>
-      <w:r>
-        <w:rPr>
-          <w:noProof/>
-          <w:sz w:val="28"/>
-          <w:szCs w:val="28"/>
-        </w:rPr>
-        <w:t>код</w:t>
-      </w:r>
-      <w:r>
-        <w:rPr>
-          <w:noProof/>
-          <w:sz w:val="28"/>
-          <w:szCs w:val="28"/>
-          <w:lang w:val="en-US"/>
-        </w:rPr>
-        <w:t xml:space="preserve"> </w:t>
-      </w:r>
-      <w:r>
-        <w:rPr>
-          <w:noProof/>
-          <w:sz w:val="28"/>
-          <w:szCs w:val="28"/>
-        </w:rPr>
-        <w:t>функции</w:t>
-      </w:r>
-      <w:r>
-        <w:rPr>
-          <w:noProof/>
-          <w:sz w:val="28"/>
-          <w:szCs w:val="28"/>
-          <w:lang w:val="en-US"/>
-        </w:rPr>
-        <w:t xml:space="preserve"> </w:t>
-      </w:r>
-      <w:r>
-        <w:rPr>
-          <w:noProof/>
-          <w:sz w:val="28"/>
-          <w:szCs w:val="28"/>
-        </w:rPr>
-        <w:t>поиска</w:t>
-      </w:r>
-      <w:r>
-        <w:rPr>
-          <w:noProof/>
-          <w:sz w:val="28"/>
-          <w:szCs w:val="28"/>
-          <w:lang w:val="en-US"/>
-        </w:rPr>
-        <w:t>:</w:t>
-      </w:r>
-    </w:p>
-    <w:p>
-      <w:pPr>
-        <w:pStyle w:val="a9"/>
-        <w:spacing w:line="360" w:lineRule="auto"/>
-        <w:rPr>
-          <w:noProof/>
-          <w:sz w:val="28"/>
-          <w:szCs w:val="28"/>
-          <w:lang w:val="en-US"/>
-        </w:rPr>
-      </w:pPr>
-      <w:r>
-        <w:rPr>
-          <w:noProof/>
-          <w:sz w:val="28"/>
-          <w:szCs w:val="28"/>
-          <w:lang w:val="en-US"/>
-        </w:rPr>
-        <w:t xml:space="preserve">    def search_database(table_name, search_term):</w:t>
-      </w:r>
-    </w:p>
-    <w:p>
-      <w:pPr>
-        <w:pStyle w:val="a9"/>
-        <w:spacing w:line="360" w:lineRule="auto"/>
-        <w:rPr>
-          <w:noProof/>
-          <w:sz w:val="28"/>
-          <w:szCs w:val="28"/>
-          <w:lang w:val="en-US"/>
-        </w:rPr>
-      </w:pPr>
-      <w:r>
-        <w:rPr>
-          <w:noProof/>
-          <w:sz w:val="28"/>
-          <w:szCs w:val="28"/>
-          <w:lang w:val="en-US"/>
-        </w:rPr>
-        <w:t xml:space="preserve">        if table_name not in table_map:</w:t>
-      </w:r>
-    </w:p>
-    <w:p>
-      <w:pPr>
-        <w:pStyle w:val="a9"/>
-        <w:spacing w:line="360" w:lineRule="auto"/>
-        <w:rPr>
-          <w:noProof/>
-          <w:sz w:val="28"/>
-          <w:szCs w:val="28"/>
-          <w:lang w:val="en-US"/>
-        </w:rPr>
-      </w:pPr>
-      <w:r>
-        <w:rPr>
-          <w:noProof/>
-          <w:sz w:val="28"/>
-          <w:szCs w:val="28"/>
-          <w:lang w:val="en-US"/>
-        </w:rPr>
-        <w:t xml:space="preserve">            raise ValueError(f"</w:t>
-      </w:r>
-      <w:r>
-        <w:rPr>
-          <w:noProof/>
-          <w:sz w:val="28"/>
-          <w:szCs w:val="28"/>
-        </w:rPr>
-        <w:t>Неверное</w:t>
-      </w:r>
-      <w:r>
-        <w:rPr>
-          <w:noProof/>
-          <w:sz w:val="28"/>
-          <w:szCs w:val="28"/>
-          <w:lang w:val="en-US"/>
-        </w:rPr>
-        <w:t xml:space="preserve"> </w:t>
-      </w:r>
-      <w:r>
-        <w:rPr>
-          <w:noProof/>
-          <w:sz w:val="28"/>
-          <w:szCs w:val="28"/>
-        </w:rPr>
-        <w:t>имя</w:t>
-      </w:r>
-      <w:r>
-        <w:rPr>
-          <w:noProof/>
-          <w:sz w:val="28"/>
-          <w:szCs w:val="28"/>
-          <w:lang w:val="en-US"/>
-        </w:rPr>
-        <w:t xml:space="preserve"> </w:t>
-      </w:r>
-      <w:r>
-        <w:rPr>
-          <w:noProof/>
-          <w:sz w:val="28"/>
-          <w:szCs w:val="28"/>
-        </w:rPr>
-        <w:t>таблицы</w:t>
-      </w:r>
-      <w:r>
-        <w:rPr>
-          <w:noProof/>
-          <w:sz w:val="28"/>
-          <w:szCs w:val="28"/>
-          <w:lang w:val="en-US"/>
-        </w:rPr>
-        <w:t>")</w:t>
-      </w:r>
-    </w:p>
-    <w:p>
-      <w:pPr>
-        <w:pStyle w:val="a9"/>
-        <w:spacing w:line="360" w:lineRule="auto"/>
-        <w:rPr>
-          <w:noProof/>
-          <w:sz w:val="28"/>
-          <w:szCs w:val="28"/>
-          <w:lang w:val="en-US"/>
-        </w:rPr>
-      </w:pPr>
-      <w:r>
-        <w:rPr>
-          <w:noProof/>
-          <w:sz w:val="28"/>
-          <w:szCs w:val="28"/>
-          <w:lang w:val="en-US"/>
-        </w:rPr>
-        <w:t xml:space="preserve">        model = table_map[table_name]</w:t>
-      </w:r>
-    </w:p>
-    <w:p>
-      <w:pPr>
-        <w:pStyle w:val="a9"/>
-        <w:spacing w:line="360" w:lineRule="auto"/>
-        <w:rPr>
-          <w:noProof/>
-          <w:sz w:val="28"/>
-          <w:szCs w:val="28"/>
-          <w:lang w:val="en-US"/>
-        </w:rPr>
-      </w:pPr>
-      <w:r>
-        <w:rPr>
-          <w:noProof/>
-          <w:sz w:val="28"/>
-          <w:szCs w:val="28"/>
-          <w:lang w:val="en-US"/>
-        </w:rPr>
-        <w:t xml:space="preserve">        try:</w:t>
-      </w:r>
-    </w:p>
-    <w:p>
-      <w:pPr>
-        <w:pStyle w:val="a9"/>
-        <w:spacing w:line="360" w:lineRule="auto"/>
-        <w:rPr>
-          <w:noProof/>
-          <w:sz w:val="28"/>
-          <w:szCs w:val="28"/>
-          <w:lang w:val="en-US"/>
-        </w:rPr>
-      </w:pPr>
-      <w:r>
-        <w:rPr>
-          <w:noProof/>
-          <w:sz w:val="28"/>
-          <w:szCs w:val="28"/>
-          <w:lang w:val="en-US"/>
-        </w:rPr>
-        <w:t xml:space="preserve">            query = session.query(model)</w:t>
-      </w:r>
-    </w:p>
-    <w:p>
-      <w:pPr>
-        <w:pStyle w:val="a9"/>
-        <w:spacing w:line="360" w:lineRule="auto"/>
-        <w:rPr>
-          <w:noProof/>
-          <w:sz w:val="28"/>
-          <w:szCs w:val="28"/>
-          <w:lang w:val="en-US"/>
-        </w:rPr>
-      </w:pPr>
-      <w:r>
-        <w:rPr>
-          <w:noProof/>
-          <w:sz w:val="28"/>
-          <w:szCs w:val="28"/>
-          <w:lang w:val="en-US"/>
-        </w:rPr>
-        <w:t xml:space="preserve">            filters = []</w:t>
-      </w:r>
-    </w:p>
-    <w:p>
-      <w:pPr>
-        <w:pStyle w:val="a9"/>
-        <w:spacing w:line="360" w:lineRule="auto"/>
-        <w:rPr>
-          <w:noProof/>
-          <w:sz w:val="28"/>
-          <w:szCs w:val="28"/>
-          <w:lang w:val="en-US"/>
-        </w:rPr>
-      </w:pPr>
-      <w:r>
-        <w:rPr>
-          <w:noProof/>
-          <w:sz w:val="28"/>
-          <w:szCs w:val="28"/>
-          <w:lang w:val="en-US"/>
-        </w:rPr>
-        <w:t xml:space="preserve">            for column in model.__table__.columns:</w:t>
-      </w:r>
-    </w:p>
-    <w:p>
-      <w:pPr>
-        <w:pStyle w:val="a9"/>
-        <w:spacing w:line="360" w:lineRule="auto"/>
-        <w:rPr>
-          <w:noProof/>
-          <w:sz w:val="28"/>
-          <w:szCs w:val="28"/>
-          <w:lang w:val="en-US"/>
-        </w:rPr>
-      </w:pPr>
-      <w:r>
-        <w:rPr>
-          <w:noProof/>
-          <w:sz w:val="28"/>
-          <w:szCs w:val="28"/>
-          <w:lang w:val="en-US"/>
-        </w:rPr>
-        <w:lastRenderedPageBreak/>
-        <w:t xml:space="preserve">                if isinstance(column.type, String):</w:t>
-      </w:r>
-    </w:p>
-    <w:p>
-      <w:pPr>
-        <w:pStyle w:val="a9"/>
-        <w:spacing w:line="360" w:lineRule="auto"/>
-        <w:rPr>
-          <w:noProof/>
-          <w:sz w:val="28"/>
-          <w:szCs w:val="28"/>
-          <w:lang w:val="en-US"/>
-        </w:rPr>
-      </w:pPr>
-      <w:r>
-        <w:rPr>
-          <w:noProof/>
-          <w:sz w:val="28"/>
-          <w:szCs w:val="28"/>
-          <w:lang w:val="en-US"/>
-        </w:rPr>
-        <w:t xml:space="preserve">                    filters.append(column.ilike(f'%{search_term}%'))</w:t>
-      </w:r>
-    </w:p>
-    <w:p>
-      <w:pPr>
-        <w:pStyle w:val="a9"/>
-        <w:spacing w:line="360" w:lineRule="auto"/>
-        <w:rPr>
-          <w:noProof/>
-          <w:sz w:val="28"/>
-          <w:szCs w:val="28"/>
-          <w:lang w:val="en-US"/>
-        </w:rPr>
-      </w:pPr>
-      <w:r>
-        <w:rPr>
-          <w:noProof/>
-          <w:sz w:val="28"/>
-          <w:szCs w:val="28"/>
-          <w:lang w:val="en-US"/>
-        </w:rPr>
-        <w:t xml:space="preserve">                else:</w:t>
-      </w:r>
-    </w:p>
-    <w:p>
-      <w:pPr>
-        <w:pStyle w:val="a9"/>
-        <w:spacing w:line="360" w:lineRule="auto"/>
-        <w:rPr>
-          <w:noProof/>
-          <w:sz w:val="28"/>
-          <w:szCs w:val="28"/>
-          <w:lang w:val="en-US"/>
-        </w:rPr>
-      </w:pPr>
-      <w:r>
-        <w:rPr>
-          <w:noProof/>
-          <w:sz w:val="28"/>
-          <w:szCs w:val="28"/>
-          <w:lang w:val="en-US"/>
-        </w:rPr>
-        <w:t xml:space="preserve">                    filters.append(column == search_term)</w:t>
-      </w:r>
-    </w:p>
-    <w:p>
-      <w:pPr>
-        <w:pStyle w:val="a9"/>
-        <w:spacing w:line="360" w:lineRule="auto"/>
-        <w:rPr>
-          <w:noProof/>
-          <w:sz w:val="28"/>
-          <w:szCs w:val="28"/>
-          <w:lang w:val="en-US"/>
-        </w:rPr>
-      </w:pPr>
-      <w:r>
-        <w:rPr>
-          <w:noProof/>
-          <w:sz w:val="28"/>
-          <w:szCs w:val="28"/>
-          <w:lang w:val="en-US"/>
-        </w:rPr>
-        <w:t xml:space="preserve">            query = query.filter(or_(*filters))</w:t>
-      </w:r>
-    </w:p>
-    <w:p>
-      <w:pPr>
-        <w:pStyle w:val="a9"/>
-        <w:spacing w:line="360" w:lineRule="auto"/>
-        <w:rPr>
-          <w:noProof/>
-          <w:sz w:val="28"/>
-          <w:szCs w:val="28"/>
-          <w:lang w:val="en-US"/>
-        </w:rPr>
-      </w:pPr>
-      <w:r>
-        <w:rPr>
-          <w:noProof/>
-          <w:sz w:val="28"/>
-          <w:szCs w:val="28"/>
-          <w:lang w:val="en-US"/>
-        </w:rPr>
-        <w:t xml:space="preserve">            results = query.all()</w:t>
-      </w:r>
-    </w:p>
-    <w:p>
-      <w:pPr>
-        <w:pStyle w:val="a9"/>
-        <w:spacing w:line="360" w:lineRule="auto"/>
-        <w:rPr>
-          <w:noProof/>
-          <w:sz w:val="28"/>
-          <w:szCs w:val="28"/>
-          <w:lang w:val="en-US"/>
-        </w:rPr>
-      </w:pPr>
-      <w:r>
-        <w:rPr>
-          <w:noProof/>
-          <w:sz w:val="28"/>
-          <w:szCs w:val="28"/>
-          <w:lang w:val="en-US"/>
-        </w:rPr>
-        <w:t xml:space="preserve">            readable_results = []</w:t>
-      </w:r>
-    </w:p>
-    <w:p>
-      <w:pPr>
-        <w:pStyle w:val="a9"/>
-        <w:spacing w:line="360" w:lineRule="auto"/>
-        <w:rPr>
-          <w:noProof/>
-          <w:sz w:val="28"/>
-          <w:szCs w:val="28"/>
-          <w:lang w:val="en-US"/>
-        </w:rPr>
-      </w:pPr>
-      <w:r>
-        <w:rPr>
-          <w:noProof/>
-          <w:sz w:val="28"/>
-          <w:szCs w:val="28"/>
-          <w:lang w:val="en-US"/>
-        </w:rPr>
-        <w:t xml:space="preserve">            for result in results:</w:t>
-      </w:r>
-    </w:p>
-    <w:p>
-      <w:pPr>
-        <w:pStyle w:val="a9"/>
-        <w:spacing w:line="360" w:lineRule="auto"/>
-        <w:rPr>
-          <w:noProof/>
-          <w:sz w:val="28"/>
-          <w:szCs w:val="28"/>
-          <w:lang w:val="en-US"/>
-        </w:rPr>
-      </w:pPr>
-      <w:r>
-        <w:rPr>
-          <w:noProof/>
-          <w:sz w:val="28"/>
-          <w:szCs w:val="28"/>
-          <w:lang w:val="en-US"/>
-        </w:rPr>
-        <w:t xml:space="preserve">                result_dict = {column.name: getattr(result, column.name) for column in model.__table__.columns}</w:t>
-      </w:r>
-    </w:p>
-    <w:p>
-      <w:pPr>
-        <w:pStyle w:val="a9"/>
-        <w:spacing w:line="360" w:lineRule="auto"/>
-        <w:rPr>
-          <w:noProof/>
-          <w:sz w:val="28"/>
-          <w:szCs w:val="28"/>
-          <w:lang w:val="en-US"/>
-        </w:rPr>
-      </w:pPr>
-      <w:r>
-        <w:rPr>
-          <w:noProof/>
-          <w:sz w:val="28"/>
-          <w:szCs w:val="28"/>
-          <w:lang w:val="en-US"/>
-        </w:rPr>
-        <w:t xml:space="preserve">                readable_results.append(result_dict)</w:t>
-      </w:r>
-    </w:p>
-    <w:p>
-      <w:pPr>
-        <w:pStyle w:val="a9"/>
-        <w:spacing w:line="360" w:lineRule="auto"/>
-        <w:rPr>
-          <w:noProof/>
-          <w:sz w:val="28"/>
-          <w:szCs w:val="28"/>
-          <w:lang w:val="en-US"/>
-        </w:rPr>
-      </w:pPr>
-      <w:r>
-        <w:rPr>
-          <w:noProof/>
-          <w:sz w:val="28"/>
-          <w:szCs w:val="28"/>
-          <w:lang w:val="en-US"/>
-        </w:rPr>
-        <w:t xml:space="preserve">            return readable_results</w:t>
-      </w:r>
-    </w:p>
-    <w:p>
-      <w:pPr>
-        <w:pStyle w:val="a9"/>
-        <w:spacing w:line="360" w:lineRule="auto"/>
-        <w:rPr>
-          <w:noProof/>
-          <w:sz w:val="28"/>
-          <w:szCs w:val="28"/>
-          <w:lang w:val="en-US"/>
-        </w:rPr>
-      </w:pPr>
-      <w:r>
-        <w:rPr>
-          <w:noProof/>
-          <w:sz w:val="28"/>
-          <w:szCs w:val="28"/>
-          <w:lang w:val="en-US"/>
-        </w:rPr>
-        <w:t xml:space="preserve">        except Exception as e:</w:t>
-      </w:r>
-    </w:p>
-    <w:p>
-      <w:pPr>
-        <w:pStyle w:val="a9"/>
-        <w:spacing w:line="360" w:lineRule="auto"/>
-        <w:rPr>
-          <w:noProof/>
-          <w:sz w:val="28"/>
-          <w:szCs w:val="28"/>
-        </w:rPr>
-      </w:pPr>
-      <w:r>
-        <w:rPr>
-          <w:noProof/>
-          <w:sz w:val="28"/>
-          <w:szCs w:val="28"/>
-          <w:lang w:val="en-US"/>
-        </w:rPr>
-        <w:t xml:space="preserve">            </w:t>
-      </w:r>
-      <w:r>
-        <w:rPr>
-          <w:noProof/>
-          <w:sz w:val="28"/>
-          <w:szCs w:val="28"/>
-        </w:rPr>
-        <w:t>raise ValueError(f"Произошла ошибка во время поиска: {str(e)}")</w:t>
-      </w:r>
-    </w:p>
-    <w:p>
-      <w:pPr>
-        <w:pStyle w:val="a9"/>
-        <w:spacing w:line="360" w:lineRule="auto"/>
-        <w:rPr>
-          <w:noProof/>
-          <w:sz w:val="28"/>
-          <w:szCs w:val="28"/>
-        </w:rPr>
-      </w:pPr>
-      <w:r>
-        <w:rPr>
-          <w:noProof/>
-          <w:sz w:val="28"/>
-          <w:szCs w:val="28"/>
-        </w:rPr>
-        <w:t xml:space="preserve">        finally:</w:t>
-      </w:r>
-    </w:p>
-    <w:p>
-      <w:pPr>
-        <w:pStyle w:val="a9"/>
-        <w:spacing w:line="360" w:lineRule="auto"/>
-        <w:rPr>
-          <w:noProof/>
-          <w:sz w:val="28"/>
-          <w:szCs w:val="28"/>
-        </w:rPr>
-      </w:pPr>
-      <w:r>
-        <w:rPr>
-          <w:noProof/>
-          <w:sz w:val="28"/>
-          <w:szCs w:val="28"/>
-        </w:rPr>
-        <w:t xml:space="preserve">            session.close()</w:t>
-      </w:r>
-    </w:p>
-    <w:p>
-      <w:pPr>
-        <w:pStyle w:val="a9"/>
-        <w:spacing w:line="360" w:lineRule="auto"/>
-        <w:rPr>
-          <w:noProof/>
-          <w:sz w:val="28"/>
-          <w:szCs w:val="28"/>
-        </w:rPr>
-      </w:pPr>
-    </w:p>
-    <w:p>
-      <w:pPr>
-        <w:pStyle w:val="a9"/>
-        <w:spacing w:line="360" w:lineRule="auto"/>
+        <w:t>2.</w:t>
+      </w:r>
+      <w:r>
         <w:rPr>
           <w:b/>
           <w:bCs/>
@@ -8942,23 +8811,803 @@
           <w:sz w:val="28"/>
           <w:szCs w:val="28"/>
         </w:rPr>
-      </w:pPr>
-      <w:r>
-        <w:rPr>
+        <w:t xml:space="preserve">6 </w:t>
+      </w:r>
+      <w:r>
+        <w:rPr>
+          <w:b/>
+          <w:bCs/>
           <w:noProof/>
           <w:sz w:val="28"/>
           <w:szCs w:val="28"/>
         </w:rPr>
+        <w:t>Поиск записей</w:t>
+      </w:r>
+    </w:p>
+    <w:p>
+      <w:pPr>
+        <w:pStyle w:val="a9"/>
+        <w:spacing w:line="360" w:lineRule="auto"/>
+        <w:jc w:val="both"/>
+        <w:rPr>
+          <w:noProof/>
+          <w:sz w:val="28"/>
+          <w:szCs w:val="28"/>
+        </w:rPr>
+      </w:pPr>
+      <w:r>
+        <w:rPr>
+          <w:noProof/>
+          <w:sz w:val="28"/>
+          <w:szCs w:val="28"/>
+        </w:rPr>
+        <w:tab/>
+      </w:r>
+      <w:r>
+        <w:rPr>
+          <w:noProof/>
+          <w:sz w:val="28"/>
+          <w:szCs w:val="28"/>
+        </w:rPr>
+        <w:t>Поиск произоводится по всей таблице, при совпадении выводится строка</w:t>
+      </w:r>
+      <w:r>
+        <w:rPr>
+          <w:noProof/>
+          <w:sz w:val="28"/>
+          <w:szCs w:val="28"/>
+        </w:rPr>
+        <w:t>/</w:t>
+      </w:r>
+      <w:r>
+        <w:rPr>
+          <w:rFonts w:eastAsiaTheme="minorEastAsia"/>
+          <w:noProof/>
+          <w:sz w:val="28"/>
+          <w:szCs w:val="28"/>
+        </w:rPr>
+        <w:t>строки</w:t>
+      </w:r>
+      <w:r>
+        <w:rPr>
+          <w:noProof/>
+          <w:sz w:val="28"/>
+          <w:szCs w:val="28"/>
+        </w:rPr>
+        <w:t xml:space="preserve"> из таблицы</w:t>
+      </w:r>
+      <w:r>
+        <w:rPr>
+          <w:noProof/>
+          <w:sz w:val="28"/>
+          <w:szCs w:val="28"/>
+        </w:rPr>
+        <w:t>.</w:t>
+      </w:r>
+      <w:r>
+        <w:rPr>
+          <w:noProof/>
+          <w:sz w:val="28"/>
+          <w:szCs w:val="28"/>
+        </w:rPr>
+        <w:t xml:space="preserve"> Отображение данных в виде таблицы реализовано через</w:t>
+      </w:r>
+      <w:r>
+        <w:rPr>
+          <w:noProof/>
+          <w:sz w:val="28"/>
+          <w:szCs w:val="28"/>
+        </w:rPr>
+        <w:t xml:space="preserve"> </w:t>
+      </w:r>
+      <w:r>
+        <w:rPr>
+          <w:rFonts w:eastAsiaTheme="minorEastAsia"/>
+          <w:noProof/>
+          <w:sz w:val="28"/>
+          <w:szCs w:val="28"/>
+        </w:rPr>
+        <w:t>виджет</w:t>
+      </w:r>
+      <w:r>
+        <w:rPr>
+          <w:noProof/>
+          <w:sz w:val="28"/>
+          <w:szCs w:val="28"/>
+        </w:rPr>
+        <w:t xml:space="preserve"> </w:t>
+      </w:r>
+      <w:r>
+        <w:rPr>
+          <w:noProof/>
+          <w:sz w:val="28"/>
+          <w:szCs w:val="28"/>
+          <w:lang w:val="en-US"/>
+        </w:rPr>
+        <w:t>TreeView</w:t>
+      </w:r>
+      <w:r>
+        <w:rPr>
+          <w:noProof/>
+          <w:sz w:val="28"/>
+          <w:szCs w:val="28"/>
+        </w:rPr>
+        <w:t>.</w:t>
+      </w:r>
+      <w:r>
+        <w:rPr>
+          <w:noProof/>
+          <w:sz w:val="28"/>
+          <w:szCs w:val="28"/>
+        </w:rPr>
+        <w:t xml:space="preserve"> Исходный</w:t>
+      </w:r>
+      <w:r>
+        <w:rPr>
+          <w:noProof/>
+          <w:sz w:val="28"/>
+          <w:szCs w:val="28"/>
+        </w:rPr>
+        <w:t xml:space="preserve"> </w:t>
+      </w:r>
+      <w:r>
+        <w:rPr>
+          <w:noProof/>
+          <w:sz w:val="28"/>
+          <w:szCs w:val="28"/>
+        </w:rPr>
+        <w:t>код</w:t>
+      </w:r>
+      <w:r>
+        <w:rPr>
+          <w:noProof/>
+          <w:sz w:val="28"/>
+          <w:szCs w:val="28"/>
+        </w:rPr>
+        <w:t xml:space="preserve"> </w:t>
+      </w:r>
+      <w:r>
+        <w:rPr>
+          <w:noProof/>
+          <w:sz w:val="28"/>
+          <w:szCs w:val="28"/>
+        </w:rPr>
+        <w:t>функции</w:t>
+      </w:r>
+      <w:r>
+        <w:rPr>
+          <w:noProof/>
+          <w:sz w:val="28"/>
+          <w:szCs w:val="28"/>
+        </w:rPr>
+        <w:t xml:space="preserve"> </w:t>
+      </w:r>
+      <w:r>
+        <w:rPr>
+          <w:noProof/>
+          <w:sz w:val="28"/>
+          <w:szCs w:val="28"/>
+        </w:rPr>
+        <w:t>поиска</w:t>
+      </w:r>
+      <w:r>
+        <w:rPr>
+          <w:noProof/>
+          <w:sz w:val="28"/>
+          <w:szCs w:val="28"/>
+        </w:rPr>
+        <w:t>:</w:t>
+      </w:r>
+    </w:p>
+    <w:p>
+      <w:pPr>
+        <w:pStyle w:val="a9"/>
+        <w:spacing w:line="360" w:lineRule="auto"/>
+        <w:rPr>
+          <w:noProof/>
+          <w:sz w:val="28"/>
+          <w:szCs w:val="28"/>
+          <w:lang w:val="en-US"/>
+        </w:rPr>
+      </w:pPr>
+      <w:r>
+        <w:rPr>
+          <w:noProof/>
+          <w:sz w:val="28"/>
+          <w:szCs w:val="28"/>
+        </w:rPr>
+        <w:t xml:space="preserve">    </w:t>
+      </w:r>
+      <w:r>
+        <w:rPr>
+          <w:noProof/>
+          <w:sz w:val="28"/>
+          <w:szCs w:val="28"/>
+          <w:lang w:val="en-US"/>
+        </w:rPr>
+        <w:t>def search_database(table_name, search_term):</w:t>
+      </w:r>
+    </w:p>
+    <w:p>
+      <w:pPr>
+        <w:pStyle w:val="a9"/>
+        <w:spacing w:line="360" w:lineRule="auto"/>
+        <w:rPr>
+          <w:noProof/>
+          <w:sz w:val="28"/>
+          <w:szCs w:val="28"/>
+          <w:lang w:val="en-US"/>
+        </w:rPr>
+      </w:pPr>
+      <w:r>
+        <w:rPr>
+          <w:noProof/>
+          <w:sz w:val="28"/>
+          <w:szCs w:val="28"/>
+          <w:lang w:val="en-US"/>
+        </w:rPr>
         <w:lastRenderedPageBreak/>
-        <w:t xml:space="preserve">Вид представлен на рис. </w:t>
-      </w:r>
-      <w:r>
+        <w:t xml:space="preserve">        if table_name not in table_map:</w:t>
+      </w:r>
+    </w:p>
+    <w:p>
+      <w:pPr>
+        <w:pStyle w:val="a9"/>
+        <w:spacing w:line="360" w:lineRule="auto"/>
         <w:rPr>
           <w:noProof/>
           <w:sz w:val="28"/>
           <w:szCs w:val="28"/>
+          <w:lang w:val="en-US"/>
+        </w:rPr>
+      </w:pPr>
+      <w:r>
+        <w:rPr>
+          <w:noProof/>
+          <w:sz w:val="28"/>
+          <w:szCs w:val="28"/>
+          <w:lang w:val="en-US"/>
+        </w:rPr>
+        <w:t xml:space="preserve">            raise ValueError(f"</w:t>
+      </w:r>
+      <w:r>
+        <w:rPr>
+          <w:noProof/>
+          <w:sz w:val="28"/>
+          <w:szCs w:val="28"/>
+        </w:rPr>
+        <w:t>Неверное</w:t>
+      </w:r>
+      <w:r>
+        <w:rPr>
+          <w:noProof/>
+          <w:sz w:val="28"/>
+          <w:szCs w:val="28"/>
+          <w:lang w:val="en-US"/>
+        </w:rPr>
+        <w:t xml:space="preserve"> </w:t>
+      </w:r>
+      <w:r>
+        <w:rPr>
+          <w:noProof/>
+          <w:sz w:val="28"/>
+          <w:szCs w:val="28"/>
+        </w:rPr>
+        <w:t>имя</w:t>
+      </w:r>
+      <w:r>
+        <w:rPr>
+          <w:noProof/>
+          <w:sz w:val="28"/>
+          <w:szCs w:val="28"/>
+          <w:lang w:val="en-US"/>
+        </w:rPr>
+        <w:t xml:space="preserve"> </w:t>
+      </w:r>
+      <w:r>
+        <w:rPr>
+          <w:noProof/>
+          <w:sz w:val="28"/>
+          <w:szCs w:val="28"/>
+        </w:rPr>
+        <w:t>таблицы</w:t>
+      </w:r>
+      <w:r>
+        <w:rPr>
+          <w:noProof/>
+          <w:sz w:val="28"/>
+          <w:szCs w:val="28"/>
+          <w:lang w:val="en-US"/>
+        </w:rPr>
+        <w:t>")</w:t>
+      </w:r>
+    </w:p>
+    <w:p>
+      <w:pPr>
+        <w:pStyle w:val="a9"/>
+        <w:spacing w:line="360" w:lineRule="auto"/>
+        <w:rPr>
+          <w:noProof/>
+          <w:sz w:val="28"/>
+          <w:szCs w:val="28"/>
+          <w:lang w:val="en-US"/>
+        </w:rPr>
+      </w:pPr>
+      <w:r>
+        <w:rPr>
+          <w:noProof/>
+          <w:sz w:val="28"/>
+          <w:szCs w:val="28"/>
+          <w:lang w:val="en-US"/>
+        </w:rPr>
+        <w:t xml:space="preserve">        model = table_map[table_name]</w:t>
+      </w:r>
+    </w:p>
+    <w:p>
+      <w:pPr>
+        <w:pStyle w:val="a9"/>
+        <w:spacing w:line="360" w:lineRule="auto"/>
+        <w:rPr>
+          <w:noProof/>
+          <w:sz w:val="28"/>
+          <w:szCs w:val="28"/>
+          <w:lang w:val="en-US"/>
+        </w:rPr>
+      </w:pPr>
+      <w:r>
+        <w:rPr>
+          <w:noProof/>
+          <w:sz w:val="28"/>
+          <w:szCs w:val="28"/>
+          <w:lang w:val="en-US"/>
+        </w:rPr>
+        <w:t xml:space="preserve">        try:</w:t>
+      </w:r>
+    </w:p>
+    <w:p>
+      <w:pPr>
+        <w:pStyle w:val="a9"/>
+        <w:spacing w:line="360" w:lineRule="auto"/>
+        <w:rPr>
+          <w:noProof/>
+          <w:sz w:val="28"/>
+          <w:szCs w:val="28"/>
+          <w:lang w:val="en-US"/>
+        </w:rPr>
+      </w:pPr>
+      <w:r>
+        <w:rPr>
+          <w:noProof/>
+          <w:sz w:val="28"/>
+          <w:szCs w:val="28"/>
+          <w:lang w:val="en-US"/>
+        </w:rPr>
+        <w:t xml:space="preserve">            query = session.query(model)</w:t>
+      </w:r>
+    </w:p>
+    <w:p>
+      <w:pPr>
+        <w:pStyle w:val="a9"/>
+        <w:spacing w:line="360" w:lineRule="auto"/>
+        <w:rPr>
+          <w:noProof/>
+          <w:sz w:val="28"/>
+          <w:szCs w:val="28"/>
+          <w:lang w:val="en-US"/>
+        </w:rPr>
+      </w:pPr>
+      <w:r>
+        <w:rPr>
+          <w:noProof/>
+          <w:sz w:val="28"/>
+          <w:szCs w:val="28"/>
+          <w:lang w:val="en-US"/>
+        </w:rPr>
+        <w:t xml:space="preserve">            filters = []</w:t>
+      </w:r>
+    </w:p>
+    <w:p>
+      <w:pPr>
+        <w:pStyle w:val="a9"/>
+        <w:spacing w:line="360" w:lineRule="auto"/>
+        <w:rPr>
+          <w:noProof/>
+          <w:sz w:val="28"/>
+          <w:szCs w:val="28"/>
+          <w:lang w:val="en-US"/>
+        </w:rPr>
+      </w:pPr>
+      <w:r>
+        <w:rPr>
+          <w:noProof/>
+          <w:sz w:val="28"/>
+          <w:szCs w:val="28"/>
+          <w:lang w:val="en-US"/>
+        </w:rPr>
+        <w:t xml:space="preserve">            for column in model.__table__.columns:</w:t>
+      </w:r>
+    </w:p>
+    <w:p>
+      <w:pPr>
+        <w:pStyle w:val="a9"/>
+        <w:spacing w:line="360" w:lineRule="auto"/>
+        <w:rPr>
+          <w:noProof/>
+          <w:sz w:val="28"/>
+          <w:szCs w:val="28"/>
+          <w:lang w:val="en-US"/>
+        </w:rPr>
+      </w:pPr>
+      <w:r>
+        <w:rPr>
+          <w:noProof/>
+          <w:sz w:val="28"/>
+          <w:szCs w:val="28"/>
+          <w:lang w:val="en-US"/>
+        </w:rPr>
+        <w:t xml:space="preserve">                if isinstance(column.type, String):</w:t>
+      </w:r>
+    </w:p>
+    <w:p>
+      <w:pPr>
+        <w:pStyle w:val="a9"/>
+        <w:spacing w:line="360" w:lineRule="auto"/>
+        <w:rPr>
+          <w:noProof/>
+          <w:sz w:val="28"/>
+          <w:szCs w:val="28"/>
+          <w:lang w:val="en-US"/>
+        </w:rPr>
+      </w:pPr>
+      <w:r>
+        <w:rPr>
+          <w:noProof/>
+          <w:sz w:val="28"/>
+          <w:szCs w:val="28"/>
+          <w:lang w:val="en-US"/>
+        </w:rPr>
+        <w:t xml:space="preserve">                    filters.append(column.ilike(f'%{search_term}%'))</w:t>
+      </w:r>
+    </w:p>
+    <w:p>
+      <w:pPr>
+        <w:pStyle w:val="a9"/>
+        <w:spacing w:line="360" w:lineRule="auto"/>
+        <w:rPr>
+          <w:noProof/>
+          <w:sz w:val="28"/>
+          <w:szCs w:val="28"/>
+          <w:lang w:val="en-US"/>
+        </w:rPr>
+      </w:pPr>
+      <w:r>
+        <w:rPr>
+          <w:noProof/>
+          <w:sz w:val="28"/>
+          <w:szCs w:val="28"/>
+          <w:lang w:val="en-US"/>
+        </w:rPr>
+        <w:t xml:space="preserve">                else:</w:t>
+      </w:r>
+    </w:p>
+    <w:p>
+      <w:pPr>
+        <w:pStyle w:val="a9"/>
+        <w:spacing w:line="360" w:lineRule="auto"/>
+        <w:rPr>
+          <w:noProof/>
+          <w:sz w:val="28"/>
+          <w:szCs w:val="28"/>
+          <w:lang w:val="en-US"/>
+        </w:rPr>
+      </w:pPr>
+      <w:r>
+        <w:rPr>
+          <w:noProof/>
+          <w:sz w:val="28"/>
+          <w:szCs w:val="28"/>
+          <w:lang w:val="en-US"/>
+        </w:rPr>
+        <w:t xml:space="preserve">                    filters.append(column == search_term)</w:t>
+      </w:r>
+    </w:p>
+    <w:p>
+      <w:pPr>
+        <w:pStyle w:val="a9"/>
+        <w:spacing w:line="360" w:lineRule="auto"/>
+        <w:rPr>
+          <w:noProof/>
+          <w:sz w:val="28"/>
+          <w:szCs w:val="28"/>
+          <w:lang w:val="en-US"/>
+        </w:rPr>
+      </w:pPr>
+      <w:r>
+        <w:rPr>
+          <w:noProof/>
+          <w:sz w:val="28"/>
+          <w:szCs w:val="28"/>
+          <w:lang w:val="en-US"/>
+        </w:rPr>
+        <w:t xml:space="preserve">            query = query.filter(or_(*filters))</w:t>
+      </w:r>
+    </w:p>
+    <w:p>
+      <w:pPr>
+        <w:pStyle w:val="a9"/>
+        <w:spacing w:line="360" w:lineRule="auto"/>
+        <w:rPr>
+          <w:noProof/>
+          <w:sz w:val="28"/>
+          <w:szCs w:val="28"/>
+          <w:lang w:val="en-US"/>
+        </w:rPr>
+      </w:pPr>
+      <w:r>
+        <w:rPr>
+          <w:noProof/>
+          <w:sz w:val="28"/>
+          <w:szCs w:val="28"/>
+          <w:lang w:val="en-US"/>
+        </w:rPr>
+        <w:t xml:space="preserve">            results = query.all()</w:t>
+      </w:r>
+    </w:p>
+    <w:p>
+      <w:pPr>
+        <w:pStyle w:val="a9"/>
+        <w:spacing w:line="360" w:lineRule="auto"/>
+        <w:rPr>
+          <w:noProof/>
+          <w:sz w:val="28"/>
+          <w:szCs w:val="28"/>
+          <w:lang w:val="en-US"/>
+        </w:rPr>
+      </w:pPr>
+      <w:r>
+        <w:rPr>
+          <w:noProof/>
+          <w:sz w:val="28"/>
+          <w:szCs w:val="28"/>
+          <w:lang w:val="en-US"/>
+        </w:rPr>
+        <w:t xml:space="preserve">            readable_results = []</w:t>
+      </w:r>
+    </w:p>
+    <w:p>
+      <w:pPr>
+        <w:pStyle w:val="a9"/>
+        <w:spacing w:line="360" w:lineRule="auto"/>
+        <w:rPr>
+          <w:noProof/>
+          <w:sz w:val="28"/>
+          <w:szCs w:val="28"/>
+          <w:lang w:val="en-US"/>
+        </w:rPr>
+      </w:pPr>
+      <w:r>
+        <w:rPr>
+          <w:noProof/>
+          <w:sz w:val="28"/>
+          <w:szCs w:val="28"/>
+          <w:lang w:val="en-US"/>
+        </w:rPr>
+        <w:t xml:space="preserve">            for result in results:</w:t>
+      </w:r>
+    </w:p>
+    <w:p>
+      <w:pPr>
+        <w:pStyle w:val="a9"/>
+        <w:spacing w:line="360" w:lineRule="auto"/>
+        <w:rPr>
+          <w:noProof/>
+          <w:sz w:val="28"/>
+          <w:szCs w:val="28"/>
+          <w:lang w:val="en-US"/>
+        </w:rPr>
+      </w:pPr>
+      <w:r>
+        <w:rPr>
+          <w:noProof/>
+          <w:sz w:val="28"/>
+          <w:szCs w:val="28"/>
+          <w:lang w:val="en-US"/>
+        </w:rPr>
+        <w:t xml:space="preserve">                result_dict = {column.name: getattr(result, column.name) for column in model.__table__.columns}</w:t>
+      </w:r>
+    </w:p>
+    <w:p>
+      <w:pPr>
+        <w:pStyle w:val="a9"/>
+        <w:spacing w:line="360" w:lineRule="auto"/>
+        <w:rPr>
+          <w:noProof/>
+          <w:sz w:val="28"/>
+          <w:szCs w:val="28"/>
+          <w:lang w:val="en-US"/>
+        </w:rPr>
+      </w:pPr>
+      <w:r>
+        <w:rPr>
+          <w:noProof/>
+          <w:sz w:val="28"/>
+          <w:szCs w:val="28"/>
+          <w:lang w:val="en-US"/>
+        </w:rPr>
+        <w:t xml:space="preserve">                readable_results.append(result_dict)</w:t>
+      </w:r>
+    </w:p>
+    <w:p>
+      <w:pPr>
+        <w:pStyle w:val="a9"/>
+        <w:spacing w:line="360" w:lineRule="auto"/>
+        <w:rPr>
+          <w:noProof/>
+          <w:sz w:val="28"/>
+          <w:szCs w:val="28"/>
+          <w:lang w:val="en-US"/>
+        </w:rPr>
+      </w:pPr>
+      <w:r>
+        <w:rPr>
+          <w:noProof/>
+          <w:sz w:val="28"/>
+          <w:szCs w:val="28"/>
+          <w:lang w:val="en-US"/>
+        </w:rPr>
+        <w:t xml:space="preserve">            return readable_results</w:t>
+      </w:r>
+    </w:p>
+    <w:p>
+      <w:pPr>
+        <w:pStyle w:val="a9"/>
+        <w:spacing w:line="360" w:lineRule="auto"/>
+        <w:rPr>
+          <w:noProof/>
+          <w:sz w:val="28"/>
+          <w:szCs w:val="28"/>
+          <w:lang w:val="en-US"/>
+        </w:rPr>
+      </w:pPr>
+      <w:r>
+        <w:rPr>
+          <w:noProof/>
+          <w:sz w:val="28"/>
+          <w:szCs w:val="28"/>
+          <w:lang w:val="en-US"/>
+        </w:rPr>
+        <w:t xml:space="preserve">        except Exception as e:</w:t>
+      </w:r>
+    </w:p>
+    <w:p>
+      <w:pPr>
+        <w:pStyle w:val="a9"/>
+        <w:spacing w:line="360" w:lineRule="auto"/>
+        <w:rPr>
+          <w:noProof/>
+          <w:sz w:val="28"/>
+          <w:szCs w:val="28"/>
+        </w:rPr>
+      </w:pPr>
+      <w:r>
+        <w:rPr>
+          <w:noProof/>
+          <w:sz w:val="28"/>
+          <w:szCs w:val="28"/>
+          <w:lang w:val="en-US"/>
+        </w:rPr>
+        <w:lastRenderedPageBreak/>
+        <w:t xml:space="preserve">            </w:t>
+      </w:r>
+      <w:r>
+        <w:rPr>
+          <w:noProof/>
+          <w:sz w:val="28"/>
+          <w:szCs w:val="28"/>
+        </w:rPr>
+        <w:t>raise ValueError(f"Произошла ошибка во время поиска: {str(e)}")</w:t>
+      </w:r>
+    </w:p>
+    <w:p>
+      <w:pPr>
+        <w:pStyle w:val="a9"/>
+        <w:spacing w:line="360" w:lineRule="auto"/>
+        <w:rPr>
+          <w:noProof/>
+          <w:sz w:val="28"/>
+          <w:szCs w:val="28"/>
+        </w:rPr>
+      </w:pPr>
+      <w:r>
+        <w:rPr>
+          <w:noProof/>
+          <w:sz w:val="28"/>
+          <w:szCs w:val="28"/>
+        </w:rPr>
+        <w:t xml:space="preserve">        finally:</w:t>
+      </w:r>
+    </w:p>
+    <w:p>
+      <w:pPr>
+        <w:pStyle w:val="a9"/>
+        <w:spacing w:line="360" w:lineRule="auto"/>
+        <w:rPr>
+          <w:noProof/>
+          <w:sz w:val="28"/>
+          <w:szCs w:val="28"/>
+        </w:rPr>
+      </w:pPr>
+      <w:r>
+        <w:rPr>
+          <w:noProof/>
+          <w:sz w:val="28"/>
+          <w:szCs w:val="28"/>
+        </w:rPr>
+        <w:t xml:space="preserve">            session.close()</w:t>
+      </w:r>
+    </w:p>
+    <w:p>
+      <w:pPr>
+        <w:pStyle w:val="a9"/>
+        <w:spacing w:line="360" w:lineRule="auto"/>
+        <w:rPr>
+          <w:noProof/>
+          <w:sz w:val="28"/>
+          <w:szCs w:val="28"/>
+        </w:rPr>
+      </w:pPr>
+    </w:p>
+    <w:p>
+      <w:pPr>
+        <w:pStyle w:val="a9"/>
+        <w:spacing w:line="360" w:lineRule="auto"/>
+        <w:rPr>
+          <w:b/>
+          <w:bCs/>
+          <w:noProof/>
+          <w:sz w:val="28"/>
+          <w:szCs w:val="28"/>
+        </w:rPr>
+      </w:pPr>
+      <w:r>
+        <w:rPr>
+          <w:noProof/>
+          <w:sz w:val="28"/>
+          <w:szCs w:val="28"/>
+        </w:rPr>
+        <w:t>Вид представлен на рис</w:t>
+      </w:r>
+      <w:r>
+        <w:rPr>
+          <w:noProof/>
+          <w:sz w:val="28"/>
+          <w:szCs w:val="28"/>
+        </w:rPr>
+        <w:t>унке</w:t>
+      </w:r>
+      <w:r>
+        <w:rPr>
+          <w:noProof/>
+          <w:sz w:val="28"/>
+          <w:szCs w:val="28"/>
+        </w:rPr>
+        <w:t xml:space="preserve"> </w:t>
+      </w:r>
+      <w:r>
+        <w:rPr>
+          <w:noProof/>
+          <w:sz w:val="28"/>
+          <w:szCs w:val="28"/>
         </w:rPr>
         <w:t>3</w:t>
+      </w:r>
+      <w:r>
+        <w:rPr>
+          <w:noProof/>
+          <w:sz w:val="28"/>
+          <w:szCs w:val="28"/>
+        </w:rPr>
+        <w:t>.</w:t>
       </w:r>
       <w:r>
         <w:rPr>
@@ -9018,7 +9667,23 @@
           <w:sz w:val="28"/>
           <w:szCs w:val="28"/>
         </w:rPr>
-        <w:t xml:space="preserve">Рис. </w:t>
+        <w:t>Рис</w:t>
+      </w:r>
+      <w:r>
+        <w:rPr>
+          <w:noProof/>
+          <w:sz w:val="28"/>
+          <w:szCs w:val="28"/>
+        </w:rPr>
+        <w:t>унок</w:t>
+      </w:r>
+      <w:r>
+        <w:rPr>
+          <w:noProof/>
+          <w:sz w:val="28"/>
+          <w:szCs w:val="28"/>
+        </w:rPr>
+        <w:t xml:space="preserve"> </w:t>
       </w:r>
       <w:r>
         <w:rPr>
@@ -9057,15 +9722,38 @@
           <w:sz w:val="28"/>
           <w:szCs w:val="28"/>
         </w:rPr>
-        <w:t>2.6 Обновление данных</w:t>
+        <w:t>2.</w:t>
+      </w:r>
+      <w:r>
+        <w:rPr>
+          <w:b/>
+          <w:bCs/>
+          <w:noProof/>
+          <w:sz w:val="28"/>
+          <w:szCs w:val="28"/>
+        </w:rPr>
+        <w:t>7</w:t>
+      </w:r>
+      <w:r>
+        <w:rPr>
+          <w:b/>
+          <w:bCs/>
+          <w:noProof/>
+          <w:sz w:val="28"/>
+          <w:szCs w:val="28"/>
+        </w:rPr>
+        <w:t xml:space="preserve"> Обновление данных</w:t>
       </w:r>
     </w:p>
     <w:p>
       <w:pPr>
         <w:pStyle w:val="a9"/>
         <w:spacing w:line="360" w:lineRule="auto"/>
+        <w:jc w:val="both"/>
         <w:rPr>
           <w:noProof/>
+          <w:sz w:val="28"/>
+          <w:szCs w:val="28"/>
         </w:rPr>
       </w:pPr>
       <w:r>
@@ -9074,6 +9762,14 @@
           <w:sz w:val="28"/>
           <w:szCs w:val="28"/>
         </w:rPr>
+        <w:tab/>
+      </w:r>
+      <w:r>
+        <w:rPr>
+          <w:noProof/>
+          <w:sz w:val="28"/>
+          <w:szCs w:val="28"/>
+        </w:rPr>
         <w:t>При обновлении данных, так же как и при добавлении данных реализована функция обновления полей, в зависимости от выбора таблицы.</w:t>
       </w:r>
       <w:r>
@@ -9090,7 +9786,7 @@
           <w:sz w:val="28"/>
           <w:szCs w:val="28"/>
         </w:rPr>
-        <w:t>Вид представлен на рис.</w:t>
+        <w:t>Вид представлен на рис</w:t>
       </w:r>
       <w:r>
         <w:rPr>
@@ -9098,14 +9794,18 @@
           <w:sz w:val="28"/>
           <w:szCs w:val="28"/>
         </w:rPr>
-        <w:t>4</w:t>
-      </w:r>
-      <w:r>
+        <w:t>унке 4.</w:t>
+      </w:r>
+    </w:p>
+    <w:p>
+      <w:pPr>
+        <w:pStyle w:val="a9"/>
+        <w:spacing w:line="360" w:lineRule="auto"/>
+        <w:jc w:val="both"/>
         <w:rPr>
           <w:noProof/>
         </w:rPr>
-        <w:t xml:space="preserve"> </w:t>
-      </w:r>
+      </w:pPr>
       <w:r>
         <w:rPr>
           <w:noProof/>
@@ -9166,7 +9866,23 @@
           <w:sz w:val="28"/>
           <w:szCs w:val="28"/>
         </w:rPr>
-        <w:t>Рис. 4 – Обновление данных</w:t>
+        <w:t>Рис</w:t>
+      </w:r>
+      <w:r>
+        <w:rPr>
+          <w:noProof/>
+          <w:sz w:val="28"/>
+          <w:szCs w:val="28"/>
+        </w:rPr>
+        <w:t>унок</w:t>
+      </w:r>
+      <w:r>
+        <w:rPr>
+          <w:noProof/>
+          <w:sz w:val="28"/>
+          <w:szCs w:val="28"/>
+        </w:rPr>
+        <w:t xml:space="preserve"> 4 – Обновление данных</w:t>
       </w:r>
     </w:p>
     <w:p>
@@ -9181,7 +9897,11 @@
           <w:szCs w:val="28"/>
         </w:rPr>
       </w:pPr>
-      <w:r>
+    </w:p>
+    <w:p>
+      <w:pPr>
+        <w:pStyle w:val="a9"/>
+        <w:spacing w:line="360" w:lineRule="auto"/>
         <w:rPr>
           <w:b/>
           <w:bCs/>
@@ -9189,15 +9909,15 @@
           <w:sz w:val="28"/>
           <w:szCs w:val="28"/>
         </w:rPr>
-        <w:t>2.7 Удаление записей</w:t>
-      </w:r>
+      </w:pPr>
     </w:p>
     <w:p>
       <w:pPr>
         <w:pStyle w:val="a9"/>
         <w:spacing w:line="360" w:lineRule="auto"/>
         <w:rPr>
-          <w:rFonts w:eastAsiaTheme="minorEastAsia"/>
+          <w:b/>
+          <w:bCs/>
           <w:noProof/>
           <w:sz w:val="28"/>
           <w:szCs w:val="28"/>
@@ -9205,27 +9925,41 @@
       </w:pPr>
       <w:r>
         <w:rPr>
-          <w:rFonts w:eastAsiaTheme="minorEastAsia"/>
+          <w:b/>
+          <w:bCs/>
           <w:noProof/>
           <w:sz w:val="28"/>
           <w:szCs w:val="28"/>
         </w:rPr>
-        <w:t xml:space="preserve">Интерфейс удаления записей реализован так же как и </w:t>
-      </w:r>
-      <w:r>
-        <w:rPr>
-          <w:rFonts w:eastAsiaTheme="minorEastAsia"/>
+        <w:lastRenderedPageBreak/>
+        <w:t>2.</w:t>
+      </w:r>
+      <w:r>
+        <w:rPr>
+          <w:b/>
+          <w:bCs/>
           <w:noProof/>
           <w:sz w:val="28"/>
           <w:szCs w:val="28"/>
         </w:rPr>
-        <w:t>интерфейс обновления данных с отличием в количетсве комбобоксов. Вид представлен на рис. 5</w:t>
+        <w:t>8</w:t>
+      </w:r>
+      <w:r>
+        <w:rPr>
+          <w:b/>
+          <w:bCs/>
+          <w:noProof/>
+          <w:sz w:val="28"/>
+          <w:szCs w:val="28"/>
+        </w:rPr>
+        <w:t xml:space="preserve"> Удаление записей</w:t>
       </w:r>
     </w:p>
     <w:p>
       <w:pPr>
         <w:pStyle w:val="a9"/>
         <w:spacing w:line="360" w:lineRule="auto"/>
+        <w:jc w:val="both"/>
         <w:rPr>
           <w:rFonts w:eastAsiaTheme="minorEastAsia"/>
           <w:noProof/>
@@ -9240,10 +9974,77 @@
           <w:sz w:val="28"/>
           <w:szCs w:val="28"/>
         </w:rPr>
+        <w:tab/>
+      </w:r>
+      <w:r>
+        <w:rPr>
+          <w:rFonts w:eastAsiaTheme="minorEastAsia"/>
+          <w:noProof/>
+          <w:sz w:val="28"/>
+          <w:szCs w:val="28"/>
+        </w:rPr>
+        <w:t xml:space="preserve">Интерфейс удаления записей реализован так же как и </w:t>
+      </w:r>
+      <w:r>
+        <w:rPr>
+          <w:rFonts w:eastAsiaTheme="minorEastAsia"/>
+          <w:noProof/>
+          <w:sz w:val="28"/>
+          <w:szCs w:val="28"/>
+        </w:rPr>
+        <w:t>интерфейс обновления данных с отличием в количетсве комбобоксов. Вид представлен на рис</w:t>
+      </w:r>
+      <w:r>
+        <w:rPr>
+          <w:rFonts w:eastAsiaTheme="minorEastAsia"/>
+          <w:noProof/>
+          <w:sz w:val="28"/>
+          <w:szCs w:val="28"/>
+        </w:rPr>
+        <w:t>унке</w:t>
+      </w:r>
+      <w:r>
+        <w:rPr>
+          <w:rFonts w:eastAsiaTheme="minorEastAsia"/>
+          <w:noProof/>
+          <w:sz w:val="28"/>
+          <w:szCs w:val="28"/>
+        </w:rPr>
+        <w:t xml:space="preserve"> 5</w:t>
+      </w:r>
+      <w:r>
+        <w:rPr>
+          <w:rFonts w:eastAsiaTheme="minorEastAsia"/>
+          <w:noProof/>
+          <w:sz w:val="28"/>
+          <w:szCs w:val="28"/>
+        </w:rPr>
+        <w:t>.</w:t>
+      </w:r>
+    </w:p>
+    <w:p>
+      <w:pPr>
+        <w:pStyle w:val="a9"/>
+        <w:spacing w:line="360" w:lineRule="auto"/>
+        <w:jc w:val="both"/>
+        <w:rPr>
+          <w:rFonts w:eastAsiaTheme="minorEastAsia"/>
+          <w:noProof/>
+          <w:sz w:val="28"/>
+          <w:szCs w:val="28"/>
+        </w:rPr>
+      </w:pPr>
+      <w:r>
+        <w:rPr>
+          <w:rFonts w:eastAsiaTheme="minorEastAsia"/>
+          <w:noProof/>
+          <w:sz w:val="28"/>
+          <w:szCs w:val="28"/>
+        </w:rPr>
         <w:drawing>
-          <wp:inline distT="0" distB="0" distL="0" distR="0" wp14:anchorId="0B00A06E" wp14:editId="511F11B5">
-            <wp:extent cx="5940425" cy="1310005"/>
-            <wp:effectExtent l="0" t="0" r="3175" b="4445"/>
+          <wp:inline distT="0" distB="0" distL="0" distR="0" wp14:anchorId="431AF24D" wp14:editId="7BCE5992">
+            <wp:extent cx="5534025" cy="1153538"/>
+            <wp:effectExtent l="0" t="0" r="0" b="8890"/>
             <wp:docPr id="8" name="Рисунок 8"/>
             <wp:cNvGraphicFramePr>
               <a:graphicFrameLocks xmlns:a="http://schemas.openxmlformats.org/drawingml/2006/main" noChangeAspect="1"/>
@@ -9264,7 +10065,7 @@
                   <pic:spPr>
                     <a:xfrm>
                       <a:off x="0" y="0"/>
-                      <a:ext cx="5940425" cy="1310005"/>
+                      <a:ext cx="5609677" cy="1169307"/>
                     </a:xfrm>
                     <a:prstGeom prst="rect">
                       <a:avLst/>
@@ -9296,8 +10097,25 @@
           <w:sz w:val="28"/>
           <w:szCs w:val="28"/>
         </w:rPr>
-        <w:lastRenderedPageBreak/>
-        <w:t>Рис. 5 – Удаление записей</w:t>
+        <w:t>Рис</w:t>
+      </w:r>
+      <w:r>
+        <w:rPr>
+          <w:rFonts w:eastAsiaTheme="minorEastAsia"/>
+          <w:noProof/>
+          <w:sz w:val="28"/>
+          <w:szCs w:val="28"/>
+        </w:rPr>
+        <w:t>унок</w:t>
+      </w:r>
+      <w:r>
+        <w:rPr>
+          <w:rFonts w:eastAsiaTheme="minorEastAsia"/>
+          <w:noProof/>
+          <w:sz w:val="28"/>
+          <w:szCs w:val="28"/>
+        </w:rPr>
+        <w:t xml:space="preserve"> 5 – Удаление записей</w:t>
       </w:r>
     </w:p>
     <w:p>
@@ -9318,7 +10136,7 @@
           <w:sz w:val="28"/>
           <w:szCs w:val="28"/>
         </w:rPr>
-        <w:t xml:space="preserve">2.8 Экспорт в </w:t>
+        <w:t>2.</w:t>
       </w:r>
       <w:r>
         <w:rPr>
@@ -9326,6 +10144,24 @@
           <w:bCs/>
           <w:sz w:val="28"/>
           <w:szCs w:val="28"/>
+        </w:rPr>
+        <w:t>9</w:t>
+      </w:r>
+      <w:r>
+        <w:rPr>
+          <w:b/>
+          <w:bCs/>
+          <w:sz w:val="28"/>
+          <w:szCs w:val="28"/>
+        </w:rPr>
+        <w:t xml:space="preserve"> Экспорт в </w:t>
+      </w:r>
+      <w:r>
+        <w:rPr>
+          <w:b/>
+          <w:bCs/>
+          <w:sz w:val="28"/>
+          <w:szCs w:val="28"/>
           <w:lang w:val="en-US"/>
         </w:rPr>
         <w:t>XML</w:t>
@@ -9335,13 +10171,22 @@
       <w:pPr>
         <w:pStyle w:val="a9"/>
         <w:spacing w:line="360" w:lineRule="auto"/>
-        <w:rPr>
-          <w:rFonts w:eastAsiaTheme="minorEastAsia"/>
-          <w:sz w:val="28"/>
-          <w:szCs w:val="28"/>
-          <w:lang w:val="en-US"/>
-        </w:rPr>
-      </w:pPr>
+        <w:jc w:val="both"/>
+        <w:rPr>
+          <w:rFonts w:eastAsiaTheme="minorEastAsia"/>
+          <w:sz w:val="28"/>
+          <w:szCs w:val="28"/>
+          <w:lang w:val="en-US"/>
+        </w:rPr>
+      </w:pPr>
+      <w:r>
+        <w:rPr>
+          <w:rFonts w:eastAsiaTheme="minorEastAsia"/>
+          <w:sz w:val="28"/>
+          <w:szCs w:val="28"/>
+        </w:rPr>
+        <w:tab/>
+      </w:r>
       <w:r>
         <w:rPr>
           <w:rFonts w:eastAsiaTheme="minorEastAsia"/>
@@ -10005,7 +10850,6 @@
           <w:rFonts w:eastAsiaTheme="minorEastAsia"/>
           <w:sz w:val="28"/>
           <w:szCs w:val="28"/>
-          <w:lang w:val="en-US"/>
         </w:rPr>
         <w:t xml:space="preserve">            </w:t>
       </w:r>
@@ -10119,6 +10963,7 @@
           <w:szCs w:val="28"/>
           <w:lang w:val="en-US"/>
         </w:rPr>
+        <w:lastRenderedPageBreak/>
         <w:t xml:space="preserve">            root = </w:t>
       </w:r>
       <w:proofErr w:type="spellStart"/>
@@ -10431,7 +11276,6 @@
           <w:szCs w:val="28"/>
           <w:lang w:val="en-US"/>
         </w:rPr>
-        <w:lastRenderedPageBreak/>
         <w:t xml:space="preserve">                    field = </w:t>
       </w:r>
       <w:proofErr w:type="spellStart"/>
@@ -11097,21 +11941,47 @@
           <w:sz w:val="28"/>
           <w:szCs w:val="28"/>
         </w:rPr>
-        <w:t>Вид представлен на рис. 6</w:t>
+        <w:t>Вид представлен на рис</w:t>
+      </w:r>
+      <w:r>
+        <w:rPr>
+          <w:rFonts w:eastAsiaTheme="minorEastAsia"/>
+          <w:sz w:val="28"/>
+          <w:szCs w:val="28"/>
+        </w:rPr>
+        <w:t>унке</w:t>
+      </w:r>
+      <w:r>
+        <w:rPr>
+          <w:rFonts w:eastAsiaTheme="minorEastAsia"/>
+          <w:sz w:val="28"/>
+          <w:szCs w:val="28"/>
+        </w:rPr>
+        <w:t xml:space="preserve"> 6</w:t>
       </w:r>
       <w:r>
         <w:rPr>
           <w:noProof/>
         </w:rPr>
-        <w:t xml:space="preserve"> </w:t>
-      </w:r>
-      <w:r>
-        <w:rPr>
-          <w:rFonts w:eastAsiaTheme="minorEastAsia"/>
+        <w:t>.</w:t>
+      </w:r>
+    </w:p>
+    <w:p>
+      <w:pPr>
+        <w:pStyle w:val="a9"/>
+        <w:spacing w:line="360" w:lineRule="auto"/>
+        <w:rPr>
           <w:noProof/>
-          <w:sz w:val="28"/>
-          <w:szCs w:val="28"/>
-        </w:rPr>
+        </w:rPr>
+      </w:pPr>
+      <w:r>
+        <w:rPr>
+          <w:rFonts w:eastAsiaTheme="minorEastAsia"/>
+          <w:noProof/>
+          <w:sz w:val="28"/>
+          <w:szCs w:val="28"/>
+        </w:rPr>
+        <w:lastRenderedPageBreak/>
         <w:drawing>
           <wp:inline distT="0" distB="0" distL="0" distR="0" wp14:anchorId="4183C18B" wp14:editId="5D151B36">
             <wp:extent cx="5940425" cy="1451610"/>
@@ -11166,7 +12036,23 @@
           <w:sz w:val="28"/>
           <w:szCs w:val="28"/>
         </w:rPr>
-        <w:t xml:space="preserve">Рис. 6 – Экспорт в </w:t>
+        <w:t>Рис</w:t>
+      </w:r>
+      <w:r>
+        <w:rPr>
+          <w:noProof/>
+          <w:sz w:val="28"/>
+          <w:szCs w:val="28"/>
+        </w:rPr>
+        <w:t>унок</w:t>
+      </w:r>
+      <w:r>
+        <w:rPr>
+          <w:noProof/>
+          <w:sz w:val="28"/>
+          <w:szCs w:val="28"/>
+        </w:rPr>
+        <w:t xml:space="preserve"> 6 – Экспорт в </w:t>
       </w:r>
       <w:r>
         <w:rPr>
@@ -11199,30 +12085,27 @@
           <w:sz w:val="28"/>
           <w:szCs w:val="28"/>
         </w:rPr>
-        <w:t xml:space="preserve">2.9 </w:t>
-      </w:r>
-      <w:r>
-        <w:rPr>
-          <w:rFonts w:eastAsiaTheme="minorEastAsia"/>
+        <w:t>2.</w:t>
+      </w:r>
+      <w:r>
+        <w:rPr>
           <w:b/>
           <w:bCs/>
           <w:noProof/>
           <w:sz w:val="28"/>
           <w:szCs w:val="28"/>
         </w:rPr>
-        <w:t xml:space="preserve">Чтение </w:t>
-      </w:r>
-      <w:r>
-        <w:rPr>
-          <w:rFonts w:eastAsiaTheme="minorEastAsia"/>
+        <w:t>10</w:t>
+      </w:r>
+      <w:r>
+        <w:rPr>
           <w:b/>
           <w:bCs/>
           <w:noProof/>
           <w:sz w:val="28"/>
           <w:szCs w:val="28"/>
-          <w:lang w:val="en-US"/>
-        </w:rPr>
-        <w:t>XML</w:t>
+        </w:rPr>
+        <w:t xml:space="preserve"> </w:t>
       </w:r>
       <w:r>
         <w:rPr>
@@ -11233,7 +12116,7 @@
           <w:sz w:val="28"/>
           <w:szCs w:val="28"/>
         </w:rPr>
-        <w:t xml:space="preserve"> </w:t>
+        <w:t xml:space="preserve">Чтение </w:t>
       </w:r>
       <w:r>
         <w:rPr>
@@ -11243,6 +12126,29 @@
           <w:noProof/>
           <w:sz w:val="28"/>
           <w:szCs w:val="28"/>
+          <w:lang w:val="en-US"/>
+        </w:rPr>
+        <w:t>XML</w:t>
+      </w:r>
+      <w:r>
+        <w:rPr>
+          <w:rFonts w:eastAsiaTheme="minorEastAsia"/>
+          <w:b/>
+          <w:bCs/>
+          <w:noProof/>
+          <w:sz w:val="28"/>
+          <w:szCs w:val="28"/>
+        </w:rPr>
+        <w:t xml:space="preserve"> </w:t>
+      </w:r>
+      <w:r>
+        <w:rPr>
+          <w:rFonts w:eastAsiaTheme="minorEastAsia"/>
+          <w:b/>
+          <w:bCs/>
+          <w:noProof/>
+          <w:sz w:val="28"/>
+          <w:szCs w:val="28"/>
         </w:rPr>
         <w:t>файла</w:t>
       </w:r>
@@ -11251,6 +12157,7 @@
       <w:pPr>
         <w:pStyle w:val="a9"/>
         <w:spacing w:line="360" w:lineRule="auto"/>
+        <w:jc w:val="both"/>
         <w:rPr>
           <w:rFonts w:eastAsiaTheme="minorEastAsia"/>
           <w:noProof/>
@@ -11265,6 +12172,15 @@
           <w:sz w:val="28"/>
           <w:szCs w:val="28"/>
         </w:rPr>
+        <w:tab/>
+      </w:r>
+      <w:r>
+        <w:rPr>
+          <w:rFonts w:eastAsiaTheme="minorEastAsia"/>
+          <w:noProof/>
+          <w:sz w:val="28"/>
+          <w:szCs w:val="28"/>
+        </w:rPr>
         <w:t xml:space="preserve">Обработка </w:t>
       </w:r>
       <w:r>
@@ -11349,7 +12265,16 @@
           <w:sz w:val="28"/>
           <w:szCs w:val="28"/>
         </w:rPr>
-        <w:t>Вид представлен на рис. 7</w:t>
+        <w:t>Вид представлен на рис</w:t>
+      </w:r>
+      <w:r>
+        <w:rPr>
+          <w:rFonts w:eastAsiaTheme="minorEastAsia"/>
+          <w:noProof/>
+          <w:sz w:val="28"/>
+          <w:szCs w:val="28"/>
+        </w:rPr>
+        <w:t>унке 7.</w:t>
       </w:r>
     </w:p>
     <w:p>
@@ -11370,7 +12295,6 @@
           <w:sz w:val="28"/>
           <w:szCs w:val="28"/>
         </w:rPr>
-        <w:lastRenderedPageBreak/>
         <w:drawing>
           <wp:inline distT="0" distB="0" distL="0" distR="0" wp14:anchorId="0ACD4369" wp14:editId="508B1472">
             <wp:extent cx="5940425" cy="1419860"/>
@@ -11427,7 +12351,25 @@
           <w:sz w:val="28"/>
           <w:szCs w:val="28"/>
         </w:rPr>
-        <w:t xml:space="preserve">Рис. 7 – Чтение из </w:t>
+        <w:t>Рис</w:t>
+      </w:r>
+      <w:r>
+        <w:rPr>
+          <w:rFonts w:eastAsiaTheme="minorEastAsia"/>
+          <w:noProof/>
+          <w:sz w:val="28"/>
+          <w:szCs w:val="28"/>
+        </w:rPr>
+        <w:t>унок</w:t>
+      </w:r>
+      <w:r>
+        <w:rPr>
+          <w:rFonts w:eastAsiaTheme="minorEastAsia"/>
+          <w:noProof/>
+          <w:sz w:val="28"/>
+          <w:szCs w:val="28"/>
+        </w:rPr>
+        <w:t xml:space="preserve"> 7 – Чтение из </w:t>
       </w:r>
       <w:r>
         <w:rPr>
@@ -11535,109 +12477,13 @@
           <w:szCs w:val="32"/>
         </w:rPr>
       </w:pPr>
-    </w:p>
-    <w:p>
-      <w:pPr>
-        <w:spacing w:line="360" w:lineRule="auto"/>
-        <w:jc w:val="center"/>
+      <w:r>
         <w:rPr>
           <w:b/>
           <w:bCs/>
           <w:sz w:val="32"/>
           <w:szCs w:val="32"/>
         </w:rPr>
-      </w:pPr>
-    </w:p>
-    <w:p>
-      <w:pPr>
-        <w:spacing w:line="360" w:lineRule="auto"/>
-        <w:jc w:val="center"/>
-        <w:rPr>
-          <w:b/>
-          <w:bCs/>
-          <w:sz w:val="32"/>
-          <w:szCs w:val="32"/>
-        </w:rPr>
-      </w:pPr>
-    </w:p>
-    <w:p>
-      <w:pPr>
-        <w:spacing w:line="360" w:lineRule="auto"/>
-        <w:jc w:val="center"/>
-        <w:rPr>
-          <w:b/>
-          <w:bCs/>
-          <w:sz w:val="32"/>
-          <w:szCs w:val="32"/>
-        </w:rPr>
-      </w:pPr>
-    </w:p>
-    <w:p>
-      <w:pPr>
-        <w:spacing w:line="360" w:lineRule="auto"/>
-        <w:jc w:val="center"/>
-        <w:rPr>
-          <w:b/>
-          <w:bCs/>
-          <w:sz w:val="32"/>
-          <w:szCs w:val="32"/>
-        </w:rPr>
-      </w:pPr>
-    </w:p>
-    <w:p>
-      <w:pPr>
-        <w:spacing w:line="360" w:lineRule="auto"/>
-        <w:jc w:val="center"/>
-        <w:rPr>
-          <w:b/>
-          <w:bCs/>
-          <w:sz w:val="32"/>
-          <w:szCs w:val="32"/>
-        </w:rPr>
-      </w:pPr>
-    </w:p>
-    <w:p>
-      <w:pPr>
-        <w:spacing w:line="360" w:lineRule="auto"/>
-        <w:jc w:val="center"/>
-        <w:rPr>
-          <w:b/>
-          <w:bCs/>
-          <w:sz w:val="32"/>
-          <w:szCs w:val="32"/>
-        </w:rPr>
-      </w:pPr>
-    </w:p>
-    <w:p>
-      <w:pPr>
-        <w:spacing w:line="360" w:lineRule="auto"/>
-        <w:jc w:val="center"/>
-        <w:rPr>
-          <w:b/>
-          <w:bCs/>
-          <w:sz w:val="32"/>
-          <w:szCs w:val="32"/>
-        </w:rPr>
-      </w:pPr>
-    </w:p>
-    <w:p>
-      <w:pPr>
-        <w:spacing w:line="360" w:lineRule="auto"/>
-        <w:jc w:val="center"/>
-        <w:rPr>
-          <w:b/>
-          <w:bCs/>
-          <w:sz w:val="32"/>
-          <w:szCs w:val="32"/>
-        </w:rPr>
-      </w:pPr>
-      <w:r>
-        <w:rPr>
-          <w:b/>
-          <w:bCs/>
-          <w:sz w:val="32"/>
-          <w:szCs w:val="32"/>
-        </w:rPr>
         <w:lastRenderedPageBreak/>
         <w:t>ЗАКЛЮЧЕНИЕ</w:t>
       </w:r>
@@ -11645,6 +12491,7 @@
     <w:p>
       <w:pPr>
         <w:spacing w:line="360" w:lineRule="auto"/>
+        <w:ind w:firstLine="709"/>
         <w:jc w:val="both"/>
         <w:rPr>
           <w:sz w:val="28"/>
@@ -11665,7 +12512,6 @@
         </w:rPr>
         <w:t xml:space="preserve">библиотеки </w:t>
       </w:r>
-      <w:proofErr w:type="spellStart"/>
       <w:r>
         <w:rPr>
           <w:sz w:val="28"/>
@@ -11674,7 +12520,6 @@
         </w:rPr>
         <w:t>tkinter</w:t>
       </w:r>
-      <w:proofErr w:type="spellEnd"/>
       <w:r>
         <w:rPr>
           <w:sz w:val="28"/>
@@ -11701,6 +12546,7 @@
     <w:p>
       <w:pPr>
         <w:spacing w:line="360" w:lineRule="auto"/>
+        <w:ind w:firstLine="709"/>
         <w:jc w:val="both"/>
         <w:rPr>
           <w:sz w:val="28"/>
@@ -11718,6 +12564,7 @@
     <w:p>
       <w:pPr>
         <w:spacing w:line="360" w:lineRule="auto"/>
+        <w:ind w:firstLine="709"/>
         <w:jc w:val="both"/>
         <w:rPr>
           <w:sz w:val="28"/>
@@ -11735,6 +12582,7 @@
     <w:p>
       <w:pPr>
         <w:spacing w:line="360" w:lineRule="auto"/>
+        <w:ind w:firstLine="709"/>
         <w:jc w:val="both"/>
         <w:rPr>
           <w:sz w:val="28"/>
@@ -11752,6 +12600,7 @@
     <w:p>
       <w:pPr>
         <w:spacing w:line="360" w:lineRule="auto"/>
+        <w:ind w:firstLine="709"/>
         <w:jc w:val="both"/>
         <w:rPr>
           <w:sz w:val="28"/>
@@ -11765,15 +12614,6 @@
         </w:rPr>
         <w:t>Техническое задание было реализовано в полном объеме. Требования к заданию были учтены.</w:t>
       </w:r>
-    </w:p>
-    <w:p>
-      <w:pPr>
-        <w:spacing w:line="360" w:lineRule="auto"/>
-        <w:rPr>
-          <w:sz w:val="28"/>
-          <w:szCs w:val="28"/>
-        </w:rPr>
-      </w:pPr>
     </w:p>
     <w:p>
       <w:pPr>
@@ -12116,13 +12956,6 @@
         </w:rPr>
         <w:t>).</w:t>
       </w:r>
-      <w:r>
-        <w:rPr>
-          <w:sz w:val="28"/>
-          <w:szCs w:val="28"/>
-        </w:rPr>
-        <w:br/>
-      </w:r>
     </w:p>
     <w:p>
       <w:pPr>
@@ -12312,7 +13145,6 @@
         </w:rPr>
         <w:t>/</w:t>
       </w:r>
-      <w:proofErr w:type="spellStart"/>
       <w:r>
         <w:rPr>
           <w:rFonts w:eastAsiaTheme="minorEastAsia"/>
@@ -12322,7 +13154,6 @@
         </w:rPr>
         <w:t>tkinter</w:t>
       </w:r>
-      <w:proofErr w:type="spellEnd"/>
       <w:r>
         <w:rPr>
           <w:rFonts w:eastAsiaTheme="minorEastAsia"/>
@@ -12968,64 +13799,349 @@
           <w:szCs w:val="28"/>
         </w:rPr>
       </w:pPr>
+      <w:r>
+        <w:rPr>
+          <w:sz w:val="28"/>
+          <w:szCs w:val="28"/>
+        </w:rPr>
+        <w:t xml:space="preserve">5. </w:t>
+      </w:r>
+      <w:r>
+        <w:rPr>
+          <w:sz w:val="28"/>
+          <w:szCs w:val="28"/>
+        </w:rPr>
+        <w:tab/>
+        <w:t xml:space="preserve">Гост 7.32-2017 </w:t>
+      </w:r>
+      <w:r>
+        <w:rPr>
+          <w:rFonts w:eastAsiaTheme="minorEastAsia" w:hint="eastAsia"/>
+          <w:sz w:val="28"/>
+          <w:szCs w:val="28"/>
+          <w:lang w:eastAsia="ja-JP"/>
+        </w:rPr>
+        <w:t>[</w:t>
+      </w:r>
+      <w:r>
+        <w:rPr>
+          <w:rFonts w:eastAsiaTheme="minorEastAsia"/>
+          <w:sz w:val="28"/>
+          <w:szCs w:val="28"/>
+          <w:lang w:eastAsia="ja-JP"/>
+        </w:rPr>
+        <w:t>Электронный ресурс</w:t>
+      </w:r>
+      <w:r>
+        <w:rPr>
+          <w:rFonts w:eastAsiaTheme="minorEastAsia"/>
+          <w:sz w:val="28"/>
+          <w:szCs w:val="28"/>
+          <w:lang w:eastAsia="ja-JP"/>
+        </w:rPr>
+        <w:t>]</w:t>
+      </w:r>
+      <w:r>
+        <w:rPr>
+          <w:rFonts w:eastAsiaTheme="minorEastAsia"/>
+          <w:sz w:val="28"/>
+          <w:szCs w:val="28"/>
+          <w:lang w:eastAsia="ja-JP"/>
+        </w:rPr>
+        <w:t xml:space="preserve">. </w:t>
+      </w:r>
+      <w:r>
+        <w:rPr>
+          <w:rFonts w:eastAsiaTheme="minorEastAsia" w:hint="eastAsia"/>
+          <w:sz w:val="28"/>
+          <w:szCs w:val="28"/>
+          <w:lang w:val="en-US" w:eastAsia="ja-JP"/>
+        </w:rPr>
+        <w:t>U</w:t>
+      </w:r>
+      <w:r>
+        <w:rPr>
+          <w:rFonts w:eastAsiaTheme="minorEastAsia"/>
+          <w:sz w:val="28"/>
+          <w:szCs w:val="28"/>
+          <w:lang w:val="en-US" w:eastAsia="ja-JP"/>
+        </w:rPr>
+        <w:t>RL</w:t>
+      </w:r>
+      <w:r>
+        <w:rPr>
+          <w:rFonts w:eastAsiaTheme="minorEastAsia"/>
+          <w:sz w:val="28"/>
+          <w:szCs w:val="28"/>
+          <w:lang w:eastAsia="ja-JP"/>
+        </w:rPr>
+        <w:t xml:space="preserve">: </w:t>
+      </w:r>
+      <w:r>
+        <w:rPr>
+          <w:rFonts w:eastAsiaTheme="minorEastAsia"/>
+          <w:sz w:val="28"/>
+          <w:szCs w:val="28"/>
+          <w:lang w:val="en-US" w:eastAsia="ja-JP"/>
+        </w:rPr>
+        <w:t>https</w:t>
+      </w:r>
+      <w:r>
+        <w:rPr>
+          <w:rFonts w:eastAsiaTheme="minorEastAsia"/>
+          <w:sz w:val="28"/>
+          <w:szCs w:val="28"/>
+          <w:lang w:eastAsia="ja-JP"/>
+        </w:rPr>
+        <w:t>://</w:t>
+      </w:r>
+      <w:r>
+        <w:rPr>
+          <w:rFonts w:eastAsiaTheme="minorEastAsia"/>
+          <w:sz w:val="28"/>
+          <w:szCs w:val="28"/>
+          <w:lang w:val="en-US" w:eastAsia="ja-JP"/>
+        </w:rPr>
+        <w:t>cs</w:t>
+      </w:r>
+      <w:r>
+        <w:rPr>
+          <w:rFonts w:eastAsiaTheme="minorEastAsia"/>
+          <w:sz w:val="28"/>
+          <w:szCs w:val="28"/>
+          <w:lang w:eastAsia="ja-JP"/>
+        </w:rPr>
+        <w:t>.</w:t>
+      </w:r>
+      <w:proofErr w:type="spellStart"/>
+      <w:r>
+        <w:rPr>
+          <w:rFonts w:eastAsiaTheme="minorEastAsia"/>
+          <w:sz w:val="28"/>
+          <w:szCs w:val="28"/>
+          <w:lang w:val="en-US" w:eastAsia="ja-JP"/>
+        </w:rPr>
+        <w:t>msu</w:t>
+      </w:r>
+      <w:proofErr w:type="spellEnd"/>
+      <w:r>
+        <w:rPr>
+          <w:rFonts w:eastAsiaTheme="minorEastAsia"/>
+          <w:sz w:val="28"/>
+          <w:szCs w:val="28"/>
+          <w:lang w:eastAsia="ja-JP"/>
+        </w:rPr>
+        <w:t>.</w:t>
+      </w:r>
+      <w:proofErr w:type="spellStart"/>
+      <w:r>
+        <w:rPr>
+          <w:rFonts w:eastAsiaTheme="minorEastAsia"/>
+          <w:sz w:val="28"/>
+          <w:szCs w:val="28"/>
+          <w:lang w:val="en-US" w:eastAsia="ja-JP"/>
+        </w:rPr>
+        <w:t>ru</w:t>
+      </w:r>
+      <w:proofErr w:type="spellEnd"/>
+      <w:r>
+        <w:rPr>
+          <w:rFonts w:eastAsiaTheme="minorEastAsia"/>
+          <w:sz w:val="28"/>
+          <w:szCs w:val="28"/>
+          <w:lang w:eastAsia="ja-JP"/>
+        </w:rPr>
+        <w:t>/</w:t>
+      </w:r>
+      <w:r>
+        <w:rPr>
+          <w:rFonts w:eastAsiaTheme="minorEastAsia"/>
+          <w:sz w:val="28"/>
+          <w:szCs w:val="28"/>
+          <w:lang w:val="en-US" w:eastAsia="ja-JP"/>
+        </w:rPr>
+        <w:t>sites</w:t>
+      </w:r>
+      <w:r>
+        <w:rPr>
+          <w:rFonts w:eastAsiaTheme="minorEastAsia"/>
+          <w:sz w:val="28"/>
+          <w:szCs w:val="28"/>
+          <w:lang w:eastAsia="ja-JP"/>
+        </w:rPr>
+        <w:t>/</w:t>
+      </w:r>
+      <w:proofErr w:type="spellStart"/>
+      <w:r>
+        <w:rPr>
+          <w:rFonts w:eastAsiaTheme="minorEastAsia"/>
+          <w:sz w:val="28"/>
+          <w:szCs w:val="28"/>
+          <w:lang w:val="en-US" w:eastAsia="ja-JP"/>
+        </w:rPr>
+        <w:t>cmc</w:t>
+      </w:r>
+      <w:proofErr w:type="spellEnd"/>
+      <w:r>
+        <w:rPr>
+          <w:rFonts w:eastAsiaTheme="minorEastAsia"/>
+          <w:sz w:val="28"/>
+          <w:szCs w:val="28"/>
+          <w:lang w:eastAsia="ja-JP"/>
+        </w:rPr>
+        <w:t>/</w:t>
+      </w:r>
+      <w:r>
+        <w:rPr>
+          <w:rFonts w:eastAsiaTheme="minorEastAsia"/>
+          <w:sz w:val="28"/>
+          <w:szCs w:val="28"/>
+          <w:lang w:val="en-US" w:eastAsia="ja-JP"/>
+        </w:rPr>
+        <w:t>files</w:t>
+      </w:r>
+      <w:r>
+        <w:rPr>
+          <w:rFonts w:eastAsiaTheme="minorEastAsia"/>
+          <w:sz w:val="28"/>
+          <w:szCs w:val="28"/>
+          <w:lang w:eastAsia="ja-JP"/>
+        </w:rPr>
+        <w:t>/</w:t>
+      </w:r>
+      <w:r>
+        <w:rPr>
+          <w:rFonts w:eastAsiaTheme="minorEastAsia"/>
+          <w:sz w:val="28"/>
+          <w:szCs w:val="28"/>
+          <w:lang w:val="en-US" w:eastAsia="ja-JP"/>
+        </w:rPr>
+        <w:t>docs</w:t>
+      </w:r>
+      <w:r>
+        <w:rPr>
+          <w:rFonts w:eastAsiaTheme="minorEastAsia"/>
+          <w:sz w:val="28"/>
+          <w:szCs w:val="28"/>
+          <w:lang w:eastAsia="ja-JP"/>
+        </w:rPr>
+        <w:t>/2021-11</w:t>
+      </w:r>
+      <w:proofErr w:type="spellStart"/>
+      <w:r>
+        <w:rPr>
+          <w:rFonts w:eastAsiaTheme="minorEastAsia"/>
+          <w:sz w:val="28"/>
+          <w:szCs w:val="28"/>
+          <w:lang w:val="en-US" w:eastAsia="ja-JP"/>
+        </w:rPr>
+        <w:t>gost</w:t>
+      </w:r>
+      <w:proofErr w:type="spellEnd"/>
+      <w:r>
+        <w:rPr>
+          <w:rFonts w:eastAsiaTheme="minorEastAsia"/>
+          <w:sz w:val="28"/>
+          <w:szCs w:val="28"/>
+          <w:lang w:eastAsia="ja-JP"/>
+        </w:rPr>
+        <w:t>_7.32-2017.</w:t>
+      </w:r>
+      <w:r>
+        <w:rPr>
+          <w:rFonts w:eastAsiaTheme="minorEastAsia"/>
+          <w:sz w:val="28"/>
+          <w:szCs w:val="28"/>
+          <w:lang w:val="en-US" w:eastAsia="ja-JP"/>
+        </w:rPr>
+        <w:t>pdf</w:t>
+      </w:r>
+      <w:r>
+        <w:rPr>
+          <w:rFonts w:eastAsiaTheme="minorEastAsia"/>
+          <w:sz w:val="28"/>
+          <w:szCs w:val="28"/>
+          <w:lang w:eastAsia="ja-JP"/>
+        </w:rPr>
+        <w:t xml:space="preserve"> </w:t>
+      </w:r>
+      <w:r>
+        <w:rPr>
+          <w:rFonts w:eastAsiaTheme="minorEastAsia" w:hint="eastAsia"/>
+          <w:sz w:val="28"/>
+          <w:szCs w:val="28"/>
+          <w:lang w:eastAsia="ja-JP"/>
+        </w:rPr>
+        <w:t xml:space="preserve">　</w:t>
+      </w:r>
+      <w:r>
+        <w:rPr>
+          <w:rFonts w:eastAsiaTheme="minorEastAsia" w:hint="eastAsia"/>
+          <w:sz w:val="28"/>
+          <w:szCs w:val="28"/>
+          <w:lang w:eastAsia="ja-JP"/>
+        </w:rPr>
+        <w:t>(</w:t>
+      </w:r>
+      <w:r>
+        <w:rPr>
+          <w:sz w:val="28"/>
+          <w:szCs w:val="28"/>
+        </w:rPr>
+        <w:t xml:space="preserve">дата обращения </w:t>
+      </w:r>
+      <w:r>
+        <w:rPr>
+          <w:sz w:val="28"/>
+          <w:szCs w:val="28"/>
+        </w:rPr>
+        <w:t>26</w:t>
+      </w:r>
+      <w:r>
+        <w:rPr>
+          <w:sz w:val="28"/>
+          <w:szCs w:val="28"/>
+        </w:rPr>
+        <w:t>.0</w:t>
+      </w:r>
+      <w:r>
+        <w:rPr>
+          <w:sz w:val="28"/>
+          <w:szCs w:val="28"/>
+        </w:rPr>
+        <w:t>6</w:t>
+      </w:r>
+      <w:r>
+        <w:rPr>
+          <w:sz w:val="28"/>
+          <w:szCs w:val="28"/>
+        </w:rPr>
+        <w:t>.202</w:t>
+      </w:r>
+      <w:r>
+        <w:rPr>
+          <w:sz w:val="28"/>
+          <w:szCs w:val="28"/>
+        </w:rPr>
+        <w:t>4</w:t>
+      </w:r>
+      <w:r>
+        <w:rPr>
+          <w:sz w:val="28"/>
+          <w:szCs w:val="28"/>
+        </w:rPr>
+        <w:t>).</w:t>
+      </w:r>
     </w:p>
     <w:p>
       <w:pPr>
         <w:spacing w:line="360" w:lineRule="auto"/>
         <w:jc w:val="both"/>
         <w:rPr>
-          <w:sz w:val="28"/>
-          <w:szCs w:val="28"/>
-        </w:rPr>
-      </w:pPr>
-    </w:p>
-    <w:p>
-      <w:pPr>
-        <w:spacing w:line="360" w:lineRule="auto"/>
-        <w:jc w:val="both"/>
-        <w:rPr>
-          <w:sz w:val="28"/>
-          <w:szCs w:val="28"/>
-        </w:rPr>
-      </w:pPr>
-    </w:p>
-    <w:p>
-      <w:pPr>
-        <w:spacing w:line="360" w:lineRule="auto"/>
-        <w:jc w:val="both"/>
-        <w:rPr>
-          <w:sz w:val="28"/>
-          <w:szCs w:val="28"/>
-        </w:rPr>
-      </w:pPr>
-    </w:p>
-    <w:p>
-      <w:pPr>
-        <w:spacing w:line="360" w:lineRule="auto"/>
-        <w:jc w:val="both"/>
-        <w:rPr>
-          <w:sz w:val="28"/>
-          <w:szCs w:val="28"/>
-        </w:rPr>
-      </w:pPr>
-    </w:p>
-    <w:p>
-      <w:pPr>
-        <w:spacing w:line="360" w:lineRule="auto"/>
-        <w:jc w:val="both"/>
-        <w:rPr>
-          <w:sz w:val="28"/>
-          <w:szCs w:val="28"/>
-        </w:rPr>
-      </w:pPr>
-    </w:p>
-    <w:p>
-      <w:pPr>
-        <w:spacing w:line="360" w:lineRule="auto"/>
-        <w:jc w:val="both"/>
-        <w:rPr>
-          <w:sz w:val="28"/>
-          <w:szCs w:val="28"/>
+          <w:rFonts w:eastAsiaTheme="minorEastAsia"/>
+          <w:sz w:val="28"/>
+          <w:szCs w:val="28"/>
+          <w:lang w:eastAsia="ja-JP"/>
         </w:rPr>
       </w:pPr>
     </w:p>
@@ -15447,7 +16563,7 @@
                 <w:szCs w:val="20"/>
                 <w:lang w:eastAsia="ru-RU"/>
               </w:rPr>
-              <w:t>6</w:t>
+              <w:t>9</w:t>
             </w:r>
           </w:p>
         </w:tc>
@@ -17017,13 +18133,11 @@
         <w:t>/</w:t>
       </w:r>
       <w:r>
-        <w:t xml:space="preserve">Захаров </w:t>
-      </w:r>
-      <w:proofErr w:type="gramStart"/>
-      <w:r>
-        <w:t>В.В</w:t>
-      </w:r>
-      <w:proofErr w:type="gramEnd"/>
+        <w:t>Захаров В.В</w:t>
+      </w:r>
+      <w:r>
+        <w:t>.</w:t>
+      </w:r>
     </w:p>
     <w:p>
       <w:pPr>
@@ -17093,28 +18207,38 @@
           <w:szCs w:val="22"/>
         </w:rPr>
       </w:pPr>
-      <w:r>
+    </w:p>
+    <w:p>
+      <w:pPr>
+        <w:pStyle w:val="Default"/>
+        <w:jc w:val="center"/>
         <w:rPr>
           <w:sz w:val="22"/>
           <w:szCs w:val="22"/>
         </w:rPr>
-        <w:t>ОТЗЫВ РУКОВОДИТЕЛЯ</w:t>
-      </w:r>
-    </w:p>
-    <w:p>
-      <w:pPr>
-        <w:jc w:val="center"/>
+      </w:pPr>
+      <w:r>
         <w:rPr>
           <w:sz w:val="22"/>
           <w:szCs w:val="22"/>
         </w:rPr>
-      </w:pPr>
-      <w:r>
+        <w:lastRenderedPageBreak/>
+        <w:t>ОТЗЫВ РУКОВОДИТЕЛЯ</w:t>
+      </w:r>
+    </w:p>
+    <w:p>
+      <w:pPr>
+        <w:jc w:val="center"/>
         <w:rPr>
           <w:sz w:val="22"/>
           <w:szCs w:val="22"/>
         </w:rPr>
-        <w:lastRenderedPageBreak/>
+      </w:pPr>
+      <w:r>
+        <w:rPr>
+          <w:sz w:val="22"/>
+          <w:szCs w:val="22"/>
+        </w:rPr>
         <w:t xml:space="preserve">УЧЕБНОЙ ПРАКТИКИ </w:t>
       </w:r>
     </w:p>
@@ -17296,9 +18420,10 @@
       </w:r>
       <w:r>
         <w:rPr>
-          <w:lang w:val="en-US"/>
-        </w:rPr>
-        <w:t>Fyne</w:t>
+          <w:rFonts w:eastAsiaTheme="minorEastAsia"/>
+          <w:lang w:val="en-US" w:eastAsia="ja-JP"/>
+        </w:rPr>
+        <w:t>tkinter</w:t>
       </w:r>
       <w:r>
         <w:t>;</w:t>
@@ -17319,7 +18444,7 @@
         <w:rPr>
           <w:lang w:val="en-US"/>
         </w:rPr>
-        <w:t>Fyne</w:t>
+        <w:t>tkinter</w:t>
       </w:r>
       <w:r>
         <w:t>;</w:t>
@@ -17340,7 +18465,7 @@
         <w:rPr>
           <w:lang w:val="en-US"/>
         </w:rPr>
-        <w:t>Fyne</w:t>
+        <w:t>tkinter</w:t>
       </w:r>
       <w:r>
         <w:t>;</w:t>
@@ -17695,7 +18820,6 @@
         <w:spacing w:line="360" w:lineRule="auto"/>
         <w:jc w:val="both"/>
         <w:rPr>
-          <w:rFonts w:hint="eastAsia"/>
           <w:sz w:val="28"/>
           <w:szCs w:val="28"/>
         </w:rPr>
